--- a/Team01/[Tomorrow][DD][QuanLyDatVe][1][4][1412011].docx
+++ b/Team01/[Tomorrow][DD][QuanLyDatVe][1][4][1412011].docx
@@ -2,109 +2,909 @@
 <file path=word/document.xml><?xml version="1.0" encoding="utf-8"?>
 <w:document xmlns:wpc="http://schemas.microsoft.com/office/word/2010/wordprocessingCanvas" xmlns:mc="http://schemas.openxmlformats.org/markup-compatibility/2006" xmlns:o="urn:schemas-microsoft-com:office:office" xmlns:r="http://schemas.openxmlformats.org/officeDocument/2006/relationships" xmlns:m="http://schemas.openxmlformats.org/officeDocument/2006/math" xmlns:v="urn:schemas-microsoft-com:vml" xmlns:wp14="http://schemas.microsoft.com/office/word/2010/wordprocessingDrawing" xmlns:wp="http://schemas.openxmlformats.org/drawingml/2006/wordprocessingDrawing" xmlns:w10="urn:schemas-microsoft-com:office:word" xmlns:w="http://schemas.openxmlformats.org/wordprocessingml/2006/main" xmlns:w14="http://schemas.microsoft.com/office/word/2010/wordml" xmlns:w15="http://schemas.microsoft.com/office/word/2012/wordml" xmlns:wpg="http://schemas.microsoft.com/office/word/2010/wordprocessingGroup" xmlns:wpi="http://schemas.microsoft.com/office/word/2010/wordprocessingInk" xmlns:wne="http://schemas.microsoft.com/office/word/2006/wordml" xmlns:wps="http://schemas.microsoft.com/office/word/2010/wordprocessingShape" mc:Ignorable="w14 w15 wp14">
   <w:body>
+    <w:sdt>
+      <w:sdtPr>
+        <w:rPr>
+          <w:rFonts w:ascii="Times New Roman" w:eastAsiaTheme="majorEastAsia" w:hAnsi="Times New Roman" w:cs="Times New Roman"/>
+          <w:caps/>
+          <w:sz w:val="24"/>
+          <w:szCs w:val="24"/>
+          <w:lang w:eastAsia="en-US"/>
+        </w:rPr>
+        <w:id w:val="-710811793"/>
+        <w:docPartObj>
+          <w:docPartGallery w:val="Cover Pages"/>
+          <w:docPartUnique/>
+        </w:docPartObj>
+      </w:sdtPr>
+      <w:sdtEndPr>
+        <w:rPr>
+          <w:rFonts w:eastAsiaTheme="minorHAnsi"/>
+          <w:caps w:val="0"/>
+        </w:rPr>
+      </w:sdtEndPr>
+      <w:sdtContent>
+        <w:tbl>
+          <w:tblPr>
+            <w:tblW w:w="5132" w:type="pct"/>
+            <w:jc w:val="center"/>
+            <w:tblLook w:val="04A0" w:firstRow="1" w:lastRow="0" w:firstColumn="1" w:lastColumn="0" w:noHBand="0" w:noVBand="1"/>
+          </w:tblPr>
+          <w:tblGrid>
+            <w:gridCol w:w="9607"/>
+          </w:tblGrid>
+          <w:tr>
+            <w:trPr>
+              <w:trHeight w:val="2880"/>
+              <w:jc w:val="center"/>
+            </w:trPr>
+            <w:sdt>
+              <w:sdtPr>
+                <w:rPr>
+                  <w:rFonts w:ascii="Times New Roman" w:eastAsiaTheme="majorEastAsia" w:hAnsi="Times New Roman" w:cs="Times New Roman"/>
+                  <w:caps/>
+                  <w:sz w:val="24"/>
+                  <w:szCs w:val="24"/>
+                  <w:lang w:eastAsia="en-US"/>
+                </w:rPr>
+                <w:alias w:val="Company"/>
+                <w:id w:val="15524243"/>
+                <w:dataBinding w:prefixMappings="xmlns:ns0='http://schemas.openxmlformats.org/officeDocument/2006/extended-properties'" w:xpath="/ns0:Properties[1]/ns0:Company[1]" w:storeItemID="{6668398D-A668-4E3E-A5EB-62B293D839F1}"/>
+                <w:text/>
+              </w:sdtPr>
+              <w:sdtEndPr>
+                <w:rPr>
+                  <w:sz w:val="22"/>
+                  <w:szCs w:val="22"/>
+                  <w:lang w:eastAsia="ja-JP"/>
+                </w:rPr>
+              </w:sdtEndPr>
+              <w:sdtContent>
+                <w:tc>
+                  <w:tcPr>
+                    <w:tcW w:w="5000" w:type="pct"/>
+                  </w:tcPr>
+                  <w:p>
+                    <w:pPr>
+                      <w:pStyle w:val="NoSpacing"/>
+                      <w:jc w:val="center"/>
+                      <w:rPr>
+                        <w:rFonts w:ascii="Times New Roman" w:eastAsiaTheme="majorEastAsia" w:hAnsi="Times New Roman" w:cs="Times New Roman"/>
+                        <w:caps/>
+                      </w:rPr>
+                    </w:pPr>
+                    <w:r>
+                      <w:rPr>
+                        <w:rFonts w:ascii="Times New Roman" w:eastAsiaTheme="majorEastAsia" w:hAnsi="Times New Roman" w:cs="Times New Roman"/>
+                        <w:caps/>
+                      </w:rPr>
+                      <w:t>Môn học phát triển ứng dụng hệ thống thông tin hiện đại</w:t>
+                    </w:r>
+                    <w:r>
+                      <w:rPr>
+                        <w:rFonts w:ascii="Times New Roman" w:eastAsiaTheme="majorEastAsia" w:hAnsi="Times New Roman" w:cs="Times New Roman"/>
+                        <w:caps/>
+                      </w:rPr>
+                      <w:t xml:space="preserve"> – Bộ môn hệ thống thông tin – khoa công nghệ thông tin – trường đại học khoa học tự nhiên</w:t>
+                    </w:r>
+                  </w:p>
+                </w:tc>
+              </w:sdtContent>
+            </w:sdt>
+          </w:tr>
+          <w:tr>
+            <w:trPr>
+              <w:trHeight w:val="1440"/>
+              <w:jc w:val="center"/>
+            </w:trPr>
+            <w:sdt>
+              <w:sdtPr>
+                <w:rPr>
+                  <w:rFonts w:ascii="Times New Roman" w:eastAsiaTheme="majorEastAsia" w:hAnsi="Times New Roman" w:cs="Times New Roman"/>
+                  <w:sz w:val="80"/>
+                  <w:szCs w:val="80"/>
+                </w:rPr>
+                <w:alias w:val="Title"/>
+                <w:id w:val="15524250"/>
+                <w:dataBinding w:prefixMappings="xmlns:ns0='http://schemas.openxmlformats.org/package/2006/metadata/core-properties' xmlns:ns1='http://purl.org/dc/elements/1.1/'" w:xpath="/ns0:coreProperties[1]/ns1:title[1]" w:storeItemID="{6C3C8BC8-F283-45AE-878A-BAB7291924A1}"/>
+                <w:text/>
+              </w:sdtPr>
+              <w:sdtEndPr/>
+              <w:sdtContent>
+                <w:tc>
+                  <w:tcPr>
+                    <w:tcW w:w="5000" w:type="pct"/>
+                    <w:tcBorders>
+                      <w:bottom w:val="single" w:sz="4" w:space="0" w:color="4F81BD" w:themeColor="accent1"/>
+                    </w:tcBorders>
+                    <w:vAlign w:val="center"/>
+                  </w:tcPr>
+                  <w:p>
+                    <w:pPr>
+                      <w:pStyle w:val="NoSpacing"/>
+                      <w:jc w:val="center"/>
+                      <w:rPr>
+                        <w:rFonts w:ascii="Times New Roman" w:eastAsiaTheme="majorEastAsia" w:hAnsi="Times New Roman" w:cs="Times New Roman"/>
+                        <w:sz w:val="80"/>
+                        <w:szCs w:val="80"/>
+                      </w:rPr>
+                    </w:pPr>
+                    <w:r>
+                      <w:rPr>
+                        <w:rFonts w:ascii="Times New Roman" w:eastAsiaTheme="majorEastAsia" w:hAnsi="Times New Roman" w:cs="Times New Roman"/>
+                        <w:sz w:val="80"/>
+                        <w:szCs w:val="80"/>
+                      </w:rPr>
+                      <w:t xml:space="preserve">Thiết kế </w:t>
+                    </w:r>
+                    <w:r>
+                      <w:rPr>
+                        <w:rFonts w:ascii="Times New Roman" w:eastAsiaTheme="majorEastAsia" w:hAnsi="Times New Roman" w:cs="Times New Roman"/>
+                        <w:sz w:val="80"/>
+                        <w:szCs w:val="80"/>
+                      </w:rPr>
+                      <w:t xml:space="preserve">chi tiết </w:t>
+                    </w:r>
+                    <w:r>
+                      <w:rPr>
+                        <w:rFonts w:ascii="Times New Roman" w:eastAsiaTheme="majorEastAsia" w:hAnsi="Times New Roman" w:cs="Times New Roman"/>
+                        <w:sz w:val="80"/>
+                        <w:szCs w:val="80"/>
+                      </w:rPr>
+                      <w:t>chức năng hệ thống</w:t>
+                    </w:r>
+                  </w:p>
+                </w:tc>
+              </w:sdtContent>
+            </w:sdt>
+          </w:tr>
+          <w:tr>
+            <w:trPr>
+              <w:trHeight w:val="720"/>
+              <w:jc w:val="center"/>
+            </w:trPr>
+            <w:sdt>
+              <w:sdtPr>
+                <w:rPr>
+                  <w:rFonts w:ascii="Times New Roman" w:eastAsiaTheme="majorEastAsia" w:hAnsi="Times New Roman" w:cs="Times New Roman"/>
+                  <w:sz w:val="44"/>
+                  <w:szCs w:val="44"/>
+                </w:rPr>
+                <w:alias w:val="Subtitle"/>
+                <w:id w:val="15524255"/>
+                <w:dataBinding w:prefixMappings="xmlns:ns0='http://schemas.openxmlformats.org/package/2006/metadata/core-properties' xmlns:ns1='http://purl.org/dc/elements/1.1/'" w:xpath="/ns0:coreProperties[1]/ns1:subject[1]" w:storeItemID="{6C3C8BC8-F283-45AE-878A-BAB7291924A1}"/>
+                <w:text/>
+              </w:sdtPr>
+              <w:sdtEndPr/>
+              <w:sdtContent>
+                <w:tc>
+                  <w:tcPr>
+                    <w:tcW w:w="5000" w:type="pct"/>
+                    <w:tcBorders>
+                      <w:top w:val="single" w:sz="4" w:space="0" w:color="4F81BD" w:themeColor="accent1"/>
+                    </w:tcBorders>
+                    <w:vAlign w:val="center"/>
+                  </w:tcPr>
+                  <w:p>
+                    <w:pPr>
+                      <w:pStyle w:val="NoSpacing"/>
+                      <w:jc w:val="center"/>
+                      <w:rPr>
+                        <w:rFonts w:ascii="Times New Roman" w:eastAsiaTheme="majorEastAsia" w:hAnsi="Times New Roman" w:cs="Times New Roman"/>
+                        <w:sz w:val="44"/>
+                        <w:szCs w:val="44"/>
+                      </w:rPr>
+                    </w:pPr>
+                    <w:r>
+                      <w:rPr>
+                        <w:rFonts w:ascii="Times New Roman" w:eastAsiaTheme="majorEastAsia" w:hAnsi="Times New Roman" w:cs="Times New Roman"/>
+                        <w:sz w:val="44"/>
+                        <w:szCs w:val="44"/>
+                      </w:rPr>
+                      <w:t xml:space="preserve">Quản Lý </w:t>
+                    </w:r>
+                    <w:r>
+                      <w:rPr>
+                        <w:rFonts w:ascii="Times New Roman" w:eastAsiaTheme="majorEastAsia" w:hAnsi="Times New Roman" w:cs="Times New Roman"/>
+                        <w:sz w:val="44"/>
+                        <w:szCs w:val="44"/>
+                      </w:rPr>
+                      <w:t>Chuyến xe</w:t>
+                    </w:r>
+                  </w:p>
+                </w:tc>
+              </w:sdtContent>
+            </w:sdt>
+          </w:tr>
+          <w:tr>
+            <w:trPr>
+              <w:trHeight w:val="360"/>
+              <w:jc w:val="center"/>
+            </w:trPr>
+            <w:tc>
+              <w:tcPr>
+                <w:tcW w:w="5000" w:type="pct"/>
+                <w:vAlign w:val="center"/>
+              </w:tcPr>
+              <w:p>
+                <w:pPr>
+                  <w:pStyle w:val="NoSpacing"/>
+                  <w:jc w:val="center"/>
+                  <w:rPr>
+                    <w:rFonts w:ascii="Times New Roman" w:hAnsi="Times New Roman" w:cs="Times New Roman"/>
+                  </w:rPr>
+                </w:pPr>
+              </w:p>
+            </w:tc>
+          </w:tr>
+          <w:tr>
+            <w:trPr>
+              <w:trHeight w:val="360"/>
+              <w:jc w:val="center"/>
+            </w:trPr>
+            <w:sdt>
+              <w:sdtPr>
+                <w:rPr>
+                  <w:rFonts w:ascii="Times New Roman" w:hAnsi="Times New Roman" w:cs="Times New Roman"/>
+                  <w:b/>
+                  <w:bCs/>
+                </w:rPr>
+                <w:alias w:val="Author"/>
+                <w:id w:val="15524260"/>
+                <w:dataBinding w:prefixMappings="xmlns:ns0='http://schemas.openxmlformats.org/package/2006/metadata/core-properties' xmlns:ns1='http://purl.org/dc/elements/1.1/'" w:xpath="/ns0:coreProperties[1]/ns1:creator[1]" w:storeItemID="{6C3C8BC8-F283-45AE-878A-BAB7291924A1}"/>
+                <w:text/>
+              </w:sdtPr>
+              <w:sdtEndPr/>
+              <w:sdtContent>
+                <w:tc>
+                  <w:tcPr>
+                    <w:tcW w:w="5000" w:type="pct"/>
+                    <w:vAlign w:val="center"/>
+                  </w:tcPr>
+                  <w:p>
+                    <w:pPr>
+                      <w:pStyle w:val="NoSpacing"/>
+                      <w:jc w:val="center"/>
+                      <w:rPr>
+                        <w:rFonts w:ascii="Times New Roman" w:hAnsi="Times New Roman" w:cs="Times New Roman"/>
+                        <w:b/>
+                        <w:bCs/>
+                      </w:rPr>
+                    </w:pPr>
+                    <w:r>
+                      <w:rPr>
+                        <w:rFonts w:ascii="Times New Roman" w:hAnsi="Times New Roman" w:cs="Times New Roman"/>
+                        <w:b/>
+                        <w:bCs/>
+                      </w:rPr>
+                      <w:t xml:space="preserve">Biên soạn: </w:t>
+                    </w:r>
+                    <w:r>
+                      <w:rPr>
+                        <w:rFonts w:ascii="Times New Roman" w:hAnsi="Times New Roman" w:cs="Times New Roman"/>
+                        <w:b/>
+                        <w:bCs/>
+                      </w:rPr>
+                      <w:t>Nguyễn Hoàng Anh</w:t>
+                    </w:r>
+                  </w:p>
+                </w:tc>
+              </w:sdtContent>
+            </w:sdt>
+          </w:tr>
+          <w:tr>
+            <w:trPr>
+              <w:trHeight w:val="360"/>
+              <w:jc w:val="center"/>
+            </w:trPr>
+            <w:sdt>
+              <w:sdtPr>
+                <w:rPr>
+                  <w:rFonts w:ascii="Times New Roman" w:hAnsi="Times New Roman" w:cs="Times New Roman"/>
+                  <w:b/>
+                  <w:bCs/>
+                </w:rPr>
+                <w:alias w:val="Date"/>
+                <w:id w:val="516659546"/>
+                <w:dataBinding w:prefixMappings="xmlns:ns0='http://schemas.microsoft.com/office/2006/coverPageProps'" w:xpath="/ns0:CoverPageProperties[1]/ns0:PublishDate[1]" w:storeItemID="{55AF091B-3C7A-41E3-B477-F2FDAA23CFDA}"/>
+                <w:date w:fullDate="2017-04-11T00:00:00Z">
+                  <w:dateFormat w:val="M/d/yyyy"/>
+                  <w:lid w:val="en-US"/>
+                  <w:storeMappedDataAs w:val="dateTime"/>
+                  <w:calendar w:val="gregorian"/>
+                </w:date>
+              </w:sdtPr>
+              <w:sdtEndPr/>
+              <w:sdtContent>
+                <w:tc>
+                  <w:tcPr>
+                    <w:tcW w:w="5000" w:type="pct"/>
+                    <w:vAlign w:val="center"/>
+                  </w:tcPr>
+                  <w:p>
+                    <w:pPr>
+                      <w:pStyle w:val="NoSpacing"/>
+                      <w:jc w:val="center"/>
+                      <w:rPr>
+                        <w:rFonts w:ascii="Times New Roman" w:hAnsi="Times New Roman" w:cs="Times New Roman"/>
+                        <w:b/>
+                        <w:bCs/>
+                      </w:rPr>
+                    </w:pPr>
+                    <w:r>
+                      <w:rPr>
+                        <w:rFonts w:ascii="Times New Roman" w:hAnsi="Times New Roman" w:cs="Times New Roman"/>
+                        <w:b/>
+                        <w:bCs/>
+                      </w:rPr>
+                      <w:t>4/11</w:t>
+                    </w:r>
+                    <w:r>
+                      <w:rPr>
+                        <w:rFonts w:ascii="Times New Roman" w:hAnsi="Times New Roman" w:cs="Times New Roman"/>
+                        <w:b/>
+                        <w:bCs/>
+                      </w:rPr>
+                      <w:t>/2017</w:t>
+                    </w:r>
+                  </w:p>
+                </w:tc>
+              </w:sdtContent>
+            </w:sdt>
+          </w:tr>
+        </w:tbl>
+        <w:p>
+          <w:pPr>
+            <w:rPr>
+              <w:rFonts w:ascii="Times New Roman" w:hAnsi="Times New Roman" w:cs="Times New Roman"/>
+            </w:rPr>
+          </w:pPr>
+        </w:p>
+        <w:p>
+          <w:pPr>
+            <w:rPr>
+              <w:rFonts w:ascii="Times New Roman" w:hAnsi="Times New Roman" w:cs="Times New Roman"/>
+            </w:rPr>
+          </w:pPr>
+          <w:r>
+            <w:rPr>
+              <w:rFonts w:ascii="Times New Roman" w:hAnsi="Times New Roman" w:cs="Times New Roman"/>
+            </w:rPr>
+            <w:br w:type="page"/>
+          </w:r>
+        </w:p>
+        <w:p>
+          <w:pPr>
+            <w:pStyle w:val="TuStyle-Title1"/>
+          </w:pPr>
+          <w:r>
+            <w:lastRenderedPageBreak/>
+            <w:t>Tham chiếu</w:t>
+          </w:r>
+        </w:p>
+        <w:tbl>
+          <w:tblPr>
+            <w:tblStyle w:val="TableGrid"/>
+            <w:tblW w:w="0" w:type="auto"/>
+            <w:tblInd w:w="360" w:type="dxa"/>
+            <w:tblLook w:val="04E0" w:firstRow="1" w:lastRow="1" w:firstColumn="1" w:lastColumn="0" w:noHBand="0" w:noVBand="1"/>
+          </w:tblPr>
+          <w:tblGrid>
+            <w:gridCol w:w="1260"/>
+            <w:gridCol w:w="4727"/>
+            <w:gridCol w:w="3003"/>
+          </w:tblGrid>
+          <w:tr>
+            <w:tc>
+              <w:tcPr>
+                <w:tcW w:w="1260" w:type="dxa"/>
+                <w:vAlign w:val="center"/>
+              </w:tcPr>
+              <w:p>
+                <w:pPr>
+                  <w:pStyle w:val="MyTable1"/>
+                </w:pPr>
+                <w:r>
+                  <w:t>Mã số</w:t>
+                </w:r>
+              </w:p>
+            </w:tc>
+            <w:tc>
+              <w:tcPr>
+                <w:tcW w:w="4727" w:type="dxa"/>
+                <w:vAlign w:val="center"/>
+              </w:tcPr>
+              <w:p>
+                <w:pPr>
+                  <w:pStyle w:val="MyTable1"/>
+                </w:pPr>
+                <w:r>
+                  <w:t>Tên tài liệu</w:t>
+                </w:r>
+              </w:p>
+            </w:tc>
+            <w:tc>
+              <w:tcPr>
+                <w:tcW w:w="3003" w:type="dxa"/>
+                <w:vAlign w:val="center"/>
+              </w:tcPr>
+              <w:p>
+                <w:pPr>
+                  <w:pStyle w:val="MyTable1"/>
+                </w:pPr>
+                <w:r>
+                  <w:t>Phiên bản</w:t>
+                </w:r>
+              </w:p>
+            </w:tc>
+          </w:tr>
+          <w:tr>
+            <w:tc>
+              <w:tcPr>
+                <w:tcW w:w="1260" w:type="dxa"/>
+                <w:vAlign w:val="center"/>
+              </w:tcPr>
+              <w:p>
+                <w:pPr>
+                  <w:pStyle w:val="MyTable1"/>
+                </w:pPr>
+                <w:r>
+                  <w:t>KS-</w:t>
+                </w:r>
+                <w:r>
+                  <w:t>1</w:t>
+                </w:r>
+              </w:p>
+            </w:tc>
+            <w:tc>
+              <w:tcPr>
+                <w:tcW w:w="4727" w:type="dxa"/>
+                <w:vAlign w:val="center"/>
+              </w:tcPr>
+              <w:p>
+                <w:pPr>
+                  <w:pStyle w:val="MyTable1"/>
+                </w:pPr>
+                <w:r>
+                  <w:t>Khảo sát hệ thống</w:t>
+                </w:r>
+              </w:p>
+            </w:tc>
+            <w:tc>
+              <w:tcPr>
+                <w:tcW w:w="3003" w:type="dxa"/>
+                <w:vAlign w:val="center"/>
+              </w:tcPr>
+              <w:p>
+                <w:pPr>
+                  <w:pStyle w:val="MyTable1"/>
+                </w:pPr>
+                <w:r>
+                  <w:t>1.0</w:t>
+                </w:r>
+              </w:p>
+            </w:tc>
+          </w:tr>
+          <w:tr>
+            <w:tc>
+              <w:tcPr>
+                <w:tcW w:w="1260" w:type="dxa"/>
+                <w:vAlign w:val="center"/>
+              </w:tcPr>
+              <w:p>
+                <w:pPr>
+                  <w:pStyle w:val="MyTable1"/>
+                </w:pPr>
+                <w:r>
+                  <w:t>SRS-01</w:t>
+                </w:r>
+              </w:p>
+            </w:tc>
+            <w:tc>
+              <w:tcPr>
+                <w:tcW w:w="4727" w:type="dxa"/>
+                <w:vAlign w:val="center"/>
+              </w:tcPr>
+              <w:p>
+                <w:pPr>
+                  <w:pStyle w:val="MyTable1"/>
+                </w:pPr>
+                <w:r>
+                  <w:t>[SRS] [Tên nhóm] Quản lý khách sạn</w:t>
+                </w:r>
+              </w:p>
+            </w:tc>
+            <w:tc>
+              <w:tcPr>
+                <w:tcW w:w="3003" w:type="dxa"/>
+                <w:vAlign w:val="center"/>
+              </w:tcPr>
+              <w:p>
+                <w:pPr>
+                  <w:pStyle w:val="MyTable1"/>
+                </w:pPr>
+                <w:r>
+                  <w:t>1.0</w:t>
+                </w:r>
+              </w:p>
+            </w:tc>
+          </w:tr>
+          <w:tr>
+            <w:tc>
+              <w:tcPr>
+                <w:tcW w:w="1260" w:type="dxa"/>
+              </w:tcPr>
+              <w:p>
+                <w:pPr>
+                  <w:pStyle w:val="MyTable1"/>
+                </w:pPr>
+                <w:r>
+                  <w:t>FR-01</w:t>
+                </w:r>
+              </w:p>
+            </w:tc>
+            <w:tc>
+              <w:tcPr>
+                <w:tcW w:w="4727" w:type="dxa"/>
+              </w:tcPr>
+              <w:p>
+                <w:pPr>
+                  <w:pStyle w:val="MyTable1"/>
+                </w:pPr>
+                <w:r>
+                  <w:t xml:space="preserve">Phân tích chức năng </w:t>
+                </w:r>
+              </w:p>
+            </w:tc>
+            <w:tc>
+              <w:tcPr>
+                <w:tcW w:w="3003" w:type="dxa"/>
+                <w:vAlign w:val="center"/>
+              </w:tcPr>
+              <w:p>
+                <w:pPr>
+                  <w:pStyle w:val="MyTable1"/>
+                </w:pPr>
+                <w:r>
+                  <w:t>1.0</w:t>
+                </w:r>
+              </w:p>
+            </w:tc>
+          </w:tr>
+          <w:tr>
+            <w:tc>
+              <w:tcPr>
+                <w:tcW w:w="1260" w:type="dxa"/>
+              </w:tcPr>
+              <w:p>
+                <w:pPr>
+                  <w:pStyle w:val="MyTable1"/>
+                </w:pPr>
+                <w:r>
+                  <w:t>FD-01</w:t>
+                </w:r>
+              </w:p>
+            </w:tc>
+            <w:tc>
+              <w:tcPr>
+                <w:tcW w:w="4727" w:type="dxa"/>
+              </w:tcPr>
+              <w:p>
+                <w:pPr>
+                  <w:pStyle w:val="MyTable1"/>
+                </w:pPr>
+                <w:r>
+                  <w:t>Thiết kế chức năng</w:t>
+                </w:r>
+              </w:p>
+            </w:tc>
+            <w:tc>
+              <w:tcPr>
+                <w:tcW w:w="3003" w:type="dxa"/>
+                <w:vAlign w:val="center"/>
+              </w:tcPr>
+              <w:p>
+                <w:pPr>
+                  <w:pStyle w:val="MyTable1"/>
+                </w:pPr>
+                <w:r>
+                  <w:t>1.0</w:t>
+                </w:r>
+              </w:p>
+            </w:tc>
+          </w:tr>
+        </w:tbl>
+        <w:p>
+          <w:pPr>
+            <w:pStyle w:val="TuStyle-Title1"/>
+          </w:pPr>
+          <w:r>
+            <w:t xml:space="preserve">Thông tin </w:t>
+          </w:r>
+          <w:r>
+            <w:t>tài liệu</w:t>
+          </w:r>
+        </w:p>
+        <w:tbl>
+          <w:tblPr>
+            <w:tblpPr w:leftFromText="187" w:rightFromText="187" w:horzAnchor="margin" w:tblpXSpec="center" w:tblpYSpec="bottom"/>
+            <w:tblW w:w="5000" w:type="pct"/>
+            <w:tblLook w:val="04A0" w:firstRow="1" w:lastRow="0" w:firstColumn="1" w:lastColumn="0" w:noHBand="0" w:noVBand="1"/>
+          </w:tblPr>
+          <w:tblGrid>
+            <w:gridCol w:w="9360"/>
+          </w:tblGrid>
+          <w:tr>
+            <w:tc>
+              <w:tcPr>
+                <w:tcW w:w="5000" w:type="pct"/>
+              </w:tcPr>
+              <w:p>
+                <w:pPr>
+                  <w:pStyle w:val="NoSpacing"/>
+                  <w:rPr>
+                    <w:rFonts w:ascii="Times New Roman" w:hAnsi="Times New Roman" w:cs="Times New Roman"/>
+                  </w:rPr>
+                </w:pPr>
+              </w:p>
+            </w:tc>
+          </w:tr>
+        </w:tbl>
+        <w:tbl>
+          <w:tblPr>
+            <w:tblStyle w:val="TableGrid"/>
+            <w:tblW w:w="9198" w:type="dxa"/>
+            <w:tblInd w:w="360" w:type="dxa"/>
+            <w:tblLook w:val="04A0" w:firstRow="1" w:lastRow="0" w:firstColumn="1" w:lastColumn="0" w:noHBand="0" w:noVBand="1"/>
+          </w:tblPr>
+          <w:tblGrid>
+            <w:gridCol w:w="1278"/>
+            <w:gridCol w:w="1170"/>
+            <w:gridCol w:w="1170"/>
+            <w:gridCol w:w="995"/>
+            <w:gridCol w:w="1210"/>
+            <w:gridCol w:w="3375"/>
+          </w:tblGrid>
+          <w:tr>
+            <w:tc>
+              <w:tcPr>
+                <w:tcW w:w="1278" w:type="dxa"/>
+              </w:tcPr>
+              <w:p>
+                <w:pPr>
+                  <w:pStyle w:val="MyTable1"/>
+                </w:pPr>
+                <w:r>
+                  <w:t>Mã số</w:t>
+                </w:r>
+              </w:p>
+            </w:tc>
+            <w:tc>
+              <w:tcPr>
+                <w:tcW w:w="1170" w:type="dxa"/>
+              </w:tcPr>
+              <w:p>
+                <w:pPr>
+                  <w:pStyle w:val="MyTable1"/>
+                </w:pPr>
+                <w:r>
+                  <w:t>Tên tài liệu</w:t>
+                </w:r>
+              </w:p>
+            </w:tc>
+            <w:tc>
+              <w:tcPr>
+                <w:tcW w:w="1170" w:type="dxa"/>
+              </w:tcPr>
+              <w:p>
+                <w:pPr>
+                  <w:pStyle w:val="MyTable1"/>
+                </w:pPr>
+                <w:r>
+                  <w:t>Nội dung cập nhật</w:t>
+                </w:r>
+              </w:p>
+            </w:tc>
+            <w:tc>
+              <w:tcPr>
+                <w:tcW w:w="995" w:type="dxa"/>
+              </w:tcPr>
+              <w:p>
+                <w:pPr>
+                  <w:pStyle w:val="MyTable1"/>
+                </w:pPr>
+                <w:r>
+                  <w:t>Phiên bản</w:t>
+                </w:r>
+              </w:p>
+            </w:tc>
+            <w:tc>
+              <w:tcPr>
+                <w:tcW w:w="1210" w:type="dxa"/>
+              </w:tcPr>
+              <w:p>
+                <w:pPr>
+                  <w:pStyle w:val="MyTable1"/>
+                </w:pPr>
+                <w:r>
+                  <w:t>Tác giả</w:t>
+                </w:r>
+              </w:p>
+            </w:tc>
+            <w:tc>
+              <w:tcPr>
+                <w:tcW w:w="3375" w:type="dxa"/>
+              </w:tcPr>
+              <w:p>
+                <w:pPr>
+                  <w:pStyle w:val="MyTable1"/>
+                </w:pPr>
+                <w:r>
+                  <w:t>Mô tả</w:t>
+                </w:r>
+              </w:p>
+            </w:tc>
+          </w:tr>
+          <w:tr>
+            <w:tc>
+              <w:tcPr>
+                <w:tcW w:w="1278" w:type="dxa"/>
+              </w:tcPr>
+              <w:p>
+                <w:pPr>
+                  <w:pStyle w:val="MyTable1"/>
+                </w:pPr>
+                <w:r>
+                  <w:t>D</w:t>
+                </w:r>
+                <w:r>
+                  <w:t>D</w:t>
+                </w:r>
+                <w:r>
+                  <w:t>-01</w:t>
+                </w:r>
+              </w:p>
+            </w:tc>
+            <w:tc>
+              <w:tcPr>
+                <w:tcW w:w="1170" w:type="dxa"/>
+              </w:tcPr>
+              <w:p>
+                <w:pPr>
+                  <w:pStyle w:val="MyTable1"/>
+                </w:pPr>
+                <w:r>
+                  <w:t>Thiết kế chi tiết</w:t>
+                </w:r>
+                <w:r>
+                  <w:t xml:space="preserve"> </w:t>
+                </w:r>
+              </w:p>
+            </w:tc>
+            <w:tc>
+              <w:tcPr>
+                <w:tcW w:w="1170" w:type="dxa"/>
+              </w:tcPr>
+              <w:p>
+                <w:pPr>
+                  <w:pStyle w:val="MyTable1"/>
+                </w:pPr>
+                <w:r>
+                  <w:t>Khởi tạo</w:t>
+                </w:r>
+              </w:p>
+            </w:tc>
+            <w:tc>
+              <w:tcPr>
+                <w:tcW w:w="995" w:type="dxa"/>
+              </w:tcPr>
+              <w:p>
+                <w:pPr>
+                  <w:pStyle w:val="MyTable1"/>
+                </w:pPr>
+                <w:r>
+                  <w:t>1.0</w:t>
+                </w:r>
+              </w:p>
+            </w:tc>
+            <w:tc>
+              <w:tcPr>
+                <w:tcW w:w="1210" w:type="dxa"/>
+              </w:tcPr>
+              <w:p>
+                <w:pPr>
+                  <w:pStyle w:val="MyTable1"/>
+                </w:pPr>
+                <w:r>
+                  <w:t>Nguyễn Hoàng Anh</w:t>
+                </w:r>
+              </w:p>
+            </w:tc>
+            <w:tc>
+              <w:tcPr>
+                <w:tcW w:w="3375" w:type="dxa"/>
+              </w:tcPr>
+              <w:p>
+                <w:pPr>
+                  <w:pStyle w:val="MyTable1"/>
+                </w:pPr>
+                <w:r>
+                  <w:t xml:space="preserve">Thiết kế </w:t>
+                </w:r>
+                <w:r>
+                  <w:t xml:space="preserve">chi tiết các chức năng hệ thống quản lý </w:t>
+                </w:r>
+                <w:r>
+                  <w:t>Chuyến xe</w:t>
+                </w:r>
+              </w:p>
+            </w:tc>
+          </w:tr>
+        </w:tbl>
+        <w:p>
+          <w:pPr>
+            <w:pStyle w:val="Paragrap"/>
+          </w:pPr>
+        </w:p>
+        <w:p>
+          <w:pPr>
+            <w:pStyle w:val="MyTable"/>
+          </w:pPr>
+          <w:r>
+            <w:br w:type="page"/>
+          </w:r>
+        </w:p>
+      </w:sdtContent>
+    </w:sdt>
     <w:p>
       <w:pPr>
-        <w:rPr>
-          <w:rFonts w:ascii="Times New Roman" w:hAnsi="Times New Roman" w:cs="Times New Roman"/>
-          <w:sz w:val="28"/>
-          <w:szCs w:val="28"/>
-        </w:rPr>
+        <w:pStyle w:val="TuStyle-Title1"/>
       </w:pPr>
       <w:r>
-        <w:rPr>
-          <w:rFonts w:ascii="Times New Roman" w:hAnsi="Times New Roman" w:cs="Times New Roman"/>
-          <w:sz w:val="28"/>
-          <w:szCs w:val="28"/>
-        </w:rPr>
-        <w:t>Thiết kế class theo mô hình MVC</w:t>
+        <w:lastRenderedPageBreak/>
+        <w:t>Kiến trúc hệ thố</w:t>
+      </w:r>
+      <w:r>
+        <w:t>ng</w:t>
       </w:r>
     </w:p>
     <w:p>
       <w:pPr>
-        <w:rPr>
-          <w:rFonts w:ascii="Times New Roman" w:hAnsi="Times New Roman" w:cs="Times New Roman"/>
-          <w:sz w:val="28"/>
-          <w:szCs w:val="28"/>
-        </w:rPr>
-      </w:pPr>
-    </w:p>
-    <w:p>
-      <w:pPr>
-        <w:pStyle w:val="ListParagraph"/>
-        <w:numPr>
-          <w:ilvl w:val="0"/>
-          <w:numId w:val="1"/>
-        </w:numPr>
-        <w:rPr>
-          <w:rFonts w:ascii="Times New Roman" w:hAnsi="Times New Roman" w:cs="Times New Roman"/>
-          <w:sz w:val="28"/>
-          <w:szCs w:val="28"/>
-        </w:rPr>
+        <w:pStyle w:val="TuNormal"/>
       </w:pPr>
       <w:r>
-        <w:rPr>
-          <w:rFonts w:ascii="Times New Roman" w:hAnsi="Times New Roman" w:cs="Times New Roman"/>
-          <w:sz w:val="28"/>
-          <w:szCs w:val="28"/>
-        </w:rPr>
-        <w:t>LoaiTaiKhoan</w:t>
+        <w:t>Quản lý Loại tài khoản</w:t>
       </w:r>
     </w:p>
     <w:p>
       <w:pPr>
-        <w:pStyle w:val="ListParagraph"/>
+        <w:pStyle w:val="TuNormal"/>
         <w:numPr>
-          <w:ilvl w:val="1"/>
-          <w:numId w:val="1"/>
+          <w:ilvl w:val="2"/>
+          <w:numId w:val="17"/>
         </w:numPr>
-        <w:rPr>
-          <w:rFonts w:ascii="Times New Roman" w:hAnsi="Times New Roman" w:cs="Times New Roman"/>
-          <w:sz w:val="28"/>
-          <w:szCs w:val="28"/>
-        </w:rPr>
       </w:pPr>
       <w:r>
-        <w:rPr>
-          <w:rFonts w:ascii="Times New Roman" w:hAnsi="Times New Roman" w:cs="Times New Roman"/>
-          <w:sz w:val="28"/>
-          <w:szCs w:val="28"/>
-        </w:rPr>
-        <w:t xml:space="preserve">Sơ đồ </w:t>
-      </w:r>
-      <w:r>
-        <w:rPr>
-          <w:rFonts w:ascii="Times New Roman" w:hAnsi="Times New Roman" w:cs="Times New Roman"/>
-          <w:sz w:val="28"/>
-          <w:szCs w:val="28"/>
-        </w:rPr>
-        <w:t>lớp</w:t>
-      </w:r>
-      <w:r>
-        <w:rPr>
-          <w:rFonts w:ascii="Times New Roman" w:hAnsi="Times New Roman" w:cs="Times New Roman"/>
-          <w:sz w:val="28"/>
-          <w:szCs w:val="28"/>
-        </w:rPr>
-        <w:t xml:space="preserve"> hệ thống</w:t>
+        <w:t>Sơ đồ lớp hệ thống</w:t>
       </w:r>
     </w:p>
     <w:p>
       <w:pPr>
         <w:rPr>
           <w:rFonts w:ascii="Times New Roman" w:hAnsi="Times New Roman" w:cs="Times New Roman"/>
-          <w:sz w:val="28"/>
-          <w:szCs w:val="28"/>
+          <w:sz w:val="26"/>
+          <w:szCs w:val="26"/>
         </w:rPr>
       </w:pPr>
       <w:r>
         <w:rPr>
           <w:rFonts w:ascii="Times New Roman" w:hAnsi="Times New Roman" w:cs="Times New Roman"/>
           <w:noProof/>
-          <w:sz w:val="28"/>
-          <w:szCs w:val="28"/>
+          <w:sz w:val="26"/>
+          <w:szCs w:val="26"/>
         </w:rPr>
         <w:drawing>
-          <wp:inline distT="0" distB="0" distL="0" distR="0" wp14:anchorId="06540BDB" wp14:editId="61578DC6">
+          <wp:inline distT="0" distB="0" distL="0" distR="0" wp14:anchorId="5A708DB4" wp14:editId="2AF91346">
             <wp:extent cx="5943600" cy="4219575"/>
             <wp:effectExtent l="0" t="0" r="0" b="9525"/>
             <wp:docPr id="5" name="Picture 5"/>
@@ -121,7 +921,7 @@
                     </pic:cNvPicPr>
                   </pic:nvPicPr>
                   <pic:blipFill>
-                    <a:blip r:embed="rId5">
+                    <a:blip r:embed="rId7">
                       <a:extLst>
                         <a:ext uri="{28A0092B-C50C-407E-A947-70E740481C1C}">
                           <a14:useLocalDpi xmlns:a14="http://schemas.microsoft.com/office/drawing/2010/main" val="0"/>
@@ -155,46 +955,74 @@
     </w:p>
     <w:p>
       <w:pPr>
-        <w:pStyle w:val="ListParagraph"/>
+        <w:pStyle w:val="TuNormal"/>
         <w:numPr>
-          <w:ilvl w:val="1"/>
-          <w:numId w:val="1"/>
+          <w:ilvl w:val="2"/>
+          <w:numId w:val="17"/>
         </w:numPr>
-        <w:rPr>
-          <w:rFonts w:ascii="Times New Roman" w:hAnsi="Times New Roman" w:cs="Times New Roman"/>
-          <w:sz w:val="28"/>
-          <w:szCs w:val="28"/>
-        </w:rPr>
       </w:pPr>
       <w:r>
-        <w:rPr>
-          <w:rFonts w:ascii="Times New Roman" w:hAnsi="Times New Roman" w:cs="Times New Roman"/>
-          <w:sz w:val="28"/>
-          <w:szCs w:val="28"/>
-        </w:rPr>
-        <w:t>Lớp nghiệp vụ</w:t>
+        <w:t>Sơ đồ lớp chi tiết</w:t>
       </w:r>
     </w:p>
     <w:p>
       <w:pPr>
         <w:pStyle w:val="ListParagraph"/>
+        <w:ind w:left="1440"/>
+        <w:rPr>
+          <w:rFonts w:ascii="Times New Roman" w:hAnsi="Times New Roman" w:cs="Times New Roman"/>
+          <w:sz w:val="26"/>
+          <w:szCs w:val="26"/>
+        </w:rPr>
+      </w:pPr>
+      <w:r>
+        <w:rPr>
+          <w:rFonts w:ascii="Times New Roman" w:hAnsi="Times New Roman" w:cs="Times New Roman"/>
+          <w:sz w:val="26"/>
+          <w:szCs w:val="26"/>
+        </w:rPr>
+        <w:t>Mã số: DCLS_LoaiTaiKhoan</w:t>
+      </w:r>
+    </w:p>
+    <w:p>
+      <w:pPr>
+        <w:pStyle w:val="ListParagraph"/>
+        <w:ind w:left="1440" w:firstLine="0"/>
+        <w:rPr>
+          <w:rFonts w:ascii="Times New Roman" w:hAnsi="Times New Roman" w:cs="Times New Roman"/>
+          <w:sz w:val="26"/>
+          <w:szCs w:val="26"/>
+        </w:rPr>
+      </w:pPr>
+      <w:r>
+        <w:rPr>
+          <w:rFonts w:ascii="Times New Roman" w:hAnsi="Times New Roman" w:cs="Times New Roman"/>
+          <w:sz w:val="26"/>
+          <w:szCs w:val="26"/>
+        </w:rPr>
+        <w:t>Tham chiếu: [FRA] [CLS] [1.2.1]</w:t>
+      </w:r>
+    </w:p>
+    <w:p>
+      <w:pPr>
+        <w:pStyle w:val="ListParagraph"/>
         <w:ind w:left="0"/>
         <w:rPr>
           <w:rFonts w:ascii="Times New Roman" w:hAnsi="Times New Roman" w:cs="Times New Roman"/>
-          <w:sz w:val="28"/>
-          <w:szCs w:val="28"/>
+          <w:sz w:val="26"/>
+          <w:szCs w:val="26"/>
         </w:rPr>
       </w:pPr>
       <w:r>
         <w:rPr>
           <w:rFonts w:ascii="Times New Roman" w:hAnsi="Times New Roman" w:cs="Times New Roman"/>
           <w:noProof/>
-          <w:sz w:val="28"/>
-          <w:szCs w:val="28"/>
+          <w:sz w:val="26"/>
+          <w:szCs w:val="26"/>
         </w:rPr>
         <w:lastRenderedPageBreak/>
         <w:drawing>
-          <wp:inline distT="0" distB="0" distL="0" distR="0">
+          <wp:inline distT="0" distB="0" distL="0" distR="0" wp14:anchorId="306538F3" wp14:editId="364697EC">
             <wp:extent cx="5362575" cy="4038600"/>
             <wp:effectExtent l="0" t="0" r="9525" b="0"/>
             <wp:docPr id="12" name="Picture 12"/>
@@ -211,7 +1039,7 @@
                     </pic:cNvPicPr>
                   </pic:nvPicPr>
                   <pic:blipFill>
-                    <a:blip r:embed="rId6">
+                    <a:blip r:embed="rId8">
                       <a:extLst>
                         <a:ext uri="{28A0092B-C50C-407E-A947-70E740481C1C}">
                           <a14:useLocalDpi xmlns:a14="http://schemas.microsoft.com/office/drawing/2010/main" val="0"/>
@@ -245,45 +1073,21 @@
     </w:p>
     <w:p>
       <w:pPr>
-        <w:pStyle w:val="ListParagraph"/>
-        <w:numPr>
-          <w:ilvl w:val="0"/>
-          <w:numId w:val="1"/>
-        </w:numPr>
-        <w:rPr>
-          <w:rFonts w:ascii="Times New Roman" w:hAnsi="Times New Roman" w:cs="Times New Roman"/>
-          <w:sz w:val="28"/>
-          <w:szCs w:val="28"/>
-        </w:rPr>
+        <w:pStyle w:val="TuNormal"/>
       </w:pPr>
       <w:r>
-        <w:rPr>
-          <w:rFonts w:ascii="Times New Roman" w:hAnsi="Times New Roman" w:cs="Times New Roman"/>
-          <w:sz w:val="28"/>
-          <w:szCs w:val="28"/>
-        </w:rPr>
-        <w:t>TaiKhoan</w:t>
+        <w:t>Quản lý Tài khoản</w:t>
       </w:r>
     </w:p>
     <w:p>
       <w:pPr>
-        <w:pStyle w:val="ListParagraph"/>
+        <w:pStyle w:val="TuNormal"/>
         <w:numPr>
-          <w:ilvl w:val="1"/>
-          <w:numId w:val="1"/>
+          <w:ilvl w:val="2"/>
+          <w:numId w:val="17"/>
         </w:numPr>
-        <w:rPr>
-          <w:rFonts w:ascii="Times New Roman" w:hAnsi="Times New Roman" w:cs="Times New Roman"/>
-          <w:sz w:val="28"/>
-          <w:szCs w:val="28"/>
-        </w:rPr>
       </w:pPr>
       <w:r>
-        <w:rPr>
-          <w:rFonts w:ascii="Times New Roman" w:hAnsi="Times New Roman" w:cs="Times New Roman"/>
-          <w:sz w:val="28"/>
-          <w:szCs w:val="28"/>
-        </w:rPr>
         <w:t>Sơ đồ lớp hệ thống</w:t>
       </w:r>
     </w:p>
@@ -291,20 +1095,20 @@
       <w:pPr>
         <w:rPr>
           <w:rFonts w:ascii="Times New Roman" w:hAnsi="Times New Roman" w:cs="Times New Roman"/>
-          <w:sz w:val="28"/>
-          <w:szCs w:val="28"/>
+          <w:sz w:val="26"/>
+          <w:szCs w:val="26"/>
         </w:rPr>
       </w:pPr>
       <w:r>
         <w:rPr>
           <w:rFonts w:ascii="Times New Roman" w:hAnsi="Times New Roman" w:cs="Times New Roman"/>
           <w:noProof/>
-          <w:sz w:val="28"/>
-          <w:szCs w:val="28"/>
+          <w:sz w:val="26"/>
+          <w:szCs w:val="26"/>
         </w:rPr>
         <w:lastRenderedPageBreak/>
         <w:drawing>
-          <wp:inline distT="0" distB="0" distL="0" distR="0">
+          <wp:inline distT="0" distB="0" distL="0" distR="0" wp14:anchorId="4D3F03D0" wp14:editId="05821C8E">
             <wp:extent cx="5943600" cy="4220024"/>
             <wp:effectExtent l="0" t="0" r="0" b="9525"/>
             <wp:docPr id="6" name="Picture 6"/>
@@ -321,7 +1125,7 @@
                     </pic:cNvPicPr>
                   </pic:nvPicPr>
                   <pic:blipFill>
-                    <a:blip r:embed="rId7">
+                    <a:blip r:embed="rId9">
                       <a:extLst>
                         <a:ext uri="{28A0092B-C50C-407E-A947-70E740481C1C}">
                           <a14:useLocalDpi xmlns:a14="http://schemas.microsoft.com/office/drawing/2010/main" val="0"/>
@@ -355,44 +1159,72 @@
     </w:p>
     <w:p>
       <w:pPr>
-        <w:pStyle w:val="ListParagraph"/>
+        <w:pStyle w:val="TuNormal"/>
         <w:numPr>
-          <w:ilvl w:val="1"/>
-          <w:numId w:val="1"/>
+          <w:ilvl w:val="2"/>
+          <w:numId w:val="17"/>
         </w:numPr>
-        <w:rPr>
-          <w:rFonts w:ascii="Times New Roman" w:hAnsi="Times New Roman" w:cs="Times New Roman"/>
-          <w:sz w:val="28"/>
-          <w:szCs w:val="28"/>
-        </w:rPr>
       </w:pPr>
       <w:r>
-        <w:rPr>
-          <w:rFonts w:ascii="Times New Roman" w:hAnsi="Times New Roman" w:cs="Times New Roman"/>
-          <w:sz w:val="28"/>
-          <w:szCs w:val="28"/>
-        </w:rPr>
-        <w:t>Lớp nghiệp vụ</w:t>
+        <w:t>Sơ đồ lớp chi tiết</w:t>
       </w:r>
     </w:p>
     <w:p>
       <w:pPr>
+        <w:pStyle w:val="ListParagraph"/>
+        <w:ind w:left="1440"/>
         <w:rPr>
           <w:rFonts w:ascii="Times New Roman" w:hAnsi="Times New Roman" w:cs="Times New Roman"/>
-          <w:sz w:val="28"/>
-          <w:szCs w:val="28"/>
+          <w:sz w:val="26"/>
+          <w:szCs w:val="26"/>
+        </w:rPr>
+      </w:pPr>
+      <w:r>
+        <w:rPr>
+          <w:rFonts w:ascii="Times New Roman" w:hAnsi="Times New Roman" w:cs="Times New Roman"/>
+          <w:sz w:val="26"/>
+          <w:szCs w:val="26"/>
+        </w:rPr>
+        <w:t>Mã số: DCLS_TaiKhoan</w:t>
+      </w:r>
+    </w:p>
+    <w:p>
+      <w:pPr>
+        <w:pStyle w:val="ListParagraph"/>
+        <w:ind w:left="1440" w:firstLine="0"/>
+        <w:rPr>
+          <w:rFonts w:ascii="Times New Roman" w:hAnsi="Times New Roman" w:cs="Times New Roman"/>
+          <w:sz w:val="26"/>
+          <w:szCs w:val="26"/>
+        </w:rPr>
+      </w:pPr>
+      <w:r>
+        <w:rPr>
+          <w:rFonts w:ascii="Times New Roman" w:hAnsi="Times New Roman" w:cs="Times New Roman"/>
+          <w:sz w:val="26"/>
+          <w:szCs w:val="26"/>
+        </w:rPr>
+        <w:t>Tham chiếu: [FRA] [CLS] [1.2.2]</w:t>
+      </w:r>
+    </w:p>
+    <w:p>
+      <w:pPr>
+        <w:rPr>
+          <w:rFonts w:ascii="Times New Roman" w:hAnsi="Times New Roman" w:cs="Times New Roman"/>
+          <w:sz w:val="26"/>
+          <w:szCs w:val="26"/>
         </w:rPr>
       </w:pPr>
       <w:r>
         <w:rPr>
           <w:rFonts w:ascii="Times New Roman" w:hAnsi="Times New Roman" w:cs="Times New Roman"/>
           <w:noProof/>
-          <w:sz w:val="28"/>
-          <w:szCs w:val="28"/>
+          <w:sz w:val="26"/>
+          <w:szCs w:val="26"/>
         </w:rPr>
         <w:lastRenderedPageBreak/>
         <w:drawing>
-          <wp:inline distT="0" distB="0" distL="0" distR="0">
+          <wp:inline distT="0" distB="0" distL="0" distR="0" wp14:anchorId="6B8E2CD4" wp14:editId="485AB887">
             <wp:extent cx="5924550" cy="4048125"/>
             <wp:effectExtent l="0" t="0" r="0" b="9525"/>
             <wp:docPr id="11" name="Picture 11"/>
@@ -409,7 +1241,7 @@
                     </pic:cNvPicPr>
                   </pic:nvPicPr>
                   <pic:blipFill>
-                    <a:blip r:embed="rId8">
+                    <a:blip r:embed="rId10">
                       <a:extLst>
                         <a:ext uri="{28A0092B-C50C-407E-A947-70E740481C1C}">
                           <a14:useLocalDpi xmlns:a14="http://schemas.microsoft.com/office/drawing/2010/main" val="0"/>
@@ -446,52 +1278,28 @@
         <w:jc w:val="center"/>
         <w:rPr>
           <w:rFonts w:ascii="Times New Roman" w:hAnsi="Times New Roman" w:cs="Times New Roman"/>
-          <w:sz w:val="28"/>
-          <w:szCs w:val="28"/>
+          <w:sz w:val="26"/>
+          <w:szCs w:val="26"/>
         </w:rPr>
       </w:pPr>
     </w:p>
     <w:p>
       <w:pPr>
-        <w:pStyle w:val="ListParagraph"/>
-        <w:numPr>
-          <w:ilvl w:val="0"/>
-          <w:numId w:val="1"/>
-        </w:numPr>
-        <w:rPr>
-          <w:rFonts w:ascii="Times New Roman" w:hAnsi="Times New Roman" w:cs="Times New Roman"/>
-          <w:sz w:val="28"/>
-          <w:szCs w:val="28"/>
-        </w:rPr>
+        <w:pStyle w:val="TuNormal"/>
       </w:pPr>
       <w:r>
-        <w:rPr>
-          <w:rFonts w:ascii="Times New Roman" w:hAnsi="Times New Roman" w:cs="Times New Roman"/>
-          <w:sz w:val="28"/>
-          <w:szCs w:val="28"/>
-        </w:rPr>
-        <w:t>KhachHang</w:t>
+        <w:t>Quản lý khách hàng</w:t>
       </w:r>
     </w:p>
     <w:p>
       <w:pPr>
-        <w:pStyle w:val="ListParagraph"/>
+        <w:pStyle w:val="TuNormal"/>
         <w:numPr>
-          <w:ilvl w:val="1"/>
-          <w:numId w:val="1"/>
+          <w:ilvl w:val="2"/>
+          <w:numId w:val="17"/>
         </w:numPr>
-        <w:rPr>
-          <w:rFonts w:ascii="Times New Roman" w:hAnsi="Times New Roman" w:cs="Times New Roman"/>
-          <w:sz w:val="28"/>
-          <w:szCs w:val="28"/>
-        </w:rPr>
       </w:pPr>
       <w:r>
-        <w:rPr>
-          <w:rFonts w:ascii="Times New Roman" w:hAnsi="Times New Roman" w:cs="Times New Roman"/>
-          <w:sz w:val="28"/>
-          <w:szCs w:val="28"/>
-        </w:rPr>
         <w:t>Sơ đồ lớp hệ thống</w:t>
       </w:r>
     </w:p>
@@ -499,20 +1307,20 @@
       <w:pPr>
         <w:rPr>
           <w:rFonts w:ascii="Times New Roman" w:hAnsi="Times New Roman" w:cs="Times New Roman"/>
-          <w:sz w:val="28"/>
-          <w:szCs w:val="28"/>
+          <w:sz w:val="26"/>
+          <w:szCs w:val="26"/>
         </w:rPr>
       </w:pPr>
       <w:r>
         <w:rPr>
           <w:rFonts w:ascii="Times New Roman" w:hAnsi="Times New Roman" w:cs="Times New Roman"/>
           <w:noProof/>
-          <w:sz w:val="28"/>
-          <w:szCs w:val="28"/>
+          <w:sz w:val="26"/>
+          <w:szCs w:val="26"/>
         </w:rPr>
         <w:lastRenderedPageBreak/>
         <w:drawing>
-          <wp:inline distT="0" distB="0" distL="0" distR="0" wp14:anchorId="25750804" wp14:editId="15C14017">
+          <wp:inline distT="0" distB="0" distL="0" distR="0" wp14:anchorId="5B65E217" wp14:editId="6E9F7E65">
             <wp:extent cx="5943600" cy="4219575"/>
             <wp:effectExtent l="0" t="0" r="0" b="9525"/>
             <wp:docPr id="7" name="Picture 7"/>
@@ -524,255 +1332,6 @@
                 <pic:pic xmlns:pic="http://schemas.openxmlformats.org/drawingml/2006/picture">
                   <pic:nvPicPr>
                     <pic:cNvPr id="0" name="Picture 3"/>
-                    <pic:cNvPicPr>
-                      <a:picLocks noChangeAspect="1" noChangeArrowheads="1"/>
-                    </pic:cNvPicPr>
-                  </pic:nvPicPr>
-                  <pic:blipFill>
-                    <a:blip r:embed="rId9">
-                      <a:extLst>
-                        <a:ext uri="{28A0092B-C50C-407E-A947-70E740481C1C}">
-                          <a14:useLocalDpi xmlns:a14="http://schemas.microsoft.com/office/drawing/2010/main" val="0"/>
-                        </a:ext>
-                      </a:extLst>
-                    </a:blip>
-                    <a:srcRect/>
-                    <a:stretch>
-                      <a:fillRect/>
-                    </a:stretch>
-                  </pic:blipFill>
-                  <pic:spPr bwMode="auto">
-                    <a:xfrm>
-                      <a:off x="0" y="0"/>
-                      <a:ext cx="5943600" cy="4219575"/>
-                    </a:xfrm>
-                    <a:prstGeom prst="rect">
-                      <a:avLst/>
-                    </a:prstGeom>
-                    <a:noFill/>
-                    <a:ln>
-                      <a:noFill/>
-                    </a:ln>
-                  </pic:spPr>
-                </pic:pic>
-              </a:graphicData>
-            </a:graphic>
-          </wp:inline>
-        </w:drawing>
-      </w:r>
-    </w:p>
-    <w:p>
-      <w:pPr>
-        <w:pStyle w:val="ListParagraph"/>
-        <w:numPr>
-          <w:ilvl w:val="1"/>
-          <w:numId w:val="1"/>
-        </w:numPr>
-        <w:rPr>
-          <w:rFonts w:ascii="Times New Roman" w:hAnsi="Times New Roman" w:cs="Times New Roman"/>
-          <w:sz w:val="28"/>
-          <w:szCs w:val="28"/>
-        </w:rPr>
-      </w:pPr>
-      <w:r>
-        <w:rPr>
-          <w:rFonts w:ascii="Times New Roman" w:hAnsi="Times New Roman" w:cs="Times New Roman"/>
-          <w:sz w:val="28"/>
-          <w:szCs w:val="28"/>
-        </w:rPr>
-        <w:t>Lớp nghiệp vụ</w:t>
-      </w:r>
-    </w:p>
-    <w:p>
-      <w:pPr>
-        <w:rPr>
-          <w:rFonts w:ascii="Times New Roman" w:hAnsi="Times New Roman" w:cs="Times New Roman"/>
-          <w:sz w:val="28"/>
-          <w:szCs w:val="28"/>
-        </w:rPr>
-      </w:pPr>
-      <w:r>
-        <w:rPr>
-          <w:rFonts w:ascii="Times New Roman" w:hAnsi="Times New Roman" w:cs="Times New Roman"/>
-          <w:noProof/>
-          <w:sz w:val="28"/>
-          <w:szCs w:val="28"/>
-        </w:rPr>
-        <w:lastRenderedPageBreak/>
-        <w:drawing>
-          <wp:inline distT="0" distB="0" distL="0" distR="0">
-            <wp:extent cx="5943600" cy="4032182"/>
-            <wp:effectExtent l="0" t="0" r="0" b="6985"/>
-            <wp:docPr id="10" name="Picture 10"/>
-            <wp:cNvGraphicFramePr>
-              <a:graphicFrameLocks xmlns:a="http://schemas.openxmlformats.org/drawingml/2006/main" noChangeAspect="1"/>
-            </wp:cNvGraphicFramePr>
-            <a:graphic xmlns:a="http://schemas.openxmlformats.org/drawingml/2006/main">
-              <a:graphicData uri="http://schemas.openxmlformats.org/drawingml/2006/picture">
-                <pic:pic xmlns:pic="http://schemas.openxmlformats.org/drawingml/2006/picture">
-                  <pic:nvPicPr>
-                    <pic:cNvPr id="0" name="Picture 6"/>
-                    <pic:cNvPicPr>
-                      <a:picLocks noChangeAspect="1" noChangeArrowheads="1"/>
-                    </pic:cNvPicPr>
-                  </pic:nvPicPr>
-                  <pic:blipFill>
-                    <a:blip r:embed="rId10">
-                      <a:extLst>
-                        <a:ext uri="{28A0092B-C50C-407E-A947-70E740481C1C}">
-                          <a14:useLocalDpi xmlns:a14="http://schemas.microsoft.com/office/drawing/2010/main" val="0"/>
-                        </a:ext>
-                      </a:extLst>
-                    </a:blip>
-                    <a:srcRect/>
-                    <a:stretch>
-                      <a:fillRect/>
-                    </a:stretch>
-                  </pic:blipFill>
-                  <pic:spPr bwMode="auto">
-                    <a:xfrm>
-                      <a:off x="0" y="0"/>
-                      <a:ext cx="5943600" cy="4032182"/>
-                    </a:xfrm>
-                    <a:prstGeom prst="rect">
-                      <a:avLst/>
-                    </a:prstGeom>
-                    <a:noFill/>
-                    <a:ln>
-                      <a:noFill/>
-                    </a:ln>
-                  </pic:spPr>
-                </pic:pic>
-              </a:graphicData>
-            </a:graphic>
-          </wp:inline>
-        </w:drawing>
-      </w:r>
-    </w:p>
-    <w:p>
-      <w:pPr>
-        <w:pStyle w:val="ListParagraph"/>
-        <w:rPr>
-          <w:rFonts w:ascii="Times New Roman" w:hAnsi="Times New Roman" w:cs="Times New Roman"/>
-          <w:sz w:val="28"/>
-          <w:szCs w:val="28"/>
-        </w:rPr>
-      </w:pPr>
-    </w:p>
-    <w:p>
-      <w:pPr>
-        <w:pStyle w:val="ListParagraph"/>
-        <w:ind w:left="0"/>
-        <w:rPr>
-          <w:rFonts w:ascii="Times New Roman" w:hAnsi="Times New Roman" w:cs="Times New Roman"/>
-          <w:sz w:val="28"/>
-          <w:szCs w:val="28"/>
-        </w:rPr>
-      </w:pPr>
-    </w:p>
-    <w:p>
-      <w:pPr>
-        <w:pStyle w:val="ListParagraph"/>
-        <w:ind w:left="0"/>
-        <w:jc w:val="center"/>
-        <w:rPr>
-          <w:rFonts w:ascii="Times New Roman" w:hAnsi="Times New Roman" w:cs="Times New Roman"/>
-          <w:sz w:val="28"/>
-          <w:szCs w:val="28"/>
-        </w:rPr>
-      </w:pPr>
-    </w:p>
-    <w:p>
-      <w:pPr>
-        <w:pStyle w:val="ListParagraph"/>
-        <w:numPr>
-          <w:ilvl w:val="0"/>
-          <w:numId w:val="1"/>
-        </w:numPr>
-        <w:rPr>
-          <w:rFonts w:ascii="Times New Roman" w:hAnsi="Times New Roman" w:cs="Times New Roman"/>
-          <w:sz w:val="28"/>
-          <w:szCs w:val="28"/>
-        </w:rPr>
-      </w:pPr>
-      <w:r>
-        <w:rPr>
-          <w:rFonts w:ascii="Times New Roman" w:hAnsi="Times New Roman" w:cs="Times New Roman"/>
-          <w:sz w:val="28"/>
-          <w:szCs w:val="28"/>
-        </w:rPr>
-        <w:t>ChuyenXe</w:t>
-      </w:r>
-    </w:p>
-    <w:p>
-      <w:pPr>
-        <w:pStyle w:val="ListParagraph"/>
-        <w:numPr>
-          <w:ilvl w:val="1"/>
-          <w:numId w:val="1"/>
-        </w:numPr>
-        <w:rPr>
-          <w:rFonts w:ascii="Times New Roman" w:hAnsi="Times New Roman" w:cs="Times New Roman"/>
-          <w:sz w:val="28"/>
-          <w:szCs w:val="28"/>
-        </w:rPr>
-      </w:pPr>
-      <w:r>
-        <w:rPr>
-          <w:rFonts w:ascii="Times New Roman" w:hAnsi="Times New Roman" w:cs="Times New Roman"/>
-          <w:sz w:val="28"/>
-          <w:szCs w:val="28"/>
-        </w:rPr>
-        <w:t xml:space="preserve">Sơ đồ </w:t>
-      </w:r>
-      <w:r>
-        <w:rPr>
-          <w:rFonts w:ascii="Times New Roman" w:hAnsi="Times New Roman" w:cs="Times New Roman"/>
-          <w:sz w:val="28"/>
-          <w:szCs w:val="28"/>
-        </w:rPr>
-        <w:t xml:space="preserve">lớp </w:t>
-      </w:r>
-      <w:bookmarkStart w:id="0" w:name="_GoBack"/>
-      <w:bookmarkEnd w:id="0"/>
-      <w:r>
-        <w:rPr>
-          <w:rFonts w:ascii="Times New Roman" w:hAnsi="Times New Roman" w:cs="Times New Roman"/>
-          <w:sz w:val="28"/>
-          <w:szCs w:val="28"/>
-        </w:rPr>
-        <w:t>hệ thống</w:t>
-      </w:r>
-    </w:p>
-    <w:p>
-      <w:pPr>
-        <w:rPr>
-          <w:rFonts w:ascii="Times New Roman" w:hAnsi="Times New Roman" w:cs="Times New Roman"/>
-          <w:sz w:val="28"/>
-          <w:szCs w:val="28"/>
-        </w:rPr>
-      </w:pPr>
-      <w:r>
-        <w:rPr>
-          <w:rFonts w:ascii="Times New Roman" w:hAnsi="Times New Roman" w:cs="Times New Roman"/>
-          <w:noProof/>
-          <w:sz w:val="28"/>
-          <w:szCs w:val="28"/>
-        </w:rPr>
-        <w:lastRenderedPageBreak/>
-        <w:drawing>
-          <wp:inline distT="0" distB="0" distL="0" distR="0" wp14:anchorId="72CCD20D" wp14:editId="36A33E46">
-            <wp:extent cx="5943600" cy="4219575"/>
-            <wp:effectExtent l="0" t="0" r="0" b="9525"/>
-            <wp:docPr id="8" name="Picture 8"/>
-            <wp:cNvGraphicFramePr>
-              <a:graphicFrameLocks xmlns:a="http://schemas.openxmlformats.org/drawingml/2006/main" noChangeAspect="1"/>
-            </wp:cNvGraphicFramePr>
-            <a:graphic xmlns:a="http://schemas.openxmlformats.org/drawingml/2006/main">
-              <a:graphicData uri="http://schemas.openxmlformats.org/drawingml/2006/picture">
-                <pic:pic xmlns:pic="http://schemas.openxmlformats.org/drawingml/2006/picture">
-                  <pic:nvPicPr>
-                    <pic:cNvPr id="0" name="Picture 4"/>
                     <pic:cNvPicPr>
                       <a:picLocks noChangeAspect="1" noChangeArrowheads="1"/>
                     </pic:cNvPicPr>
@@ -812,24 +1371,256 @@
     </w:p>
     <w:p>
       <w:pPr>
+        <w:pStyle w:val="TuNormal"/>
+        <w:numPr>
+          <w:ilvl w:val="2"/>
+          <w:numId w:val="17"/>
+        </w:numPr>
+      </w:pPr>
+      <w:r>
+        <w:t>Sơ đồ lớp chi tiết</w:t>
+      </w:r>
+    </w:p>
+    <w:p>
+      <w:pPr>
         <w:pStyle w:val="ListParagraph"/>
+        <w:ind w:left="1440" w:firstLine="0"/>
+        <w:rPr>
+          <w:rFonts w:ascii="Times New Roman" w:hAnsi="Times New Roman" w:cs="Times New Roman"/>
+          <w:sz w:val="26"/>
+          <w:szCs w:val="26"/>
+        </w:rPr>
+      </w:pPr>
+      <w:r>
+        <w:rPr>
+          <w:rFonts w:ascii="Times New Roman" w:hAnsi="Times New Roman" w:cs="Times New Roman"/>
+          <w:sz w:val="26"/>
+          <w:szCs w:val="26"/>
+        </w:rPr>
+        <w:t>Mã số: DCLS_KhachHang</w:t>
+      </w:r>
+    </w:p>
+    <w:p>
+      <w:pPr>
+        <w:pStyle w:val="ListParagraph"/>
+        <w:ind w:left="1440" w:firstLine="0"/>
+        <w:rPr>
+          <w:rFonts w:ascii="Times New Roman" w:hAnsi="Times New Roman" w:cs="Times New Roman"/>
+          <w:sz w:val="26"/>
+          <w:szCs w:val="26"/>
+        </w:rPr>
+      </w:pPr>
+      <w:r>
+        <w:rPr>
+          <w:rFonts w:ascii="Times New Roman" w:hAnsi="Times New Roman" w:cs="Times New Roman"/>
+          <w:sz w:val="26"/>
+          <w:szCs w:val="26"/>
+        </w:rPr>
+        <w:t>Tham chiếu: [FRA] [CLS] [1.2.4]</w:t>
+      </w:r>
+    </w:p>
+    <w:p>
+      <w:pPr>
+        <w:rPr>
+          <w:rFonts w:ascii="Times New Roman" w:hAnsi="Times New Roman" w:cs="Times New Roman"/>
+          <w:sz w:val="26"/>
+          <w:szCs w:val="26"/>
+        </w:rPr>
+      </w:pPr>
+      <w:r>
+        <w:rPr>
+          <w:rFonts w:ascii="Times New Roman" w:hAnsi="Times New Roman" w:cs="Times New Roman"/>
+          <w:noProof/>
+          <w:sz w:val="26"/>
+          <w:szCs w:val="26"/>
+        </w:rPr>
+        <w:lastRenderedPageBreak/>
+        <w:drawing>
+          <wp:inline distT="0" distB="0" distL="0" distR="0" wp14:anchorId="77C0D410" wp14:editId="3B944EE4">
+            <wp:extent cx="5943600" cy="4032182"/>
+            <wp:effectExtent l="0" t="0" r="0" b="6985"/>
+            <wp:docPr id="10" name="Picture 10"/>
+            <wp:cNvGraphicFramePr>
+              <a:graphicFrameLocks xmlns:a="http://schemas.openxmlformats.org/drawingml/2006/main" noChangeAspect="1"/>
+            </wp:cNvGraphicFramePr>
+            <a:graphic xmlns:a="http://schemas.openxmlformats.org/drawingml/2006/main">
+              <a:graphicData uri="http://schemas.openxmlformats.org/drawingml/2006/picture">
+                <pic:pic xmlns:pic="http://schemas.openxmlformats.org/drawingml/2006/picture">
+                  <pic:nvPicPr>
+                    <pic:cNvPr id="0" name="Picture 6"/>
+                    <pic:cNvPicPr>
+                      <a:picLocks noChangeAspect="1" noChangeArrowheads="1"/>
+                    </pic:cNvPicPr>
+                  </pic:nvPicPr>
+                  <pic:blipFill>
+                    <a:blip r:embed="rId12">
+                      <a:extLst>
+                        <a:ext uri="{28A0092B-C50C-407E-A947-70E740481C1C}">
+                          <a14:useLocalDpi xmlns:a14="http://schemas.microsoft.com/office/drawing/2010/main" val="0"/>
+                        </a:ext>
+                      </a:extLst>
+                    </a:blip>
+                    <a:srcRect/>
+                    <a:stretch>
+                      <a:fillRect/>
+                    </a:stretch>
+                  </pic:blipFill>
+                  <pic:spPr bwMode="auto">
+                    <a:xfrm>
+                      <a:off x="0" y="0"/>
+                      <a:ext cx="5943600" cy="4032182"/>
+                    </a:xfrm>
+                    <a:prstGeom prst="rect">
+                      <a:avLst/>
+                    </a:prstGeom>
+                    <a:noFill/>
+                    <a:ln>
+                      <a:noFill/>
+                    </a:ln>
+                  </pic:spPr>
+                </pic:pic>
+              </a:graphicData>
+            </a:graphic>
+          </wp:inline>
+        </w:drawing>
+      </w:r>
+      <w:bookmarkStart w:id="0" w:name="_GoBack"/>
+      <w:bookmarkEnd w:id="0"/>
+    </w:p>
+    <w:p>
+      <w:pPr>
+        <w:pStyle w:val="TuNormal"/>
+      </w:pPr>
+      <w:r>
+        <w:t>Quản lý chuyến xe</w:t>
+      </w:r>
+    </w:p>
+    <w:p>
+      <w:pPr>
+        <w:pStyle w:val="TuNormal"/>
         <w:numPr>
-          <w:ilvl w:val="1"/>
-          <w:numId w:val="1"/>
+          <w:ilvl w:val="2"/>
+          <w:numId w:val="17"/>
         </w:numPr>
+      </w:pPr>
+      <w:r>
+        <w:t>Sơ đồ lớp hệ thống</w:t>
+      </w:r>
+    </w:p>
+    <w:p>
+      <w:pPr>
         <w:rPr>
           <w:rFonts w:ascii="Times New Roman" w:hAnsi="Times New Roman" w:cs="Times New Roman"/>
-          <w:sz w:val="28"/>
-          <w:szCs w:val="28"/>
+          <w:sz w:val="26"/>
+          <w:szCs w:val="26"/>
         </w:rPr>
       </w:pPr>
       <w:r>
         <w:rPr>
           <w:rFonts w:ascii="Times New Roman" w:hAnsi="Times New Roman" w:cs="Times New Roman"/>
-          <w:sz w:val="28"/>
-          <w:szCs w:val="28"/>
-        </w:rPr>
-        <w:t>Lớp nghiệp vụ</w:t>
+          <w:noProof/>
+          <w:sz w:val="26"/>
+          <w:szCs w:val="26"/>
+        </w:rPr>
+        <w:lastRenderedPageBreak/>
+        <w:drawing>
+          <wp:inline distT="0" distB="0" distL="0" distR="0" wp14:anchorId="43A35C04" wp14:editId="6D0DE176">
+            <wp:extent cx="5943600" cy="4219575"/>
+            <wp:effectExtent l="0" t="0" r="0" b="9525"/>
+            <wp:docPr id="8" name="Picture 8"/>
+            <wp:cNvGraphicFramePr>
+              <a:graphicFrameLocks xmlns:a="http://schemas.openxmlformats.org/drawingml/2006/main" noChangeAspect="1"/>
+            </wp:cNvGraphicFramePr>
+            <a:graphic xmlns:a="http://schemas.openxmlformats.org/drawingml/2006/main">
+              <a:graphicData uri="http://schemas.openxmlformats.org/drawingml/2006/picture">
+                <pic:pic xmlns:pic="http://schemas.openxmlformats.org/drawingml/2006/picture">
+                  <pic:nvPicPr>
+                    <pic:cNvPr id="0" name="Picture 4"/>
+                    <pic:cNvPicPr>
+                      <a:picLocks noChangeAspect="1" noChangeArrowheads="1"/>
+                    </pic:cNvPicPr>
+                  </pic:nvPicPr>
+                  <pic:blipFill>
+                    <a:blip r:embed="rId13">
+                      <a:extLst>
+                        <a:ext uri="{28A0092B-C50C-407E-A947-70E740481C1C}">
+                          <a14:useLocalDpi xmlns:a14="http://schemas.microsoft.com/office/drawing/2010/main" val="0"/>
+                        </a:ext>
+                      </a:extLst>
+                    </a:blip>
+                    <a:srcRect/>
+                    <a:stretch>
+                      <a:fillRect/>
+                    </a:stretch>
+                  </pic:blipFill>
+                  <pic:spPr bwMode="auto">
+                    <a:xfrm>
+                      <a:off x="0" y="0"/>
+                      <a:ext cx="5943600" cy="4219575"/>
+                    </a:xfrm>
+                    <a:prstGeom prst="rect">
+                      <a:avLst/>
+                    </a:prstGeom>
+                    <a:noFill/>
+                    <a:ln>
+                      <a:noFill/>
+                    </a:ln>
+                  </pic:spPr>
+                </pic:pic>
+              </a:graphicData>
+            </a:graphic>
+          </wp:inline>
+        </w:drawing>
+      </w:r>
+    </w:p>
+    <w:p>
+      <w:pPr>
+        <w:pStyle w:val="TuNormal"/>
+        <w:numPr>
+          <w:ilvl w:val="2"/>
+          <w:numId w:val="17"/>
+        </w:numPr>
+      </w:pPr>
+      <w:r>
+        <w:t>Sơ đồ lớp chi tiết</w:t>
+      </w:r>
+    </w:p>
+    <w:p>
+      <w:pPr>
+        <w:pStyle w:val="ListParagraph"/>
+        <w:ind w:left="1440"/>
+        <w:rPr>
+          <w:rFonts w:ascii="Times New Roman" w:hAnsi="Times New Roman" w:cs="Times New Roman"/>
+          <w:sz w:val="26"/>
+          <w:szCs w:val="26"/>
+        </w:rPr>
+      </w:pPr>
+      <w:r>
+        <w:rPr>
+          <w:rFonts w:ascii="Times New Roman" w:hAnsi="Times New Roman" w:cs="Times New Roman"/>
+          <w:sz w:val="26"/>
+          <w:szCs w:val="26"/>
+        </w:rPr>
+        <w:t>Mã số: DCLS_ChuyenXe</w:t>
+      </w:r>
+    </w:p>
+    <w:p>
+      <w:pPr>
+        <w:pStyle w:val="ListParagraph"/>
+        <w:ind w:left="1440" w:firstLine="0"/>
+        <w:rPr>
+          <w:rFonts w:ascii="Times New Roman" w:hAnsi="Times New Roman" w:cs="Times New Roman"/>
+          <w:sz w:val="26"/>
+          <w:szCs w:val="26"/>
+        </w:rPr>
+      </w:pPr>
+      <w:r>
+        <w:rPr>
+          <w:rFonts w:ascii="Times New Roman" w:hAnsi="Times New Roman" w:cs="Times New Roman"/>
+          <w:sz w:val="26"/>
+          <w:szCs w:val="26"/>
+        </w:rPr>
+        <w:t>Tham chiếu: [FRA] [CLS] [1.2.5]</w:t>
       </w:r>
     </w:p>
     <w:p>
@@ -849,7 +1640,7 @@
         </w:rPr>
         <w:lastRenderedPageBreak/>
         <w:drawing>
-          <wp:inline distT="0" distB="0" distL="0" distR="0">
+          <wp:inline distT="0" distB="0" distL="0" distR="0" wp14:anchorId="488F6E2B" wp14:editId="41823CAA">
             <wp:extent cx="5943600" cy="4423344"/>
             <wp:effectExtent l="0" t="0" r="0" b="0"/>
             <wp:docPr id="9" name="Picture 9"/>
@@ -866,7 +1657,7 @@
                     </pic:cNvPicPr>
                   </pic:nvPicPr>
                   <pic:blipFill>
-                    <a:blip r:embed="rId12">
+                    <a:blip r:embed="rId14">
                       <a:extLst>
                         <a:ext uri="{28A0092B-C50C-407E-A947-70E740481C1C}">
                           <a14:useLocalDpi xmlns:a14="http://schemas.microsoft.com/office/drawing/2010/main" val="0"/>
@@ -936,10 +1727,31 @@
         </w:rPr>
       </w:pPr>
     </w:p>
+    <w:p>
+      <w:pPr>
+        <w:pStyle w:val="TuNormal"/>
+        <w:numPr>
+          <w:ilvl w:val="0"/>
+          <w:numId w:val="0"/>
+        </w:numPr>
+        <w:ind w:left="576"/>
+      </w:pPr>
+    </w:p>
+    <w:p>
+      <w:pPr>
+        <w:pStyle w:val="SubTitle1"/>
+        <w:numPr>
+          <w:ilvl w:val="0"/>
+          <w:numId w:val="0"/>
+        </w:numPr>
+      </w:pPr>
+    </w:p>
     <w:sectPr>
       <w:pgSz w:w="12240" w:h="15840"/>
       <w:pgMar w:top="1440" w:right="1440" w:bottom="1440" w:left="1440" w:header="720" w:footer="720" w:gutter="0"/>
+      <w:pgNumType w:start="0"/>
       <w:cols w:space="720"/>
+      <w:titlePg/>
       <w:docGrid w:linePitch="360"/>
     </w:sectPr>
   </w:body>
@@ -949,6 +1761,328 @@
 <file path=word/numbering.xml><?xml version="1.0" encoding="utf-8"?>
 <w:numbering xmlns:wpc="http://schemas.microsoft.com/office/word/2010/wordprocessingCanvas" xmlns:mc="http://schemas.openxmlformats.org/markup-compatibility/2006" xmlns:o="urn:schemas-microsoft-com:office:office" xmlns:r="http://schemas.openxmlformats.org/officeDocument/2006/relationships" xmlns:m="http://schemas.openxmlformats.org/officeDocument/2006/math" xmlns:v="urn:schemas-microsoft-com:vml" xmlns:wp14="http://schemas.microsoft.com/office/word/2010/wordprocessingDrawing" xmlns:wp="http://schemas.openxmlformats.org/drawingml/2006/wordprocessingDrawing" xmlns:w10="urn:schemas-microsoft-com:office:word" xmlns:w="http://schemas.openxmlformats.org/wordprocessingml/2006/main" xmlns:w14="http://schemas.microsoft.com/office/word/2010/wordml" xmlns:w15="http://schemas.microsoft.com/office/word/2012/wordml" xmlns:wpg="http://schemas.microsoft.com/office/word/2010/wordprocessingGroup" xmlns:wpi="http://schemas.microsoft.com/office/word/2010/wordprocessingInk" xmlns:wne="http://schemas.microsoft.com/office/word/2006/wordml" xmlns:wps="http://schemas.microsoft.com/office/word/2010/wordprocessingShape" mc:Ignorable="w14 w15 wp14">
   <w:abstractNum w:abstractNumId="0">
+    <w:nsid w:val="03A213BE"/>
+    <w:multiLevelType w:val="hybridMultilevel"/>
+    <w:tmpl w:val="4B6028DC"/>
+    <w:lvl w:ilvl="0" w:tplc="DBC23472">
+      <w:numFmt w:val="bullet"/>
+      <w:lvlText w:val="-"/>
+      <w:lvlJc w:val="left"/>
+      <w:pPr>
+        <w:ind w:left="720" w:hanging="360"/>
+      </w:pPr>
+      <w:rPr>
+        <w:rFonts w:ascii="Times New Roman" w:eastAsiaTheme="minorHAnsi" w:hAnsi="Times New Roman" w:cs="Times New Roman" w:hint="default"/>
+      </w:rPr>
+    </w:lvl>
+    <w:lvl w:ilvl="1" w:tplc="04090003">
+      <w:start w:val="1"/>
+      <w:numFmt w:val="bullet"/>
+      <w:lvlText w:val="o"/>
+      <w:lvlJc w:val="left"/>
+      <w:pPr>
+        <w:ind w:left="1440" w:hanging="360"/>
+      </w:pPr>
+      <w:rPr>
+        <w:rFonts w:ascii="Courier New" w:hAnsi="Courier New" w:cs="Courier New" w:hint="default"/>
+      </w:rPr>
+    </w:lvl>
+    <w:lvl w:ilvl="2" w:tplc="04090005" w:tentative="1">
+      <w:start w:val="1"/>
+      <w:numFmt w:val="bullet"/>
+      <w:lvlText w:val=""/>
+      <w:lvlJc w:val="left"/>
+      <w:pPr>
+        <w:ind w:left="2160" w:hanging="360"/>
+      </w:pPr>
+      <w:rPr>
+        <w:rFonts w:ascii="Wingdings" w:hAnsi="Wingdings" w:hint="default"/>
+      </w:rPr>
+    </w:lvl>
+    <w:lvl w:ilvl="3" w:tplc="04090001" w:tentative="1">
+      <w:start w:val="1"/>
+      <w:numFmt w:val="bullet"/>
+      <w:lvlText w:val=""/>
+      <w:lvlJc w:val="left"/>
+      <w:pPr>
+        <w:ind w:left="2880" w:hanging="360"/>
+      </w:pPr>
+      <w:rPr>
+        <w:rFonts w:ascii="Symbol" w:hAnsi="Symbol" w:hint="default"/>
+      </w:rPr>
+    </w:lvl>
+    <w:lvl w:ilvl="4" w:tplc="04090003" w:tentative="1">
+      <w:start w:val="1"/>
+      <w:numFmt w:val="bullet"/>
+      <w:lvlText w:val="o"/>
+      <w:lvlJc w:val="left"/>
+      <w:pPr>
+        <w:ind w:left="3600" w:hanging="360"/>
+      </w:pPr>
+      <w:rPr>
+        <w:rFonts w:ascii="Courier New" w:hAnsi="Courier New" w:cs="Courier New" w:hint="default"/>
+      </w:rPr>
+    </w:lvl>
+    <w:lvl w:ilvl="5" w:tplc="04090005" w:tentative="1">
+      <w:start w:val="1"/>
+      <w:numFmt w:val="bullet"/>
+      <w:lvlText w:val=""/>
+      <w:lvlJc w:val="left"/>
+      <w:pPr>
+        <w:ind w:left="4320" w:hanging="360"/>
+      </w:pPr>
+      <w:rPr>
+        <w:rFonts w:ascii="Wingdings" w:hAnsi="Wingdings" w:hint="default"/>
+      </w:rPr>
+    </w:lvl>
+    <w:lvl w:ilvl="6" w:tplc="04090001" w:tentative="1">
+      <w:start w:val="1"/>
+      <w:numFmt w:val="bullet"/>
+      <w:lvlText w:val=""/>
+      <w:lvlJc w:val="left"/>
+      <w:pPr>
+        <w:ind w:left="5040" w:hanging="360"/>
+      </w:pPr>
+      <w:rPr>
+        <w:rFonts w:ascii="Symbol" w:hAnsi="Symbol" w:hint="default"/>
+      </w:rPr>
+    </w:lvl>
+    <w:lvl w:ilvl="7" w:tplc="04090003" w:tentative="1">
+      <w:start w:val="1"/>
+      <w:numFmt w:val="bullet"/>
+      <w:lvlText w:val="o"/>
+      <w:lvlJc w:val="left"/>
+      <w:pPr>
+        <w:ind w:left="5760" w:hanging="360"/>
+      </w:pPr>
+      <w:rPr>
+        <w:rFonts w:ascii="Courier New" w:hAnsi="Courier New" w:cs="Courier New" w:hint="default"/>
+      </w:rPr>
+    </w:lvl>
+    <w:lvl w:ilvl="8" w:tplc="04090005" w:tentative="1">
+      <w:start w:val="1"/>
+      <w:numFmt w:val="bullet"/>
+      <w:lvlText w:val=""/>
+      <w:lvlJc w:val="left"/>
+      <w:pPr>
+        <w:ind w:left="6480" w:hanging="360"/>
+      </w:pPr>
+      <w:rPr>
+        <w:rFonts w:ascii="Wingdings" w:hAnsi="Wingdings" w:hint="default"/>
+      </w:rPr>
+    </w:lvl>
+  </w:abstractNum>
+  <w:abstractNum w:abstractNumId="1">
+    <w:nsid w:val="06257071"/>
+    <w:multiLevelType w:val="multilevel"/>
+    <w:tmpl w:val="DFCAEAFE"/>
+    <w:lvl w:ilvl="0">
+      <w:start w:val="1"/>
+      <w:numFmt w:val="upperRoman"/>
+      <w:pStyle w:val="Heading1"/>
+      <w:lvlText w:val="Article %1."/>
+      <w:lvlJc w:val="left"/>
+      <w:pPr>
+        <w:ind w:left="0" w:firstLine="0"/>
+      </w:pPr>
+    </w:lvl>
+    <w:lvl w:ilvl="1">
+      <w:start w:val="1"/>
+      <w:numFmt w:val="decimalZero"/>
+      <w:pStyle w:val="Heading2"/>
+      <w:isLgl/>
+      <w:lvlText w:val="Section %1.%2"/>
+      <w:lvlJc w:val="left"/>
+      <w:pPr>
+        <w:ind w:left="0" w:firstLine="0"/>
+      </w:pPr>
+    </w:lvl>
+    <w:lvl w:ilvl="2">
+      <w:start w:val="1"/>
+      <w:numFmt w:val="lowerLetter"/>
+      <w:pStyle w:val="Heading3"/>
+      <w:lvlText w:val="(%3)"/>
+      <w:lvlJc w:val="left"/>
+      <w:pPr>
+        <w:ind w:left="720" w:hanging="432"/>
+      </w:pPr>
+    </w:lvl>
+    <w:lvl w:ilvl="3">
+      <w:start w:val="1"/>
+      <w:numFmt w:val="lowerRoman"/>
+      <w:pStyle w:val="Heading4"/>
+      <w:lvlText w:val="(%4)"/>
+      <w:lvlJc w:val="right"/>
+      <w:pPr>
+        <w:ind w:left="864" w:hanging="144"/>
+      </w:pPr>
+    </w:lvl>
+    <w:lvl w:ilvl="4">
+      <w:start w:val="1"/>
+      <w:numFmt w:val="decimal"/>
+      <w:pStyle w:val="Heading5"/>
+      <w:lvlText w:val="%5)"/>
+      <w:lvlJc w:val="left"/>
+      <w:pPr>
+        <w:ind w:left="1008" w:hanging="432"/>
+      </w:pPr>
+    </w:lvl>
+    <w:lvl w:ilvl="5">
+      <w:start w:val="1"/>
+      <w:numFmt w:val="lowerLetter"/>
+      <w:pStyle w:val="Heading6"/>
+      <w:lvlText w:val="%6)"/>
+      <w:lvlJc w:val="left"/>
+      <w:pPr>
+        <w:ind w:left="1152" w:hanging="432"/>
+      </w:pPr>
+    </w:lvl>
+    <w:lvl w:ilvl="6">
+      <w:start w:val="1"/>
+      <w:numFmt w:val="lowerRoman"/>
+      <w:pStyle w:val="Heading7"/>
+      <w:lvlText w:val="%7)"/>
+      <w:lvlJc w:val="right"/>
+      <w:pPr>
+        <w:ind w:left="1296" w:hanging="288"/>
+      </w:pPr>
+    </w:lvl>
+    <w:lvl w:ilvl="7">
+      <w:start w:val="1"/>
+      <w:numFmt w:val="lowerLetter"/>
+      <w:pStyle w:val="Heading8"/>
+      <w:lvlText w:val="%8."/>
+      <w:lvlJc w:val="left"/>
+      <w:pPr>
+        <w:ind w:left="1440" w:hanging="432"/>
+      </w:pPr>
+    </w:lvl>
+    <w:lvl w:ilvl="8">
+      <w:start w:val="1"/>
+      <w:numFmt w:val="lowerRoman"/>
+      <w:pStyle w:val="Heading9"/>
+      <w:lvlText w:val="%9."/>
+      <w:lvlJc w:val="right"/>
+      <w:pPr>
+        <w:ind w:left="1584" w:hanging="144"/>
+      </w:pPr>
+    </w:lvl>
+  </w:abstractNum>
+  <w:abstractNum w:abstractNumId="2">
+    <w:nsid w:val="094F5771"/>
+    <w:multiLevelType w:val="hybridMultilevel"/>
+    <w:tmpl w:val="E0C6C794"/>
+    <w:lvl w:ilvl="0" w:tplc="FA3A3FB8">
+      <w:start w:val="1"/>
+      <w:numFmt w:val="bullet"/>
+      <w:pStyle w:val="Item1"/>
+      <w:lvlText w:val=""/>
+      <w:lvlJc w:val="left"/>
+      <w:pPr>
+        <w:ind w:left="1080" w:hanging="360"/>
+      </w:pPr>
+      <w:rPr>
+        <w:rFonts w:ascii="Wingdings" w:hAnsi="Wingdings" w:hint="default"/>
+      </w:rPr>
+    </w:lvl>
+    <w:lvl w:ilvl="1" w:tplc="04090003">
+      <w:start w:val="1"/>
+      <w:numFmt w:val="bullet"/>
+      <w:lvlText w:val="o"/>
+      <w:lvlJc w:val="left"/>
+      <w:pPr>
+        <w:ind w:left="1800" w:hanging="360"/>
+      </w:pPr>
+      <w:rPr>
+        <w:rFonts w:ascii="Courier New" w:hAnsi="Courier New" w:cs="Courier New" w:hint="default"/>
+      </w:rPr>
+    </w:lvl>
+    <w:lvl w:ilvl="2" w:tplc="04090005" w:tentative="1">
+      <w:start w:val="1"/>
+      <w:numFmt w:val="bullet"/>
+      <w:lvlText w:val=""/>
+      <w:lvlJc w:val="left"/>
+      <w:pPr>
+        <w:ind w:left="2520" w:hanging="360"/>
+      </w:pPr>
+      <w:rPr>
+        <w:rFonts w:ascii="Wingdings" w:hAnsi="Wingdings" w:hint="default"/>
+      </w:rPr>
+    </w:lvl>
+    <w:lvl w:ilvl="3" w:tplc="04090001" w:tentative="1">
+      <w:start w:val="1"/>
+      <w:numFmt w:val="bullet"/>
+      <w:lvlText w:val=""/>
+      <w:lvlJc w:val="left"/>
+      <w:pPr>
+        <w:ind w:left="3240" w:hanging="360"/>
+      </w:pPr>
+      <w:rPr>
+        <w:rFonts w:ascii="Symbol" w:hAnsi="Symbol" w:hint="default"/>
+      </w:rPr>
+    </w:lvl>
+    <w:lvl w:ilvl="4" w:tplc="04090003" w:tentative="1">
+      <w:start w:val="1"/>
+      <w:numFmt w:val="bullet"/>
+      <w:lvlText w:val="o"/>
+      <w:lvlJc w:val="left"/>
+      <w:pPr>
+        <w:ind w:left="3960" w:hanging="360"/>
+      </w:pPr>
+      <w:rPr>
+        <w:rFonts w:ascii="Courier New" w:hAnsi="Courier New" w:cs="Courier New" w:hint="default"/>
+      </w:rPr>
+    </w:lvl>
+    <w:lvl w:ilvl="5" w:tplc="04090005" w:tentative="1">
+      <w:start w:val="1"/>
+      <w:numFmt w:val="bullet"/>
+      <w:lvlText w:val=""/>
+      <w:lvlJc w:val="left"/>
+      <w:pPr>
+        <w:ind w:left="4680" w:hanging="360"/>
+      </w:pPr>
+      <w:rPr>
+        <w:rFonts w:ascii="Wingdings" w:hAnsi="Wingdings" w:hint="default"/>
+      </w:rPr>
+    </w:lvl>
+    <w:lvl w:ilvl="6" w:tplc="04090001" w:tentative="1">
+      <w:start w:val="1"/>
+      <w:numFmt w:val="bullet"/>
+      <w:lvlText w:val=""/>
+      <w:lvlJc w:val="left"/>
+      <w:pPr>
+        <w:ind w:left="5400" w:hanging="360"/>
+      </w:pPr>
+      <w:rPr>
+        <w:rFonts w:ascii="Symbol" w:hAnsi="Symbol" w:hint="default"/>
+      </w:rPr>
+    </w:lvl>
+    <w:lvl w:ilvl="7" w:tplc="04090003" w:tentative="1">
+      <w:start w:val="1"/>
+      <w:numFmt w:val="bullet"/>
+      <w:lvlText w:val="o"/>
+      <w:lvlJc w:val="left"/>
+      <w:pPr>
+        <w:ind w:left="6120" w:hanging="360"/>
+      </w:pPr>
+      <w:rPr>
+        <w:rFonts w:ascii="Courier New" w:hAnsi="Courier New" w:cs="Courier New" w:hint="default"/>
+      </w:rPr>
+    </w:lvl>
+    <w:lvl w:ilvl="8" w:tplc="04090005" w:tentative="1">
+      <w:start w:val="1"/>
+      <w:numFmt w:val="bullet"/>
+      <w:lvlText w:val=""/>
+      <w:lvlJc w:val="left"/>
+      <w:pPr>
+        <w:ind w:left="6840" w:hanging="360"/>
+      </w:pPr>
+      <w:rPr>
+        <w:rFonts w:ascii="Wingdings" w:hAnsi="Wingdings" w:hint="default"/>
+      </w:rPr>
+    </w:lvl>
+  </w:abstractNum>
+  <w:abstractNum w:abstractNumId="3">
     <w:nsid w:val="1107698E"/>
     <w:multiLevelType w:val="multilevel"/>
     <w:tmpl w:val="A2C02924"/>
@@ -1069,8 +2203,1813 @@
       </w:rPr>
     </w:lvl>
   </w:abstractNum>
+  <w:abstractNum w:abstractNumId="4">
+    <w:nsid w:val="196D1671"/>
+    <w:multiLevelType w:val="multilevel"/>
+    <w:tmpl w:val="42AE90D6"/>
+    <w:lvl w:ilvl="0">
+      <w:start w:val="1"/>
+      <w:numFmt w:val="decimal"/>
+      <w:pStyle w:val="Title1"/>
+      <w:lvlText w:val="%1."/>
+      <w:lvlJc w:val="left"/>
+      <w:pPr>
+        <w:ind w:left="360" w:hanging="360"/>
+      </w:pPr>
+      <w:rPr>
+        <w:rFonts w:hint="default"/>
+      </w:rPr>
+    </w:lvl>
+    <w:lvl w:ilvl="1">
+      <w:start w:val="1"/>
+      <w:numFmt w:val="decimal"/>
+      <w:lvlRestart w:val="0"/>
+      <w:lvlText w:val="%1.%2."/>
+      <w:lvlJc w:val="left"/>
+      <w:pPr>
+        <w:ind w:left="1080" w:hanging="360"/>
+      </w:pPr>
+      <w:rPr>
+        <w:rFonts w:hint="default"/>
+      </w:rPr>
+    </w:lvl>
+    <w:lvl w:ilvl="2">
+      <w:start w:val="1"/>
+      <w:numFmt w:val="lowerRoman"/>
+      <w:lvlText w:val="%3."/>
+      <w:lvlJc w:val="right"/>
+      <w:pPr>
+        <w:ind w:left="1800" w:hanging="180"/>
+      </w:pPr>
+      <w:rPr>
+        <w:rFonts w:hint="default"/>
+      </w:rPr>
+    </w:lvl>
+    <w:lvl w:ilvl="3">
+      <w:start w:val="1"/>
+      <w:numFmt w:val="decimal"/>
+      <w:lvlText w:val="%4."/>
+      <w:lvlJc w:val="left"/>
+      <w:pPr>
+        <w:ind w:left="2520" w:hanging="360"/>
+      </w:pPr>
+      <w:rPr>
+        <w:rFonts w:hint="default"/>
+      </w:rPr>
+    </w:lvl>
+    <w:lvl w:ilvl="4">
+      <w:start w:val="1"/>
+      <w:numFmt w:val="lowerLetter"/>
+      <w:lvlText w:val="%5."/>
+      <w:lvlJc w:val="left"/>
+      <w:pPr>
+        <w:ind w:left="3240" w:hanging="360"/>
+      </w:pPr>
+      <w:rPr>
+        <w:rFonts w:hint="default"/>
+      </w:rPr>
+    </w:lvl>
+    <w:lvl w:ilvl="5">
+      <w:start w:val="1"/>
+      <w:numFmt w:val="lowerRoman"/>
+      <w:lvlText w:val="%6."/>
+      <w:lvlJc w:val="right"/>
+      <w:pPr>
+        <w:ind w:left="3960" w:hanging="180"/>
+      </w:pPr>
+      <w:rPr>
+        <w:rFonts w:hint="default"/>
+      </w:rPr>
+    </w:lvl>
+    <w:lvl w:ilvl="6">
+      <w:start w:val="1"/>
+      <w:numFmt w:val="decimal"/>
+      <w:lvlText w:val="%7."/>
+      <w:lvlJc w:val="left"/>
+      <w:pPr>
+        <w:ind w:left="4680" w:hanging="360"/>
+      </w:pPr>
+      <w:rPr>
+        <w:rFonts w:hint="default"/>
+      </w:rPr>
+    </w:lvl>
+    <w:lvl w:ilvl="7">
+      <w:start w:val="1"/>
+      <w:numFmt w:val="lowerLetter"/>
+      <w:lvlText w:val="%8."/>
+      <w:lvlJc w:val="left"/>
+      <w:pPr>
+        <w:ind w:left="5400" w:hanging="360"/>
+      </w:pPr>
+      <w:rPr>
+        <w:rFonts w:hint="default"/>
+      </w:rPr>
+    </w:lvl>
+    <w:lvl w:ilvl="8">
+      <w:start w:val="1"/>
+      <w:numFmt w:val="lowerRoman"/>
+      <w:lvlText w:val="%9."/>
+      <w:lvlJc w:val="right"/>
+      <w:pPr>
+        <w:ind w:left="6120" w:hanging="180"/>
+      </w:pPr>
+      <w:rPr>
+        <w:rFonts w:hint="default"/>
+      </w:rPr>
+    </w:lvl>
+  </w:abstractNum>
+  <w:abstractNum w:abstractNumId="5">
+    <w:nsid w:val="289B7C1E"/>
+    <w:multiLevelType w:val="multilevel"/>
+    <w:tmpl w:val="AB3807E0"/>
+    <w:styleLink w:val="Style1"/>
+    <w:lvl w:ilvl="0">
+      <w:start w:val="1"/>
+      <w:numFmt w:val="decimal"/>
+      <w:lvlText w:val="Article %1."/>
+      <w:lvlJc w:val="left"/>
+      <w:pPr>
+        <w:ind w:left="0" w:firstLine="0"/>
+      </w:pPr>
+    </w:lvl>
+    <w:lvl w:ilvl="1">
+      <w:start w:val="1"/>
+      <w:numFmt w:val="decimal"/>
+      <w:pStyle w:val="SubTitle1"/>
+      <w:lvlText w:val="4.%2."/>
+      <w:lvlJc w:val="left"/>
+      <w:pPr>
+        <w:ind w:left="0" w:firstLine="0"/>
+      </w:pPr>
+      <w:rPr>
+        <w:rFonts w:hint="default"/>
+      </w:rPr>
+    </w:lvl>
+    <w:lvl w:ilvl="2">
+      <w:start w:val="1"/>
+      <w:numFmt w:val="lowerLetter"/>
+      <w:lvlText w:val="(%3)"/>
+      <w:lvlJc w:val="left"/>
+      <w:pPr>
+        <w:ind w:left="720" w:hanging="432"/>
+      </w:pPr>
+    </w:lvl>
+    <w:lvl w:ilvl="3">
+      <w:start w:val="1"/>
+      <w:numFmt w:val="lowerRoman"/>
+      <w:lvlText w:val="(%4)"/>
+      <w:lvlJc w:val="right"/>
+      <w:pPr>
+        <w:ind w:left="864" w:hanging="144"/>
+      </w:pPr>
+    </w:lvl>
+    <w:lvl w:ilvl="4">
+      <w:start w:val="1"/>
+      <w:numFmt w:val="decimal"/>
+      <w:lvlText w:val="%5)"/>
+      <w:lvlJc w:val="left"/>
+      <w:pPr>
+        <w:ind w:left="1008" w:hanging="432"/>
+      </w:pPr>
+    </w:lvl>
+    <w:lvl w:ilvl="5">
+      <w:start w:val="1"/>
+      <w:numFmt w:val="lowerLetter"/>
+      <w:lvlText w:val="%6)"/>
+      <w:lvlJc w:val="left"/>
+      <w:pPr>
+        <w:ind w:left="1152" w:hanging="432"/>
+      </w:pPr>
+    </w:lvl>
+    <w:lvl w:ilvl="6">
+      <w:start w:val="1"/>
+      <w:numFmt w:val="lowerRoman"/>
+      <w:lvlText w:val="%7)"/>
+      <w:lvlJc w:val="right"/>
+      <w:pPr>
+        <w:ind w:left="1296" w:hanging="288"/>
+      </w:pPr>
+    </w:lvl>
+    <w:lvl w:ilvl="7">
+      <w:start w:val="1"/>
+      <w:numFmt w:val="lowerLetter"/>
+      <w:lvlText w:val="%8."/>
+      <w:lvlJc w:val="left"/>
+      <w:pPr>
+        <w:ind w:left="1440" w:hanging="432"/>
+      </w:pPr>
+    </w:lvl>
+    <w:lvl w:ilvl="8">
+      <w:start w:val="1"/>
+      <w:numFmt w:val="lowerRoman"/>
+      <w:lvlText w:val="%9."/>
+      <w:lvlJc w:val="right"/>
+      <w:pPr>
+        <w:ind w:left="1584" w:hanging="144"/>
+      </w:pPr>
+    </w:lvl>
+  </w:abstractNum>
+  <w:abstractNum w:abstractNumId="6">
+    <w:nsid w:val="2BAB6EE8"/>
+    <w:multiLevelType w:val="multilevel"/>
+    <w:tmpl w:val="C7C2FA44"/>
+    <w:lvl w:ilvl="0">
+      <w:start w:val="1"/>
+      <w:numFmt w:val="decimal"/>
+      <w:pStyle w:val="TuStyle-Title1"/>
+      <w:lvlText w:val="%1."/>
+      <w:lvlJc w:val="left"/>
+      <w:pPr>
+        <w:ind w:left="576" w:hanging="576"/>
+      </w:pPr>
+      <w:rPr>
+        <w:rFonts w:hint="default"/>
+      </w:rPr>
+    </w:lvl>
+    <w:lvl w:ilvl="1">
+      <w:start w:val="1"/>
+      <w:numFmt w:val="decimal"/>
+      <w:pStyle w:val="TuNormal"/>
+      <w:lvlText w:val="%1.%2"/>
+      <w:lvlJc w:val="left"/>
+      <w:pPr>
+        <w:ind w:left="1296" w:hanging="576"/>
+      </w:pPr>
+      <w:rPr>
+        <w:rFonts w:ascii="Times New Roman" w:hAnsi="Times New Roman" w:hint="default"/>
+        <w:b w:val="0"/>
+        <w:i w:val="0"/>
+        <w:sz w:val="28"/>
+      </w:rPr>
+    </w:lvl>
+    <w:lvl w:ilvl="2">
+      <w:start w:val="1"/>
+      <w:numFmt w:val="decimal"/>
+      <w:lvlText w:val="%1.%2.%3"/>
+      <w:lvlJc w:val="right"/>
+      <w:pPr>
+        <w:ind w:left="2016" w:hanging="576"/>
+      </w:pPr>
+      <w:rPr>
+        <w:rFonts w:hint="default"/>
+      </w:rPr>
+    </w:lvl>
+    <w:lvl w:ilvl="3">
+      <w:start w:val="1"/>
+      <w:numFmt w:val="decimal"/>
+      <w:lvlText w:val="%1.%2.%3.%4"/>
+      <w:lvlJc w:val="left"/>
+      <w:pPr>
+        <w:ind w:left="2736" w:hanging="576"/>
+      </w:pPr>
+      <w:rPr>
+        <w:rFonts w:hint="default"/>
+      </w:rPr>
+    </w:lvl>
+    <w:lvl w:ilvl="4">
+      <w:start w:val="1"/>
+      <w:numFmt w:val="lowerLetter"/>
+      <w:lvlText w:val="%5."/>
+      <w:lvlJc w:val="left"/>
+      <w:pPr>
+        <w:ind w:left="3456" w:hanging="576"/>
+      </w:pPr>
+      <w:rPr>
+        <w:rFonts w:hint="default"/>
+      </w:rPr>
+    </w:lvl>
+    <w:lvl w:ilvl="5">
+      <w:start w:val="1"/>
+      <w:numFmt w:val="lowerRoman"/>
+      <w:lvlText w:val="%6."/>
+      <w:lvlJc w:val="right"/>
+      <w:pPr>
+        <w:ind w:left="4176" w:hanging="576"/>
+      </w:pPr>
+      <w:rPr>
+        <w:rFonts w:hint="default"/>
+      </w:rPr>
+    </w:lvl>
+    <w:lvl w:ilvl="6">
+      <w:start w:val="1"/>
+      <w:numFmt w:val="decimal"/>
+      <w:lvlText w:val="%7."/>
+      <w:lvlJc w:val="left"/>
+      <w:pPr>
+        <w:ind w:left="4896" w:hanging="576"/>
+      </w:pPr>
+      <w:rPr>
+        <w:rFonts w:hint="default"/>
+      </w:rPr>
+    </w:lvl>
+    <w:lvl w:ilvl="7">
+      <w:start w:val="1"/>
+      <w:numFmt w:val="lowerLetter"/>
+      <w:lvlText w:val="%8."/>
+      <w:lvlJc w:val="left"/>
+      <w:pPr>
+        <w:ind w:left="5616" w:hanging="576"/>
+      </w:pPr>
+      <w:rPr>
+        <w:rFonts w:hint="default"/>
+      </w:rPr>
+    </w:lvl>
+    <w:lvl w:ilvl="8">
+      <w:start w:val="1"/>
+      <w:numFmt w:val="lowerRoman"/>
+      <w:lvlText w:val="%9."/>
+      <w:lvlJc w:val="right"/>
+      <w:pPr>
+        <w:ind w:left="6336" w:hanging="576"/>
+      </w:pPr>
+      <w:rPr>
+        <w:rFonts w:hint="default"/>
+      </w:rPr>
+    </w:lvl>
+  </w:abstractNum>
+  <w:abstractNum w:abstractNumId="7">
+    <w:nsid w:val="2BC26A9A"/>
+    <w:multiLevelType w:val="hybridMultilevel"/>
+    <w:tmpl w:val="EA123DB6"/>
+    <w:lvl w:ilvl="0" w:tplc="C018EEBC">
+      <w:start w:val="1"/>
+      <w:numFmt w:val="decimal"/>
+      <w:lvlText w:val="%1)"/>
+      <w:lvlJc w:val="left"/>
+      <w:pPr>
+        <w:ind w:left="720" w:hanging="360"/>
+      </w:pPr>
+      <w:rPr>
+        <w:rFonts w:ascii="Times New Roman" w:eastAsiaTheme="minorHAnsi" w:hAnsi="Times New Roman" w:cs="Times New Roman"/>
+      </w:rPr>
+    </w:lvl>
+    <w:lvl w:ilvl="1" w:tplc="04090019" w:tentative="1">
+      <w:start w:val="1"/>
+      <w:numFmt w:val="lowerLetter"/>
+      <w:lvlText w:val="%2."/>
+      <w:lvlJc w:val="left"/>
+      <w:pPr>
+        <w:ind w:left="1440" w:hanging="360"/>
+      </w:pPr>
+    </w:lvl>
+    <w:lvl w:ilvl="2" w:tplc="0409001B" w:tentative="1">
+      <w:start w:val="1"/>
+      <w:numFmt w:val="lowerRoman"/>
+      <w:lvlText w:val="%3."/>
+      <w:lvlJc w:val="right"/>
+      <w:pPr>
+        <w:ind w:left="2160" w:hanging="180"/>
+      </w:pPr>
+    </w:lvl>
+    <w:lvl w:ilvl="3" w:tplc="0409000F" w:tentative="1">
+      <w:start w:val="1"/>
+      <w:numFmt w:val="decimal"/>
+      <w:lvlText w:val="%4."/>
+      <w:lvlJc w:val="left"/>
+      <w:pPr>
+        <w:ind w:left="2880" w:hanging="360"/>
+      </w:pPr>
+    </w:lvl>
+    <w:lvl w:ilvl="4" w:tplc="04090019" w:tentative="1">
+      <w:start w:val="1"/>
+      <w:numFmt w:val="lowerLetter"/>
+      <w:lvlText w:val="%5."/>
+      <w:lvlJc w:val="left"/>
+      <w:pPr>
+        <w:ind w:left="3600" w:hanging="360"/>
+      </w:pPr>
+    </w:lvl>
+    <w:lvl w:ilvl="5" w:tplc="0409001B" w:tentative="1">
+      <w:start w:val="1"/>
+      <w:numFmt w:val="lowerRoman"/>
+      <w:lvlText w:val="%6."/>
+      <w:lvlJc w:val="right"/>
+      <w:pPr>
+        <w:ind w:left="4320" w:hanging="180"/>
+      </w:pPr>
+    </w:lvl>
+    <w:lvl w:ilvl="6" w:tplc="0409000F" w:tentative="1">
+      <w:start w:val="1"/>
+      <w:numFmt w:val="decimal"/>
+      <w:lvlText w:val="%7."/>
+      <w:lvlJc w:val="left"/>
+      <w:pPr>
+        <w:ind w:left="5040" w:hanging="360"/>
+      </w:pPr>
+    </w:lvl>
+    <w:lvl w:ilvl="7" w:tplc="04090019" w:tentative="1">
+      <w:start w:val="1"/>
+      <w:numFmt w:val="lowerLetter"/>
+      <w:lvlText w:val="%8."/>
+      <w:lvlJc w:val="left"/>
+      <w:pPr>
+        <w:ind w:left="5760" w:hanging="360"/>
+      </w:pPr>
+    </w:lvl>
+    <w:lvl w:ilvl="8" w:tplc="0409001B" w:tentative="1">
+      <w:start w:val="1"/>
+      <w:numFmt w:val="lowerRoman"/>
+      <w:lvlText w:val="%9."/>
+      <w:lvlJc w:val="right"/>
+      <w:pPr>
+        <w:ind w:left="6480" w:hanging="180"/>
+      </w:pPr>
+    </w:lvl>
+  </w:abstractNum>
+  <w:abstractNum w:abstractNumId="8">
+    <w:nsid w:val="40B05AC8"/>
+    <w:multiLevelType w:val="multilevel"/>
+    <w:tmpl w:val="AB3807E0"/>
+    <w:numStyleLink w:val="Style1"/>
+  </w:abstractNum>
+  <w:abstractNum w:abstractNumId="9">
+    <w:nsid w:val="42446019"/>
+    <w:multiLevelType w:val="multilevel"/>
+    <w:tmpl w:val="0409001D"/>
+    <w:lvl w:ilvl="0">
+      <w:start w:val="1"/>
+      <w:numFmt w:val="decimal"/>
+      <w:lvlText w:val="%1)"/>
+      <w:lvlJc w:val="left"/>
+      <w:pPr>
+        <w:ind w:left="360" w:hanging="360"/>
+      </w:pPr>
+    </w:lvl>
+    <w:lvl w:ilvl="1">
+      <w:start w:val="1"/>
+      <w:numFmt w:val="lowerLetter"/>
+      <w:lvlText w:val="%2)"/>
+      <w:lvlJc w:val="left"/>
+      <w:pPr>
+        <w:ind w:left="720" w:hanging="360"/>
+      </w:pPr>
+    </w:lvl>
+    <w:lvl w:ilvl="2">
+      <w:start w:val="1"/>
+      <w:numFmt w:val="lowerRoman"/>
+      <w:lvlText w:val="%3)"/>
+      <w:lvlJc w:val="left"/>
+      <w:pPr>
+        <w:ind w:left="1080" w:hanging="360"/>
+      </w:pPr>
+    </w:lvl>
+    <w:lvl w:ilvl="3">
+      <w:start w:val="1"/>
+      <w:numFmt w:val="decimal"/>
+      <w:lvlText w:val="(%4)"/>
+      <w:lvlJc w:val="left"/>
+      <w:pPr>
+        <w:ind w:left="1440" w:hanging="360"/>
+      </w:pPr>
+    </w:lvl>
+    <w:lvl w:ilvl="4">
+      <w:start w:val="1"/>
+      <w:numFmt w:val="lowerLetter"/>
+      <w:lvlText w:val="(%5)"/>
+      <w:lvlJc w:val="left"/>
+      <w:pPr>
+        <w:ind w:left="1800" w:hanging="360"/>
+      </w:pPr>
+    </w:lvl>
+    <w:lvl w:ilvl="5">
+      <w:start w:val="1"/>
+      <w:numFmt w:val="lowerRoman"/>
+      <w:lvlText w:val="(%6)"/>
+      <w:lvlJc w:val="left"/>
+      <w:pPr>
+        <w:ind w:left="2160" w:hanging="360"/>
+      </w:pPr>
+    </w:lvl>
+    <w:lvl w:ilvl="6">
+      <w:start w:val="1"/>
+      <w:numFmt w:val="decimal"/>
+      <w:lvlText w:val="%7."/>
+      <w:lvlJc w:val="left"/>
+      <w:pPr>
+        <w:ind w:left="2520" w:hanging="360"/>
+      </w:pPr>
+    </w:lvl>
+    <w:lvl w:ilvl="7">
+      <w:start w:val="1"/>
+      <w:numFmt w:val="lowerLetter"/>
+      <w:lvlText w:val="%8."/>
+      <w:lvlJc w:val="left"/>
+      <w:pPr>
+        <w:ind w:left="2880" w:hanging="360"/>
+      </w:pPr>
+    </w:lvl>
+    <w:lvl w:ilvl="8">
+      <w:start w:val="1"/>
+      <w:numFmt w:val="lowerRoman"/>
+      <w:lvlText w:val="%9."/>
+      <w:lvlJc w:val="left"/>
+      <w:pPr>
+        <w:ind w:left="3240" w:hanging="360"/>
+      </w:pPr>
+    </w:lvl>
+  </w:abstractNum>
+  <w:abstractNum w:abstractNumId="10">
+    <w:nsid w:val="5EED0622"/>
+    <w:multiLevelType w:val="multilevel"/>
+    <w:tmpl w:val="0409001F"/>
+    <w:lvl w:ilvl="0">
+      <w:start w:val="1"/>
+      <w:numFmt w:val="decimal"/>
+      <w:lvlText w:val="%1."/>
+      <w:lvlJc w:val="left"/>
+      <w:pPr>
+        <w:ind w:left="360" w:hanging="360"/>
+      </w:pPr>
+    </w:lvl>
+    <w:lvl w:ilvl="1">
+      <w:start w:val="1"/>
+      <w:numFmt w:val="decimal"/>
+      <w:lvlText w:val="%1.%2."/>
+      <w:lvlJc w:val="left"/>
+      <w:pPr>
+        <w:ind w:left="792" w:hanging="432"/>
+      </w:pPr>
+    </w:lvl>
+    <w:lvl w:ilvl="2">
+      <w:start w:val="1"/>
+      <w:numFmt w:val="decimal"/>
+      <w:lvlText w:val="%1.%2.%3."/>
+      <w:lvlJc w:val="left"/>
+      <w:pPr>
+        <w:ind w:left="1224" w:hanging="504"/>
+      </w:pPr>
+    </w:lvl>
+    <w:lvl w:ilvl="3">
+      <w:start w:val="1"/>
+      <w:numFmt w:val="decimal"/>
+      <w:lvlText w:val="%1.%2.%3.%4."/>
+      <w:lvlJc w:val="left"/>
+      <w:pPr>
+        <w:ind w:left="1728" w:hanging="648"/>
+      </w:pPr>
+    </w:lvl>
+    <w:lvl w:ilvl="4">
+      <w:start w:val="1"/>
+      <w:numFmt w:val="decimal"/>
+      <w:lvlText w:val="%1.%2.%3.%4.%5."/>
+      <w:lvlJc w:val="left"/>
+      <w:pPr>
+        <w:ind w:left="2232" w:hanging="792"/>
+      </w:pPr>
+    </w:lvl>
+    <w:lvl w:ilvl="5">
+      <w:start w:val="1"/>
+      <w:numFmt w:val="decimal"/>
+      <w:lvlText w:val="%1.%2.%3.%4.%5.%6."/>
+      <w:lvlJc w:val="left"/>
+      <w:pPr>
+        <w:ind w:left="2736" w:hanging="936"/>
+      </w:pPr>
+    </w:lvl>
+    <w:lvl w:ilvl="6">
+      <w:start w:val="1"/>
+      <w:numFmt w:val="decimal"/>
+      <w:lvlText w:val="%1.%2.%3.%4.%5.%6.%7."/>
+      <w:lvlJc w:val="left"/>
+      <w:pPr>
+        <w:ind w:left="3240" w:hanging="1080"/>
+      </w:pPr>
+    </w:lvl>
+    <w:lvl w:ilvl="7">
+      <w:start w:val="1"/>
+      <w:numFmt w:val="decimal"/>
+      <w:lvlText w:val="%1.%2.%3.%4.%5.%6.%7.%8."/>
+      <w:lvlJc w:val="left"/>
+      <w:pPr>
+        <w:ind w:left="3744" w:hanging="1224"/>
+      </w:pPr>
+    </w:lvl>
+    <w:lvl w:ilvl="8">
+      <w:start w:val="1"/>
+      <w:numFmt w:val="decimal"/>
+      <w:lvlText w:val="%1.%2.%3.%4.%5.%6.%7.%8.%9."/>
+      <w:lvlJc w:val="left"/>
+      <w:pPr>
+        <w:ind w:left="4320" w:hanging="1440"/>
+      </w:pPr>
+    </w:lvl>
+  </w:abstractNum>
+  <w:abstractNum w:abstractNumId="11">
+    <w:nsid w:val="6C6C3D93"/>
+    <w:multiLevelType w:val="hybridMultilevel"/>
+    <w:tmpl w:val="D608837A"/>
+    <w:lvl w:ilvl="0" w:tplc="0409000F">
+      <w:start w:val="1"/>
+      <w:numFmt w:val="decimal"/>
+      <w:lvlText w:val="%1."/>
+      <w:lvlJc w:val="left"/>
+      <w:pPr>
+        <w:ind w:left="720" w:hanging="360"/>
+      </w:pPr>
+    </w:lvl>
+    <w:lvl w:ilvl="1" w:tplc="04090019" w:tentative="1">
+      <w:start w:val="1"/>
+      <w:numFmt w:val="lowerLetter"/>
+      <w:lvlText w:val="%2."/>
+      <w:lvlJc w:val="left"/>
+      <w:pPr>
+        <w:ind w:left="1440" w:hanging="360"/>
+      </w:pPr>
+    </w:lvl>
+    <w:lvl w:ilvl="2" w:tplc="0409001B" w:tentative="1">
+      <w:start w:val="1"/>
+      <w:numFmt w:val="lowerRoman"/>
+      <w:lvlText w:val="%3."/>
+      <w:lvlJc w:val="right"/>
+      <w:pPr>
+        <w:ind w:left="2160" w:hanging="180"/>
+      </w:pPr>
+    </w:lvl>
+    <w:lvl w:ilvl="3" w:tplc="0409000F" w:tentative="1">
+      <w:start w:val="1"/>
+      <w:numFmt w:val="decimal"/>
+      <w:lvlText w:val="%4."/>
+      <w:lvlJc w:val="left"/>
+      <w:pPr>
+        <w:ind w:left="2880" w:hanging="360"/>
+      </w:pPr>
+    </w:lvl>
+    <w:lvl w:ilvl="4" w:tplc="04090019" w:tentative="1">
+      <w:start w:val="1"/>
+      <w:numFmt w:val="lowerLetter"/>
+      <w:lvlText w:val="%5."/>
+      <w:lvlJc w:val="left"/>
+      <w:pPr>
+        <w:ind w:left="3600" w:hanging="360"/>
+      </w:pPr>
+    </w:lvl>
+    <w:lvl w:ilvl="5" w:tplc="0409001B" w:tentative="1">
+      <w:start w:val="1"/>
+      <w:numFmt w:val="lowerRoman"/>
+      <w:lvlText w:val="%6."/>
+      <w:lvlJc w:val="right"/>
+      <w:pPr>
+        <w:ind w:left="4320" w:hanging="180"/>
+      </w:pPr>
+    </w:lvl>
+    <w:lvl w:ilvl="6" w:tplc="0409000F" w:tentative="1">
+      <w:start w:val="1"/>
+      <w:numFmt w:val="decimal"/>
+      <w:lvlText w:val="%7."/>
+      <w:lvlJc w:val="left"/>
+      <w:pPr>
+        <w:ind w:left="5040" w:hanging="360"/>
+      </w:pPr>
+    </w:lvl>
+    <w:lvl w:ilvl="7" w:tplc="04090019" w:tentative="1">
+      <w:start w:val="1"/>
+      <w:numFmt w:val="lowerLetter"/>
+      <w:lvlText w:val="%8."/>
+      <w:lvlJc w:val="left"/>
+      <w:pPr>
+        <w:ind w:left="5760" w:hanging="360"/>
+      </w:pPr>
+    </w:lvl>
+    <w:lvl w:ilvl="8" w:tplc="0409001B" w:tentative="1">
+      <w:start w:val="1"/>
+      <w:numFmt w:val="lowerRoman"/>
+      <w:lvlText w:val="%9."/>
+      <w:lvlJc w:val="right"/>
+      <w:pPr>
+        <w:ind w:left="6480" w:hanging="180"/>
+      </w:pPr>
+    </w:lvl>
+  </w:abstractNum>
+  <w:abstractNum w:abstractNumId="12">
+    <w:nsid w:val="75EA5132"/>
+    <w:multiLevelType w:val="multilevel"/>
+    <w:tmpl w:val="750495F2"/>
+    <w:lvl w:ilvl="0">
+      <w:start w:val="1"/>
+      <w:numFmt w:val="decimal"/>
+      <w:lvlText w:val="%1."/>
+      <w:lvlJc w:val="left"/>
+      <w:pPr>
+        <w:ind w:left="0" w:firstLine="0"/>
+      </w:pPr>
+      <w:rPr>
+        <w:rFonts w:hint="default"/>
+      </w:rPr>
+    </w:lvl>
+    <w:lvl w:ilvl="1">
+      <w:start w:val="1"/>
+      <w:numFmt w:val="decimalZero"/>
+      <w:isLgl/>
+      <w:lvlText w:val="%1.%2"/>
+      <w:lvlJc w:val="left"/>
+      <w:pPr>
+        <w:ind w:left="0" w:firstLine="0"/>
+      </w:pPr>
+      <w:rPr>
+        <w:rFonts w:hint="default"/>
+      </w:rPr>
+    </w:lvl>
+    <w:lvl w:ilvl="2">
+      <w:start w:val="1"/>
+      <w:numFmt w:val="decimal"/>
+      <w:lvlText w:val="%2(%3)"/>
+      <w:lvlJc w:val="left"/>
+      <w:pPr>
+        <w:ind w:left="720" w:hanging="432"/>
+      </w:pPr>
+      <w:rPr>
+        <w:rFonts w:hint="default"/>
+      </w:rPr>
+    </w:lvl>
+    <w:lvl w:ilvl="3">
+      <w:start w:val="1"/>
+      <w:numFmt w:val="lowerRoman"/>
+      <w:lvlText w:val="(%4)"/>
+      <w:lvlJc w:val="right"/>
+      <w:pPr>
+        <w:ind w:left="864" w:hanging="144"/>
+      </w:pPr>
+      <w:rPr>
+        <w:rFonts w:hint="default"/>
+      </w:rPr>
+    </w:lvl>
+    <w:lvl w:ilvl="4">
+      <w:start w:val="1"/>
+      <w:numFmt w:val="decimal"/>
+      <w:lvlText w:val="%5)"/>
+      <w:lvlJc w:val="left"/>
+      <w:pPr>
+        <w:ind w:left="1008" w:hanging="432"/>
+      </w:pPr>
+      <w:rPr>
+        <w:rFonts w:hint="default"/>
+      </w:rPr>
+    </w:lvl>
+    <w:lvl w:ilvl="5">
+      <w:start w:val="1"/>
+      <w:numFmt w:val="lowerLetter"/>
+      <w:lvlText w:val="%6)"/>
+      <w:lvlJc w:val="left"/>
+      <w:pPr>
+        <w:ind w:left="1152" w:hanging="432"/>
+      </w:pPr>
+      <w:rPr>
+        <w:rFonts w:hint="default"/>
+      </w:rPr>
+    </w:lvl>
+    <w:lvl w:ilvl="6">
+      <w:start w:val="1"/>
+      <w:numFmt w:val="lowerRoman"/>
+      <w:lvlText w:val="%7)"/>
+      <w:lvlJc w:val="right"/>
+      <w:pPr>
+        <w:ind w:left="1296" w:hanging="288"/>
+      </w:pPr>
+      <w:rPr>
+        <w:rFonts w:hint="default"/>
+      </w:rPr>
+    </w:lvl>
+    <w:lvl w:ilvl="7">
+      <w:start w:val="1"/>
+      <w:numFmt w:val="lowerLetter"/>
+      <w:lvlText w:val="%8."/>
+      <w:lvlJc w:val="left"/>
+      <w:pPr>
+        <w:ind w:left="1440" w:hanging="432"/>
+      </w:pPr>
+      <w:rPr>
+        <w:rFonts w:hint="default"/>
+      </w:rPr>
+    </w:lvl>
+    <w:lvl w:ilvl="8">
+      <w:start w:val="1"/>
+      <w:numFmt w:val="lowerRoman"/>
+      <w:lvlText w:val="%9."/>
+      <w:lvlJc w:val="right"/>
+      <w:pPr>
+        <w:ind w:left="1584" w:hanging="144"/>
+      </w:pPr>
+      <w:rPr>
+        <w:rFonts w:hint="default"/>
+      </w:rPr>
+    </w:lvl>
+  </w:abstractNum>
+  <w:abstractNum w:abstractNumId="13">
+    <w:nsid w:val="77071EE0"/>
+    <w:multiLevelType w:val="hybridMultilevel"/>
+    <w:tmpl w:val="B1440E4C"/>
+    <w:lvl w:ilvl="0" w:tplc="0409000F">
+      <w:start w:val="1"/>
+      <w:numFmt w:val="decimal"/>
+      <w:lvlText w:val="%1."/>
+      <w:lvlJc w:val="left"/>
+      <w:pPr>
+        <w:ind w:left="720" w:hanging="360"/>
+      </w:pPr>
+    </w:lvl>
+    <w:lvl w:ilvl="1" w:tplc="04090019" w:tentative="1">
+      <w:start w:val="1"/>
+      <w:numFmt w:val="lowerLetter"/>
+      <w:lvlText w:val="%2."/>
+      <w:lvlJc w:val="left"/>
+      <w:pPr>
+        <w:ind w:left="1440" w:hanging="360"/>
+      </w:pPr>
+    </w:lvl>
+    <w:lvl w:ilvl="2" w:tplc="0409001B" w:tentative="1">
+      <w:start w:val="1"/>
+      <w:numFmt w:val="lowerRoman"/>
+      <w:lvlText w:val="%3."/>
+      <w:lvlJc w:val="right"/>
+      <w:pPr>
+        <w:ind w:left="2160" w:hanging="180"/>
+      </w:pPr>
+    </w:lvl>
+    <w:lvl w:ilvl="3" w:tplc="0409000F" w:tentative="1">
+      <w:start w:val="1"/>
+      <w:numFmt w:val="decimal"/>
+      <w:lvlText w:val="%4."/>
+      <w:lvlJc w:val="left"/>
+      <w:pPr>
+        <w:ind w:left="2880" w:hanging="360"/>
+      </w:pPr>
+    </w:lvl>
+    <w:lvl w:ilvl="4" w:tplc="04090019" w:tentative="1">
+      <w:start w:val="1"/>
+      <w:numFmt w:val="lowerLetter"/>
+      <w:lvlText w:val="%5."/>
+      <w:lvlJc w:val="left"/>
+      <w:pPr>
+        <w:ind w:left="3600" w:hanging="360"/>
+      </w:pPr>
+    </w:lvl>
+    <w:lvl w:ilvl="5" w:tplc="0409001B" w:tentative="1">
+      <w:start w:val="1"/>
+      <w:numFmt w:val="lowerRoman"/>
+      <w:lvlText w:val="%6."/>
+      <w:lvlJc w:val="right"/>
+      <w:pPr>
+        <w:ind w:left="4320" w:hanging="180"/>
+      </w:pPr>
+    </w:lvl>
+    <w:lvl w:ilvl="6" w:tplc="0409000F" w:tentative="1">
+      <w:start w:val="1"/>
+      <w:numFmt w:val="decimal"/>
+      <w:lvlText w:val="%7."/>
+      <w:lvlJc w:val="left"/>
+      <w:pPr>
+        <w:ind w:left="5040" w:hanging="360"/>
+      </w:pPr>
+    </w:lvl>
+    <w:lvl w:ilvl="7" w:tplc="04090019" w:tentative="1">
+      <w:start w:val="1"/>
+      <w:numFmt w:val="lowerLetter"/>
+      <w:lvlText w:val="%8."/>
+      <w:lvlJc w:val="left"/>
+      <w:pPr>
+        <w:ind w:left="5760" w:hanging="360"/>
+      </w:pPr>
+    </w:lvl>
+    <w:lvl w:ilvl="8" w:tplc="0409001B" w:tentative="1">
+      <w:start w:val="1"/>
+      <w:numFmt w:val="lowerRoman"/>
+      <w:lvlText w:val="%9."/>
+      <w:lvlJc w:val="right"/>
+      <w:pPr>
+        <w:ind w:left="6480" w:hanging="180"/>
+      </w:pPr>
+    </w:lvl>
+  </w:abstractNum>
+  <w:abstractNum w:abstractNumId="14">
+    <w:nsid w:val="7CCA2CCB"/>
+    <w:multiLevelType w:val="multilevel"/>
+    <w:tmpl w:val="AB3807E0"/>
+    <w:numStyleLink w:val="Style1"/>
+  </w:abstractNum>
   <w:num w:numId="1">
+    <w:abstractNumId w:val="4"/>
+  </w:num>
+  <w:num w:numId="2">
+    <w:abstractNumId w:val="2"/>
+  </w:num>
+  <w:num w:numId="3">
+    <w:abstractNumId w:val="10"/>
+  </w:num>
+  <w:num w:numId="4">
+    <w:abstractNumId w:val="1"/>
+  </w:num>
+  <w:num w:numId="5">
+    <w:abstractNumId w:val="14"/>
+  </w:num>
+  <w:num w:numId="6">
+    <w:abstractNumId w:val="5"/>
+  </w:num>
+  <w:num w:numId="7">
+    <w:abstractNumId w:val="8"/>
+  </w:num>
+  <w:num w:numId="8">
+    <w:abstractNumId w:val="1"/>
+    <w:lvlOverride w:ilvl="0">
+      <w:startOverride w:val="1"/>
+    </w:lvlOverride>
+    <w:lvlOverride w:ilvl="1">
+      <w:startOverride w:val="1"/>
+    </w:lvlOverride>
+    <w:lvlOverride w:ilvl="2">
+      <w:startOverride w:val="1"/>
+    </w:lvlOverride>
+    <w:lvlOverride w:ilvl="3">
+      <w:startOverride w:val="1"/>
+    </w:lvlOverride>
+    <w:lvlOverride w:ilvl="4">
+      <w:startOverride w:val="1"/>
+    </w:lvlOverride>
+    <w:lvlOverride w:ilvl="5">
+      <w:startOverride w:val="1"/>
+    </w:lvlOverride>
+    <w:lvlOverride w:ilvl="6">
+      <w:startOverride w:val="1"/>
+    </w:lvlOverride>
+    <w:lvlOverride w:ilvl="7">
+      <w:startOverride w:val="1"/>
+    </w:lvlOverride>
+    <w:lvlOverride w:ilvl="8">
+      <w:startOverride w:val="1"/>
+    </w:lvlOverride>
+  </w:num>
+  <w:num w:numId="9">
+    <w:abstractNumId w:val="9"/>
+  </w:num>
+  <w:num w:numId="10">
+    <w:abstractNumId w:val="12"/>
+  </w:num>
+  <w:num w:numId="11">
+    <w:abstractNumId w:val="4"/>
+    <w:lvlOverride w:ilvl="0">
+      <w:lvl w:ilvl="0">
+        <w:start w:val="1"/>
+        <w:numFmt w:val="decimal"/>
+        <w:pStyle w:val="Title1"/>
+        <w:lvlText w:val="%1."/>
+        <w:lvlJc w:val="left"/>
+        <w:pPr>
+          <w:ind w:left="360" w:hanging="360"/>
+        </w:pPr>
+        <w:rPr>
+          <w:rFonts w:hint="default"/>
+        </w:rPr>
+      </w:lvl>
+    </w:lvlOverride>
+    <w:lvlOverride w:ilvl="1">
+      <w:lvl w:ilvl="1">
+        <w:start w:val="1"/>
+        <w:numFmt w:val="decimal"/>
+        <w:lvlRestart w:val="0"/>
+        <w:lvlText w:val="%1.%2."/>
+        <w:lvlJc w:val="left"/>
+        <w:pPr>
+          <w:ind w:left="1080" w:hanging="360"/>
+        </w:pPr>
+        <w:rPr>
+          <w:rFonts w:ascii="Times New Roman" w:hAnsi="Times New Roman" w:hint="default"/>
+          <w:b w:val="0"/>
+          <w:i w:val="0"/>
+          <w:sz w:val="28"/>
+        </w:rPr>
+      </w:lvl>
+    </w:lvlOverride>
+    <w:lvlOverride w:ilvl="2">
+      <w:lvl w:ilvl="2">
+        <w:start w:val="1"/>
+        <w:numFmt w:val="lowerRoman"/>
+        <w:lvlText w:val="%3."/>
+        <w:lvlJc w:val="right"/>
+        <w:pPr>
+          <w:ind w:left="1800" w:hanging="180"/>
+        </w:pPr>
+        <w:rPr>
+          <w:rFonts w:hint="default"/>
+        </w:rPr>
+      </w:lvl>
+    </w:lvlOverride>
+    <w:lvlOverride w:ilvl="3">
+      <w:lvl w:ilvl="3">
+        <w:start w:val="1"/>
+        <w:numFmt w:val="decimal"/>
+        <w:lvlText w:val="%4."/>
+        <w:lvlJc w:val="left"/>
+        <w:pPr>
+          <w:ind w:left="2520" w:hanging="360"/>
+        </w:pPr>
+        <w:rPr>
+          <w:rFonts w:hint="default"/>
+        </w:rPr>
+      </w:lvl>
+    </w:lvlOverride>
+    <w:lvlOverride w:ilvl="4">
+      <w:lvl w:ilvl="4">
+        <w:start w:val="1"/>
+        <w:numFmt w:val="lowerLetter"/>
+        <w:lvlText w:val="%5."/>
+        <w:lvlJc w:val="left"/>
+        <w:pPr>
+          <w:ind w:left="3240" w:hanging="360"/>
+        </w:pPr>
+        <w:rPr>
+          <w:rFonts w:hint="default"/>
+        </w:rPr>
+      </w:lvl>
+    </w:lvlOverride>
+    <w:lvlOverride w:ilvl="5">
+      <w:lvl w:ilvl="5">
+        <w:start w:val="1"/>
+        <w:numFmt w:val="lowerRoman"/>
+        <w:lvlText w:val="%6."/>
+        <w:lvlJc w:val="right"/>
+        <w:pPr>
+          <w:ind w:left="3960" w:hanging="180"/>
+        </w:pPr>
+        <w:rPr>
+          <w:rFonts w:hint="default"/>
+        </w:rPr>
+      </w:lvl>
+    </w:lvlOverride>
+    <w:lvlOverride w:ilvl="6">
+      <w:lvl w:ilvl="6">
+        <w:start w:val="1"/>
+        <w:numFmt w:val="decimal"/>
+        <w:lvlText w:val="%7."/>
+        <w:lvlJc w:val="left"/>
+        <w:pPr>
+          <w:ind w:left="4680" w:hanging="360"/>
+        </w:pPr>
+        <w:rPr>
+          <w:rFonts w:hint="default"/>
+        </w:rPr>
+      </w:lvl>
+    </w:lvlOverride>
+    <w:lvlOverride w:ilvl="7">
+      <w:lvl w:ilvl="7">
+        <w:start w:val="1"/>
+        <w:numFmt w:val="lowerLetter"/>
+        <w:lvlText w:val="%8."/>
+        <w:lvlJc w:val="left"/>
+        <w:pPr>
+          <w:ind w:left="5400" w:hanging="360"/>
+        </w:pPr>
+        <w:rPr>
+          <w:rFonts w:hint="default"/>
+        </w:rPr>
+      </w:lvl>
+    </w:lvlOverride>
+    <w:lvlOverride w:ilvl="8">
+      <w:lvl w:ilvl="8">
+        <w:start w:val="1"/>
+        <w:numFmt w:val="lowerRoman"/>
+        <w:lvlText w:val="%9."/>
+        <w:lvlJc w:val="right"/>
+        <w:pPr>
+          <w:ind w:left="6120" w:hanging="180"/>
+        </w:pPr>
+        <w:rPr>
+          <w:rFonts w:hint="default"/>
+        </w:rPr>
+      </w:lvl>
+    </w:lvlOverride>
+  </w:num>
+  <w:num w:numId="12">
+    <w:abstractNumId w:val="4"/>
+    <w:lvlOverride w:ilvl="0">
+      <w:lvl w:ilvl="0">
+        <w:start w:val="1"/>
+        <w:numFmt w:val="decimal"/>
+        <w:pStyle w:val="Title1"/>
+        <w:lvlText w:val="%1."/>
+        <w:lvlJc w:val="left"/>
+        <w:pPr>
+          <w:ind w:left="360" w:hanging="360"/>
+        </w:pPr>
+        <w:rPr>
+          <w:rFonts w:hint="default"/>
+        </w:rPr>
+      </w:lvl>
+    </w:lvlOverride>
+    <w:lvlOverride w:ilvl="1">
+      <w:lvl w:ilvl="1">
+        <w:start w:val="1"/>
+        <w:numFmt w:val="decimal"/>
+        <w:lvlRestart w:val="0"/>
+        <w:lvlText w:val="%1.%2."/>
+        <w:lvlJc w:val="left"/>
+        <w:pPr>
+          <w:ind w:left="1080" w:hanging="360"/>
+        </w:pPr>
+        <w:rPr>
+          <w:rFonts w:ascii="Times New Roman" w:hAnsi="Times New Roman" w:hint="default"/>
+          <w:b w:val="0"/>
+          <w:i w:val="0"/>
+          <w:sz w:val="28"/>
+        </w:rPr>
+      </w:lvl>
+    </w:lvlOverride>
+    <w:lvlOverride w:ilvl="2">
+      <w:lvl w:ilvl="2">
+        <w:start w:val="1"/>
+        <w:numFmt w:val="lowerRoman"/>
+        <w:lvlText w:val="%3."/>
+        <w:lvlJc w:val="right"/>
+        <w:pPr>
+          <w:ind w:left="1800" w:hanging="180"/>
+        </w:pPr>
+        <w:rPr>
+          <w:rFonts w:hint="default"/>
+        </w:rPr>
+      </w:lvl>
+    </w:lvlOverride>
+    <w:lvlOverride w:ilvl="3">
+      <w:lvl w:ilvl="3">
+        <w:start w:val="1"/>
+        <w:numFmt w:val="decimal"/>
+        <w:lvlText w:val="%4."/>
+        <w:lvlJc w:val="left"/>
+        <w:pPr>
+          <w:ind w:left="2520" w:hanging="360"/>
+        </w:pPr>
+        <w:rPr>
+          <w:rFonts w:hint="default"/>
+        </w:rPr>
+      </w:lvl>
+    </w:lvlOverride>
+    <w:lvlOverride w:ilvl="4">
+      <w:lvl w:ilvl="4">
+        <w:start w:val="1"/>
+        <w:numFmt w:val="lowerLetter"/>
+        <w:lvlText w:val="%5."/>
+        <w:lvlJc w:val="left"/>
+        <w:pPr>
+          <w:ind w:left="3240" w:hanging="360"/>
+        </w:pPr>
+        <w:rPr>
+          <w:rFonts w:hint="default"/>
+        </w:rPr>
+      </w:lvl>
+    </w:lvlOverride>
+    <w:lvlOverride w:ilvl="5">
+      <w:lvl w:ilvl="5">
+        <w:start w:val="1"/>
+        <w:numFmt w:val="lowerRoman"/>
+        <w:lvlText w:val="%6."/>
+        <w:lvlJc w:val="right"/>
+        <w:pPr>
+          <w:ind w:left="3960" w:hanging="180"/>
+        </w:pPr>
+        <w:rPr>
+          <w:rFonts w:hint="default"/>
+        </w:rPr>
+      </w:lvl>
+    </w:lvlOverride>
+    <w:lvlOverride w:ilvl="6">
+      <w:lvl w:ilvl="6">
+        <w:start w:val="1"/>
+        <w:numFmt w:val="decimal"/>
+        <w:lvlText w:val="%7."/>
+        <w:lvlJc w:val="left"/>
+        <w:pPr>
+          <w:ind w:left="4680" w:hanging="360"/>
+        </w:pPr>
+        <w:rPr>
+          <w:rFonts w:hint="default"/>
+        </w:rPr>
+      </w:lvl>
+    </w:lvlOverride>
+    <w:lvlOverride w:ilvl="7">
+      <w:lvl w:ilvl="7">
+        <w:start w:val="1"/>
+        <w:numFmt w:val="lowerLetter"/>
+        <w:lvlText w:val="%8."/>
+        <w:lvlJc w:val="left"/>
+        <w:pPr>
+          <w:ind w:left="5400" w:hanging="360"/>
+        </w:pPr>
+        <w:rPr>
+          <w:rFonts w:hint="default"/>
+        </w:rPr>
+      </w:lvl>
+    </w:lvlOverride>
+    <w:lvlOverride w:ilvl="8">
+      <w:lvl w:ilvl="8">
+        <w:start w:val="1"/>
+        <w:numFmt w:val="lowerRoman"/>
+        <w:lvlText w:val="%9."/>
+        <w:lvlJc w:val="right"/>
+        <w:pPr>
+          <w:ind w:left="6120" w:hanging="180"/>
+        </w:pPr>
+        <w:rPr>
+          <w:rFonts w:hint="default"/>
+        </w:rPr>
+      </w:lvl>
+    </w:lvlOverride>
+  </w:num>
+  <w:num w:numId="13">
+    <w:abstractNumId w:val="4"/>
+    <w:lvlOverride w:ilvl="0">
+      <w:lvl w:ilvl="0">
+        <w:start w:val="1"/>
+        <w:numFmt w:val="decimal"/>
+        <w:pStyle w:val="Title1"/>
+        <w:lvlText w:val="%1."/>
+        <w:lvlJc w:val="left"/>
+        <w:pPr>
+          <w:ind w:left="360" w:hanging="360"/>
+        </w:pPr>
+        <w:rPr>
+          <w:rFonts w:hint="default"/>
+        </w:rPr>
+      </w:lvl>
+    </w:lvlOverride>
+    <w:lvlOverride w:ilvl="1">
+      <w:lvl w:ilvl="1">
+        <w:start w:val="1"/>
+        <w:numFmt w:val="decimal"/>
+        <w:lvlRestart w:val="0"/>
+        <w:lvlText w:val="%1.%2."/>
+        <w:lvlJc w:val="left"/>
+        <w:pPr>
+          <w:ind w:left="1080" w:hanging="360"/>
+        </w:pPr>
+        <w:rPr>
+          <w:rFonts w:ascii="Times New Roman" w:hAnsi="Times New Roman" w:hint="default"/>
+          <w:b w:val="0"/>
+          <w:i w:val="0"/>
+          <w:sz w:val="28"/>
+        </w:rPr>
+      </w:lvl>
+    </w:lvlOverride>
+    <w:lvlOverride w:ilvl="2">
+      <w:lvl w:ilvl="2">
+        <w:start w:val="1"/>
+        <w:numFmt w:val="lowerRoman"/>
+        <w:lvlText w:val="%3."/>
+        <w:lvlJc w:val="right"/>
+        <w:pPr>
+          <w:ind w:left="1800" w:hanging="180"/>
+        </w:pPr>
+        <w:rPr>
+          <w:rFonts w:hint="default"/>
+        </w:rPr>
+      </w:lvl>
+    </w:lvlOverride>
+    <w:lvlOverride w:ilvl="3">
+      <w:lvl w:ilvl="3">
+        <w:start w:val="1"/>
+        <w:numFmt w:val="decimal"/>
+        <w:lvlText w:val="%4."/>
+        <w:lvlJc w:val="left"/>
+        <w:pPr>
+          <w:ind w:left="2520" w:hanging="360"/>
+        </w:pPr>
+        <w:rPr>
+          <w:rFonts w:hint="default"/>
+        </w:rPr>
+      </w:lvl>
+    </w:lvlOverride>
+    <w:lvlOverride w:ilvl="4">
+      <w:lvl w:ilvl="4">
+        <w:start w:val="1"/>
+        <w:numFmt w:val="lowerLetter"/>
+        <w:lvlText w:val="%5."/>
+        <w:lvlJc w:val="left"/>
+        <w:pPr>
+          <w:ind w:left="3240" w:hanging="360"/>
+        </w:pPr>
+        <w:rPr>
+          <w:rFonts w:hint="default"/>
+        </w:rPr>
+      </w:lvl>
+    </w:lvlOverride>
+    <w:lvlOverride w:ilvl="5">
+      <w:lvl w:ilvl="5">
+        <w:start w:val="1"/>
+        <w:numFmt w:val="lowerRoman"/>
+        <w:lvlText w:val="%6."/>
+        <w:lvlJc w:val="right"/>
+        <w:pPr>
+          <w:ind w:left="3960" w:hanging="180"/>
+        </w:pPr>
+        <w:rPr>
+          <w:rFonts w:hint="default"/>
+        </w:rPr>
+      </w:lvl>
+    </w:lvlOverride>
+    <w:lvlOverride w:ilvl="6">
+      <w:lvl w:ilvl="6">
+        <w:start w:val="1"/>
+        <w:numFmt w:val="decimal"/>
+        <w:lvlText w:val="%7."/>
+        <w:lvlJc w:val="left"/>
+        <w:pPr>
+          <w:ind w:left="4680" w:hanging="360"/>
+        </w:pPr>
+        <w:rPr>
+          <w:rFonts w:hint="default"/>
+        </w:rPr>
+      </w:lvl>
+    </w:lvlOverride>
+    <w:lvlOverride w:ilvl="7">
+      <w:lvl w:ilvl="7">
+        <w:start w:val="1"/>
+        <w:numFmt w:val="lowerLetter"/>
+        <w:lvlText w:val="%8."/>
+        <w:lvlJc w:val="left"/>
+        <w:pPr>
+          <w:ind w:left="5400" w:hanging="360"/>
+        </w:pPr>
+        <w:rPr>
+          <w:rFonts w:hint="default"/>
+        </w:rPr>
+      </w:lvl>
+    </w:lvlOverride>
+    <w:lvlOverride w:ilvl="8">
+      <w:lvl w:ilvl="8">
+        <w:start w:val="1"/>
+        <w:numFmt w:val="lowerRoman"/>
+        <w:lvlText w:val="%9."/>
+        <w:lvlJc w:val="right"/>
+        <w:pPr>
+          <w:ind w:left="6120" w:hanging="180"/>
+        </w:pPr>
+        <w:rPr>
+          <w:rFonts w:hint="default"/>
+        </w:rPr>
+      </w:lvl>
+    </w:lvlOverride>
+  </w:num>
+  <w:num w:numId="14">
+    <w:abstractNumId w:val="4"/>
+    <w:lvlOverride w:ilvl="0">
+      <w:startOverride w:val="5"/>
+      <w:lvl w:ilvl="0">
+        <w:start w:val="5"/>
+        <w:numFmt w:val="decimal"/>
+        <w:pStyle w:val="Title1"/>
+        <w:lvlText w:val="%1."/>
+        <w:lvlJc w:val="left"/>
+        <w:pPr>
+          <w:ind w:left="360" w:hanging="360"/>
+        </w:pPr>
+        <w:rPr>
+          <w:rFonts w:hint="default"/>
+        </w:rPr>
+      </w:lvl>
+    </w:lvlOverride>
+    <w:lvlOverride w:ilvl="1">
+      <w:startOverride w:val="1"/>
+      <w:lvl w:ilvl="1">
+        <w:start w:val="1"/>
+        <w:numFmt w:val="decimal"/>
+        <w:lvlRestart w:val="0"/>
+        <w:lvlText w:val="%1.%2."/>
+        <w:lvlJc w:val="left"/>
+        <w:pPr>
+          <w:ind w:left="1080" w:hanging="360"/>
+        </w:pPr>
+        <w:rPr>
+          <w:rFonts w:ascii="Times New Roman" w:hAnsi="Times New Roman" w:hint="default"/>
+          <w:b w:val="0"/>
+          <w:i w:val="0"/>
+          <w:sz w:val="28"/>
+        </w:rPr>
+      </w:lvl>
+    </w:lvlOverride>
+    <w:lvlOverride w:ilvl="2">
+      <w:startOverride w:val="1"/>
+      <w:lvl w:ilvl="2">
+        <w:start w:val="1"/>
+        <w:numFmt w:val="lowerRoman"/>
+        <w:lvlText w:val="%3."/>
+        <w:lvlJc w:val="right"/>
+        <w:pPr>
+          <w:ind w:left="1800" w:hanging="180"/>
+        </w:pPr>
+        <w:rPr>
+          <w:rFonts w:hint="default"/>
+        </w:rPr>
+      </w:lvl>
+    </w:lvlOverride>
+    <w:lvlOverride w:ilvl="3">
+      <w:startOverride w:val="1"/>
+      <w:lvl w:ilvl="3">
+        <w:start w:val="1"/>
+        <w:numFmt w:val="decimal"/>
+        <w:lvlText w:val="%4."/>
+        <w:lvlJc w:val="left"/>
+        <w:pPr>
+          <w:ind w:left="2520" w:hanging="360"/>
+        </w:pPr>
+        <w:rPr>
+          <w:rFonts w:hint="default"/>
+        </w:rPr>
+      </w:lvl>
+    </w:lvlOverride>
+    <w:lvlOverride w:ilvl="4">
+      <w:startOverride w:val="1"/>
+      <w:lvl w:ilvl="4">
+        <w:start w:val="1"/>
+        <w:numFmt w:val="lowerLetter"/>
+        <w:lvlText w:val="%5."/>
+        <w:lvlJc w:val="left"/>
+        <w:pPr>
+          <w:ind w:left="3240" w:hanging="360"/>
+        </w:pPr>
+        <w:rPr>
+          <w:rFonts w:hint="default"/>
+        </w:rPr>
+      </w:lvl>
+    </w:lvlOverride>
+    <w:lvlOverride w:ilvl="5">
+      <w:startOverride w:val="1"/>
+      <w:lvl w:ilvl="5">
+        <w:start w:val="1"/>
+        <w:numFmt w:val="lowerRoman"/>
+        <w:lvlText w:val="%6."/>
+        <w:lvlJc w:val="right"/>
+        <w:pPr>
+          <w:ind w:left="3960" w:hanging="180"/>
+        </w:pPr>
+        <w:rPr>
+          <w:rFonts w:hint="default"/>
+        </w:rPr>
+      </w:lvl>
+    </w:lvlOverride>
+    <w:lvlOverride w:ilvl="6">
+      <w:startOverride w:val="1"/>
+      <w:lvl w:ilvl="6">
+        <w:start w:val="1"/>
+        <w:numFmt w:val="decimal"/>
+        <w:lvlText w:val="%7."/>
+        <w:lvlJc w:val="left"/>
+        <w:pPr>
+          <w:ind w:left="4680" w:hanging="360"/>
+        </w:pPr>
+        <w:rPr>
+          <w:rFonts w:hint="default"/>
+        </w:rPr>
+      </w:lvl>
+    </w:lvlOverride>
+    <w:lvlOverride w:ilvl="7">
+      <w:startOverride w:val="1"/>
+      <w:lvl w:ilvl="7">
+        <w:start w:val="1"/>
+        <w:numFmt w:val="lowerLetter"/>
+        <w:lvlText w:val="%8."/>
+        <w:lvlJc w:val="left"/>
+        <w:pPr>
+          <w:ind w:left="5400" w:hanging="360"/>
+        </w:pPr>
+        <w:rPr>
+          <w:rFonts w:hint="default"/>
+        </w:rPr>
+      </w:lvl>
+    </w:lvlOverride>
+    <w:lvlOverride w:ilvl="8">
+      <w:startOverride w:val="1"/>
+      <w:lvl w:ilvl="8">
+        <w:start w:val="1"/>
+        <w:numFmt w:val="lowerRoman"/>
+        <w:lvlText w:val="%9."/>
+        <w:lvlJc w:val="right"/>
+        <w:pPr>
+          <w:ind w:left="6120" w:hanging="180"/>
+        </w:pPr>
+        <w:rPr>
+          <w:rFonts w:hint="default"/>
+        </w:rPr>
+      </w:lvl>
+    </w:lvlOverride>
+  </w:num>
+  <w:num w:numId="15">
+    <w:abstractNumId w:val="4"/>
+    <w:lvlOverride w:ilvl="0">
+      <w:lvl w:ilvl="0">
+        <w:start w:val="1"/>
+        <w:numFmt w:val="decimal"/>
+        <w:pStyle w:val="Title1"/>
+        <w:lvlText w:val="%1."/>
+        <w:lvlJc w:val="left"/>
+        <w:pPr>
+          <w:ind w:left="360" w:hanging="360"/>
+        </w:pPr>
+        <w:rPr>
+          <w:rFonts w:hint="default"/>
+        </w:rPr>
+      </w:lvl>
+    </w:lvlOverride>
+    <w:lvlOverride w:ilvl="1">
+      <w:lvl w:ilvl="1">
+        <w:start w:val="1"/>
+        <w:numFmt w:val="decimal"/>
+        <w:lvlText w:val="%1.%2."/>
+        <w:lvlJc w:val="left"/>
+        <w:pPr>
+          <w:ind w:left="1080" w:hanging="360"/>
+        </w:pPr>
+        <w:rPr>
+          <w:rFonts w:ascii="Times New Roman" w:hAnsi="Times New Roman" w:hint="default"/>
+          <w:b w:val="0"/>
+          <w:i w:val="0"/>
+          <w:sz w:val="28"/>
+        </w:rPr>
+      </w:lvl>
+    </w:lvlOverride>
+    <w:lvlOverride w:ilvl="2">
+      <w:lvl w:ilvl="2">
+        <w:start w:val="1"/>
+        <w:numFmt w:val="decimal"/>
+        <w:lvlText w:val="%3%1%2"/>
+        <w:lvlJc w:val="right"/>
+        <w:pPr>
+          <w:ind w:left="1800" w:hanging="180"/>
+        </w:pPr>
+        <w:rPr>
+          <w:rFonts w:hint="default"/>
+        </w:rPr>
+      </w:lvl>
+    </w:lvlOverride>
+    <w:lvlOverride w:ilvl="3">
+      <w:lvl w:ilvl="3">
+        <w:start w:val="1"/>
+        <w:numFmt w:val="decimal"/>
+        <w:lvlText w:val="%4."/>
+        <w:lvlJc w:val="left"/>
+        <w:pPr>
+          <w:ind w:left="2520" w:hanging="360"/>
+        </w:pPr>
+        <w:rPr>
+          <w:rFonts w:hint="default"/>
+        </w:rPr>
+      </w:lvl>
+    </w:lvlOverride>
+    <w:lvlOverride w:ilvl="4">
+      <w:lvl w:ilvl="4">
+        <w:start w:val="1"/>
+        <w:numFmt w:val="lowerLetter"/>
+        <w:lvlText w:val="%5."/>
+        <w:lvlJc w:val="left"/>
+        <w:pPr>
+          <w:ind w:left="3240" w:hanging="360"/>
+        </w:pPr>
+        <w:rPr>
+          <w:rFonts w:hint="default"/>
+        </w:rPr>
+      </w:lvl>
+    </w:lvlOverride>
+    <w:lvlOverride w:ilvl="5">
+      <w:lvl w:ilvl="5">
+        <w:start w:val="1"/>
+        <w:numFmt w:val="lowerRoman"/>
+        <w:lvlText w:val="%6."/>
+        <w:lvlJc w:val="right"/>
+        <w:pPr>
+          <w:ind w:left="3960" w:hanging="180"/>
+        </w:pPr>
+        <w:rPr>
+          <w:rFonts w:hint="default"/>
+        </w:rPr>
+      </w:lvl>
+    </w:lvlOverride>
+    <w:lvlOverride w:ilvl="6">
+      <w:lvl w:ilvl="6">
+        <w:start w:val="1"/>
+        <w:numFmt w:val="decimal"/>
+        <w:lvlText w:val="%7."/>
+        <w:lvlJc w:val="left"/>
+        <w:pPr>
+          <w:ind w:left="4680" w:hanging="360"/>
+        </w:pPr>
+        <w:rPr>
+          <w:rFonts w:hint="default"/>
+        </w:rPr>
+      </w:lvl>
+    </w:lvlOverride>
+    <w:lvlOverride w:ilvl="7">
+      <w:lvl w:ilvl="7">
+        <w:start w:val="1"/>
+        <w:numFmt w:val="lowerLetter"/>
+        <w:lvlText w:val="%8."/>
+        <w:lvlJc w:val="left"/>
+        <w:pPr>
+          <w:ind w:left="5400" w:hanging="360"/>
+        </w:pPr>
+        <w:rPr>
+          <w:rFonts w:hint="default"/>
+        </w:rPr>
+      </w:lvl>
+    </w:lvlOverride>
+    <w:lvlOverride w:ilvl="8">
+      <w:lvl w:ilvl="8">
+        <w:start w:val="1"/>
+        <w:numFmt w:val="lowerRoman"/>
+        <w:lvlText w:val="%9."/>
+        <w:lvlJc w:val="right"/>
+        <w:pPr>
+          <w:ind w:left="6120" w:hanging="180"/>
+        </w:pPr>
+        <w:rPr>
+          <w:rFonts w:hint="default"/>
+        </w:rPr>
+      </w:lvl>
+    </w:lvlOverride>
+  </w:num>
+  <w:num w:numId="16">
+    <w:abstractNumId w:val="4"/>
+    <w:lvlOverride w:ilvl="0">
+      <w:startOverride w:val="5"/>
+      <w:lvl w:ilvl="0">
+        <w:start w:val="5"/>
+        <w:numFmt w:val="decimal"/>
+        <w:pStyle w:val="Title1"/>
+        <w:lvlText w:val="%1."/>
+        <w:lvlJc w:val="left"/>
+        <w:pPr>
+          <w:ind w:left="360" w:hanging="360"/>
+        </w:pPr>
+        <w:rPr>
+          <w:rFonts w:hint="default"/>
+        </w:rPr>
+      </w:lvl>
+    </w:lvlOverride>
+    <w:lvlOverride w:ilvl="1">
+      <w:startOverride w:val="1"/>
+      <w:lvl w:ilvl="1">
+        <w:start w:val="1"/>
+        <w:numFmt w:val="decimal"/>
+        <w:lvlText w:val="%1.%2."/>
+        <w:lvlJc w:val="left"/>
+        <w:pPr>
+          <w:ind w:left="1080" w:hanging="360"/>
+        </w:pPr>
+        <w:rPr>
+          <w:rFonts w:ascii="Times New Roman" w:hAnsi="Times New Roman" w:hint="default"/>
+          <w:b w:val="0"/>
+          <w:i w:val="0"/>
+          <w:sz w:val="28"/>
+        </w:rPr>
+      </w:lvl>
+    </w:lvlOverride>
+    <w:lvlOverride w:ilvl="2">
+      <w:startOverride w:val="1"/>
+      <w:lvl w:ilvl="2">
+        <w:start w:val="1"/>
+        <w:numFmt w:val="decimal"/>
+        <w:lvlText w:val="%3%1%2"/>
+        <w:lvlJc w:val="right"/>
+        <w:pPr>
+          <w:ind w:left="1800" w:hanging="180"/>
+        </w:pPr>
+        <w:rPr>
+          <w:rFonts w:hint="default"/>
+        </w:rPr>
+      </w:lvl>
+    </w:lvlOverride>
+    <w:lvlOverride w:ilvl="3">
+      <w:startOverride w:val="1"/>
+      <w:lvl w:ilvl="3">
+        <w:start w:val="1"/>
+        <w:numFmt w:val="decimal"/>
+        <w:lvlText w:val="%4."/>
+        <w:lvlJc w:val="left"/>
+        <w:pPr>
+          <w:ind w:left="2520" w:hanging="360"/>
+        </w:pPr>
+        <w:rPr>
+          <w:rFonts w:hint="default"/>
+        </w:rPr>
+      </w:lvl>
+    </w:lvlOverride>
+    <w:lvlOverride w:ilvl="4">
+      <w:startOverride w:val="1"/>
+      <w:lvl w:ilvl="4">
+        <w:start w:val="1"/>
+        <w:numFmt w:val="lowerLetter"/>
+        <w:lvlText w:val="%5."/>
+        <w:lvlJc w:val="left"/>
+        <w:pPr>
+          <w:ind w:left="3240" w:hanging="360"/>
+        </w:pPr>
+        <w:rPr>
+          <w:rFonts w:hint="default"/>
+        </w:rPr>
+      </w:lvl>
+    </w:lvlOverride>
+    <w:lvlOverride w:ilvl="5">
+      <w:startOverride w:val="1"/>
+      <w:lvl w:ilvl="5">
+        <w:start w:val="1"/>
+        <w:numFmt w:val="lowerRoman"/>
+        <w:lvlText w:val="%6."/>
+        <w:lvlJc w:val="right"/>
+        <w:pPr>
+          <w:ind w:left="3960" w:hanging="180"/>
+        </w:pPr>
+        <w:rPr>
+          <w:rFonts w:hint="default"/>
+        </w:rPr>
+      </w:lvl>
+    </w:lvlOverride>
+    <w:lvlOverride w:ilvl="6">
+      <w:startOverride w:val="1"/>
+      <w:lvl w:ilvl="6">
+        <w:start w:val="1"/>
+        <w:numFmt w:val="decimal"/>
+        <w:lvlText w:val="%7."/>
+        <w:lvlJc w:val="left"/>
+        <w:pPr>
+          <w:ind w:left="4680" w:hanging="360"/>
+        </w:pPr>
+        <w:rPr>
+          <w:rFonts w:hint="default"/>
+        </w:rPr>
+      </w:lvl>
+    </w:lvlOverride>
+    <w:lvlOverride w:ilvl="7">
+      <w:startOverride w:val="1"/>
+      <w:lvl w:ilvl="7">
+        <w:start w:val="1"/>
+        <w:numFmt w:val="lowerLetter"/>
+        <w:lvlText w:val="%8."/>
+        <w:lvlJc w:val="left"/>
+        <w:pPr>
+          <w:ind w:left="5400" w:hanging="360"/>
+        </w:pPr>
+        <w:rPr>
+          <w:rFonts w:hint="default"/>
+        </w:rPr>
+      </w:lvl>
+    </w:lvlOverride>
+    <w:lvlOverride w:ilvl="8">
+      <w:startOverride w:val="1"/>
+      <w:lvl w:ilvl="8">
+        <w:start w:val="1"/>
+        <w:numFmt w:val="lowerRoman"/>
+        <w:lvlText w:val="%9."/>
+        <w:lvlJc w:val="right"/>
+        <w:pPr>
+          <w:ind w:left="6120" w:hanging="180"/>
+        </w:pPr>
+        <w:rPr>
+          <w:rFonts w:hint="default"/>
+        </w:rPr>
+      </w:lvl>
+    </w:lvlOverride>
+  </w:num>
+  <w:num w:numId="17">
+    <w:abstractNumId w:val="6"/>
+  </w:num>
+  <w:num w:numId="18">
     <w:abstractNumId w:val="0"/>
+  </w:num>
+  <w:num w:numId="19">
+    <w:abstractNumId w:val="7"/>
+  </w:num>
+  <w:num w:numId="20">
+    <w:abstractNumId w:val="13"/>
+  </w:num>
+  <w:num w:numId="21">
+    <w:abstractNumId w:val="11"/>
+  </w:num>
+  <w:num w:numId="22">
+    <w:abstractNumId w:val="6"/>
+    <w:lvlOverride w:ilvl="0">
+      <w:startOverride w:val="1"/>
+    </w:lvlOverride>
+    <w:lvlOverride w:ilvl="1">
+      <w:startOverride w:val="1"/>
+    </w:lvlOverride>
+    <w:lvlOverride w:ilvl="2">
+      <w:startOverride w:val="1"/>
+    </w:lvlOverride>
+    <w:lvlOverride w:ilvl="3">
+      <w:startOverride w:val="1"/>
+    </w:lvlOverride>
+    <w:lvlOverride w:ilvl="4">
+      <w:startOverride w:val="1"/>
+    </w:lvlOverride>
+    <w:lvlOverride w:ilvl="5">
+      <w:startOverride w:val="1"/>
+    </w:lvlOverride>
+    <w:lvlOverride w:ilvl="6">
+      <w:startOverride w:val="1"/>
+    </w:lvlOverride>
+    <w:lvlOverride w:ilvl="7">
+      <w:startOverride w:val="1"/>
+    </w:lvlOverride>
+    <w:lvlOverride w:ilvl="8">
+      <w:startOverride w:val="1"/>
+    </w:lvlOverride>
+  </w:num>
+  <w:num w:numId="23">
+    <w:abstractNumId w:val="3"/>
   </w:num>
 </w:numbering>
 </file>
@@ -1086,7 +4025,12 @@
         <w:lang w:val="en-US" w:eastAsia="en-US" w:bidi="ar-SA"/>
       </w:rPr>
     </w:rPrDefault>
-    <w:pPrDefault/>
+    <w:pPrDefault>
+      <w:pPr>
+        <w:spacing w:before="120" w:after="200" w:line="276" w:lineRule="auto"/>
+        <w:ind w:left="360" w:hanging="360"/>
+      </w:pPr>
+    </w:pPrDefault>
   </w:docDefaults>
   <w:latentStyles w:defLockedState="0" w:defUIPriority="99" w:defSemiHidden="0" w:defUnhideWhenUsed="0" w:defQFormat="0" w:count="371">
     <w:lsdException w:name="Normal" w:uiPriority="0" w:qFormat="1"/>
@@ -1243,7 +4187,7 @@
     <w:lsdException w:name="Table Web 2" w:semiHidden="1" w:unhideWhenUsed="1"/>
     <w:lsdException w:name="Table Web 3" w:semiHidden="1" w:unhideWhenUsed="1"/>
     <w:lsdException w:name="Balloon Text" w:semiHidden="1" w:unhideWhenUsed="1"/>
-    <w:lsdException w:name="Table Grid" w:uiPriority="39"/>
+    <w:lsdException w:name="Table Grid" w:uiPriority="59"/>
     <w:lsdException w:name="Table Theme" w:semiHidden="1" w:unhideWhenUsed="1"/>
     <w:lsdException w:name="Placeholder Text" w:semiHidden="1"/>
     <w:lsdException w:name="No Spacing" w:uiPriority="1" w:qFormat="1"/>
@@ -1465,6 +4409,251 @@
     <w:name w:val="Normal"/>
     <w:qFormat/>
   </w:style>
+  <w:style w:type="paragraph" w:styleId="Heading1">
+    <w:name w:val="heading 1"/>
+    <w:basedOn w:val="Normal"/>
+    <w:next w:val="Normal"/>
+    <w:link w:val="Heading1Char"/>
+    <w:uiPriority w:val="9"/>
+    <w:qFormat/>
+    <w:rsid w:val="00A854C4"/>
+    <w:pPr>
+      <w:keepNext/>
+      <w:keepLines/>
+      <w:numPr>
+        <w:numId w:val="4"/>
+      </w:numPr>
+      <w:spacing w:before="480" w:after="0"/>
+      <w:outlineLvl w:val="0"/>
+    </w:pPr>
+    <w:rPr>
+      <w:rFonts w:asciiTheme="majorHAnsi" w:eastAsiaTheme="majorEastAsia" w:hAnsiTheme="majorHAnsi" w:cstheme="majorBidi"/>
+      <w:b/>
+      <w:bCs/>
+      <w:color w:val="365F91" w:themeColor="accent1" w:themeShade="BF"/>
+      <w:sz w:val="28"/>
+      <w:szCs w:val="28"/>
+    </w:rPr>
+  </w:style>
+  <w:style w:type="paragraph" w:styleId="Heading2">
+    <w:name w:val="heading 2"/>
+    <w:basedOn w:val="Normal"/>
+    <w:next w:val="Normal"/>
+    <w:link w:val="Heading2Char"/>
+    <w:uiPriority w:val="9"/>
+    <w:unhideWhenUsed/>
+    <w:qFormat/>
+    <w:rsid w:val="00715417"/>
+    <w:pPr>
+      <w:keepNext/>
+      <w:keepLines/>
+      <w:numPr>
+        <w:ilvl w:val="1"/>
+        <w:numId w:val="4"/>
+      </w:numPr>
+      <w:spacing w:before="200" w:after="0"/>
+      <w:outlineLvl w:val="1"/>
+    </w:pPr>
+    <w:rPr>
+      <w:rFonts w:asciiTheme="majorHAnsi" w:eastAsiaTheme="majorEastAsia" w:hAnsiTheme="majorHAnsi" w:cstheme="majorBidi"/>
+      <w:b/>
+      <w:bCs/>
+      <w:color w:val="4F81BD" w:themeColor="accent1"/>
+      <w:sz w:val="26"/>
+      <w:szCs w:val="26"/>
+    </w:rPr>
+  </w:style>
+  <w:style w:type="paragraph" w:styleId="Heading3">
+    <w:name w:val="heading 3"/>
+    <w:basedOn w:val="Normal"/>
+    <w:next w:val="Normal"/>
+    <w:link w:val="Heading3Char"/>
+    <w:uiPriority w:val="9"/>
+    <w:semiHidden/>
+    <w:unhideWhenUsed/>
+    <w:qFormat/>
+    <w:rsid w:val="00715417"/>
+    <w:pPr>
+      <w:keepNext/>
+      <w:keepLines/>
+      <w:numPr>
+        <w:ilvl w:val="2"/>
+        <w:numId w:val="4"/>
+      </w:numPr>
+      <w:spacing w:before="200" w:after="0"/>
+      <w:outlineLvl w:val="2"/>
+    </w:pPr>
+    <w:rPr>
+      <w:rFonts w:asciiTheme="majorHAnsi" w:eastAsiaTheme="majorEastAsia" w:hAnsiTheme="majorHAnsi" w:cstheme="majorBidi"/>
+      <w:b/>
+      <w:bCs/>
+      <w:color w:val="4F81BD" w:themeColor="accent1"/>
+    </w:rPr>
+  </w:style>
+  <w:style w:type="paragraph" w:styleId="Heading4">
+    <w:name w:val="heading 4"/>
+    <w:basedOn w:val="Normal"/>
+    <w:next w:val="Normal"/>
+    <w:link w:val="Heading4Char"/>
+    <w:uiPriority w:val="9"/>
+    <w:semiHidden/>
+    <w:unhideWhenUsed/>
+    <w:qFormat/>
+    <w:rsid w:val="00715417"/>
+    <w:pPr>
+      <w:keepNext/>
+      <w:keepLines/>
+      <w:numPr>
+        <w:ilvl w:val="3"/>
+        <w:numId w:val="4"/>
+      </w:numPr>
+      <w:spacing w:before="200" w:after="0"/>
+      <w:outlineLvl w:val="3"/>
+    </w:pPr>
+    <w:rPr>
+      <w:rFonts w:asciiTheme="majorHAnsi" w:eastAsiaTheme="majorEastAsia" w:hAnsiTheme="majorHAnsi" w:cstheme="majorBidi"/>
+      <w:b/>
+      <w:bCs/>
+      <w:i/>
+      <w:iCs/>
+      <w:color w:val="4F81BD" w:themeColor="accent1"/>
+    </w:rPr>
+  </w:style>
+  <w:style w:type="paragraph" w:styleId="Heading5">
+    <w:name w:val="heading 5"/>
+    <w:basedOn w:val="Normal"/>
+    <w:next w:val="Normal"/>
+    <w:link w:val="Heading5Char"/>
+    <w:uiPriority w:val="9"/>
+    <w:semiHidden/>
+    <w:unhideWhenUsed/>
+    <w:qFormat/>
+    <w:rsid w:val="00715417"/>
+    <w:pPr>
+      <w:keepNext/>
+      <w:keepLines/>
+      <w:numPr>
+        <w:ilvl w:val="4"/>
+        <w:numId w:val="4"/>
+      </w:numPr>
+      <w:spacing w:before="200" w:after="0"/>
+      <w:outlineLvl w:val="4"/>
+    </w:pPr>
+    <w:rPr>
+      <w:rFonts w:asciiTheme="majorHAnsi" w:eastAsiaTheme="majorEastAsia" w:hAnsiTheme="majorHAnsi" w:cstheme="majorBidi"/>
+      <w:color w:val="243F60" w:themeColor="accent1" w:themeShade="7F"/>
+    </w:rPr>
+  </w:style>
+  <w:style w:type="paragraph" w:styleId="Heading6">
+    <w:name w:val="heading 6"/>
+    <w:basedOn w:val="Normal"/>
+    <w:next w:val="Normal"/>
+    <w:link w:val="Heading6Char"/>
+    <w:uiPriority w:val="9"/>
+    <w:semiHidden/>
+    <w:unhideWhenUsed/>
+    <w:qFormat/>
+    <w:rsid w:val="00715417"/>
+    <w:pPr>
+      <w:keepNext/>
+      <w:keepLines/>
+      <w:numPr>
+        <w:ilvl w:val="5"/>
+        <w:numId w:val="4"/>
+      </w:numPr>
+      <w:spacing w:before="200" w:after="0"/>
+      <w:outlineLvl w:val="5"/>
+    </w:pPr>
+    <w:rPr>
+      <w:rFonts w:asciiTheme="majorHAnsi" w:eastAsiaTheme="majorEastAsia" w:hAnsiTheme="majorHAnsi" w:cstheme="majorBidi"/>
+      <w:i/>
+      <w:iCs/>
+      <w:color w:val="243F60" w:themeColor="accent1" w:themeShade="7F"/>
+    </w:rPr>
+  </w:style>
+  <w:style w:type="paragraph" w:styleId="Heading7">
+    <w:name w:val="heading 7"/>
+    <w:basedOn w:val="Normal"/>
+    <w:next w:val="Normal"/>
+    <w:link w:val="Heading7Char"/>
+    <w:uiPriority w:val="9"/>
+    <w:semiHidden/>
+    <w:unhideWhenUsed/>
+    <w:qFormat/>
+    <w:rsid w:val="00715417"/>
+    <w:pPr>
+      <w:keepNext/>
+      <w:keepLines/>
+      <w:numPr>
+        <w:ilvl w:val="6"/>
+        <w:numId w:val="4"/>
+      </w:numPr>
+      <w:spacing w:before="200" w:after="0"/>
+      <w:outlineLvl w:val="6"/>
+    </w:pPr>
+    <w:rPr>
+      <w:rFonts w:asciiTheme="majorHAnsi" w:eastAsiaTheme="majorEastAsia" w:hAnsiTheme="majorHAnsi" w:cstheme="majorBidi"/>
+      <w:i/>
+      <w:iCs/>
+      <w:color w:val="404040" w:themeColor="text1" w:themeTint="BF"/>
+    </w:rPr>
+  </w:style>
+  <w:style w:type="paragraph" w:styleId="Heading8">
+    <w:name w:val="heading 8"/>
+    <w:basedOn w:val="Normal"/>
+    <w:next w:val="Normal"/>
+    <w:link w:val="Heading8Char"/>
+    <w:uiPriority w:val="9"/>
+    <w:semiHidden/>
+    <w:unhideWhenUsed/>
+    <w:qFormat/>
+    <w:rsid w:val="00715417"/>
+    <w:pPr>
+      <w:keepNext/>
+      <w:keepLines/>
+      <w:numPr>
+        <w:ilvl w:val="7"/>
+        <w:numId w:val="4"/>
+      </w:numPr>
+      <w:spacing w:before="200" w:after="0"/>
+      <w:outlineLvl w:val="7"/>
+    </w:pPr>
+    <w:rPr>
+      <w:rFonts w:asciiTheme="majorHAnsi" w:eastAsiaTheme="majorEastAsia" w:hAnsiTheme="majorHAnsi" w:cstheme="majorBidi"/>
+      <w:color w:val="404040" w:themeColor="text1" w:themeTint="BF"/>
+      <w:sz w:val="20"/>
+      <w:szCs w:val="20"/>
+    </w:rPr>
+  </w:style>
+  <w:style w:type="paragraph" w:styleId="Heading9">
+    <w:name w:val="heading 9"/>
+    <w:basedOn w:val="Normal"/>
+    <w:next w:val="Normal"/>
+    <w:link w:val="Heading9Char"/>
+    <w:uiPriority w:val="9"/>
+    <w:semiHidden/>
+    <w:unhideWhenUsed/>
+    <w:qFormat/>
+    <w:rsid w:val="00715417"/>
+    <w:pPr>
+      <w:keepNext/>
+      <w:keepLines/>
+      <w:numPr>
+        <w:ilvl w:val="8"/>
+        <w:numId w:val="4"/>
+      </w:numPr>
+      <w:spacing w:before="200" w:after="0"/>
+      <w:outlineLvl w:val="8"/>
+    </w:pPr>
+    <w:rPr>
+      <w:rFonts w:asciiTheme="majorHAnsi" w:eastAsiaTheme="majorEastAsia" w:hAnsiTheme="majorHAnsi" w:cstheme="majorBidi"/>
+      <w:i/>
+      <w:iCs/>
+      <w:color w:val="404040" w:themeColor="text1" w:themeTint="BF"/>
+      <w:sz w:val="20"/>
+      <w:szCs w:val="20"/>
+    </w:rPr>
+  </w:style>
   <w:style w:type="character" w:default="1" w:styleId="DefaultParagraphFont">
     <w:name w:val="Default Paragraph Font"/>
     <w:uiPriority w:val="1"/>
@@ -1492,16 +4681,912 @@
     <w:semiHidden/>
     <w:unhideWhenUsed/>
   </w:style>
+  <w:style w:type="paragraph" w:styleId="Title">
+    <w:name w:val="Title"/>
+    <w:basedOn w:val="Normal"/>
+    <w:next w:val="Normal"/>
+    <w:link w:val="TitleChar"/>
+    <w:uiPriority w:val="10"/>
+    <w:qFormat/>
+    <w:rsid w:val="00AF7766"/>
+    <w:pPr>
+      <w:pBdr>
+        <w:bottom w:val="single" w:sz="8" w:space="4" w:color="4F81BD" w:themeColor="accent1"/>
+      </w:pBdr>
+      <w:spacing w:after="300" w:line="240" w:lineRule="auto"/>
+      <w:contextualSpacing/>
+    </w:pPr>
+    <w:rPr>
+      <w:rFonts w:asciiTheme="majorHAnsi" w:eastAsiaTheme="majorEastAsia" w:hAnsiTheme="majorHAnsi" w:cstheme="majorBidi"/>
+      <w:color w:val="17365D" w:themeColor="text2" w:themeShade="BF"/>
+      <w:spacing w:val="5"/>
+      <w:kern w:val="28"/>
+      <w:sz w:val="52"/>
+      <w:szCs w:val="52"/>
+      <w:lang w:eastAsia="ja-JP"/>
+    </w:rPr>
+  </w:style>
+  <w:style w:type="character" w:customStyle="1" w:styleId="TitleChar">
+    <w:name w:val="Title Char"/>
+    <w:basedOn w:val="DefaultParagraphFont"/>
+    <w:link w:val="Title"/>
+    <w:uiPriority w:val="10"/>
+    <w:rsid w:val="00AF7766"/>
+    <w:rPr>
+      <w:rFonts w:asciiTheme="majorHAnsi" w:eastAsiaTheme="majorEastAsia" w:hAnsiTheme="majorHAnsi" w:cstheme="majorBidi"/>
+      <w:color w:val="17365D" w:themeColor="text2" w:themeShade="BF"/>
+      <w:spacing w:val="5"/>
+      <w:kern w:val="28"/>
+      <w:sz w:val="52"/>
+      <w:szCs w:val="52"/>
+      <w:lang w:eastAsia="ja-JP"/>
+    </w:rPr>
+  </w:style>
+  <w:style w:type="paragraph" w:styleId="Subtitle">
+    <w:name w:val="Subtitle"/>
+    <w:basedOn w:val="Normal"/>
+    <w:next w:val="Normal"/>
+    <w:link w:val="SubtitleChar"/>
+    <w:uiPriority w:val="11"/>
+    <w:qFormat/>
+    <w:rsid w:val="00AF7766"/>
+    <w:pPr>
+      <w:numPr>
+        <w:ilvl w:val="1"/>
+      </w:numPr>
+      <w:ind w:left="360" w:hanging="360"/>
+    </w:pPr>
+    <w:rPr>
+      <w:rFonts w:asciiTheme="majorHAnsi" w:eastAsiaTheme="majorEastAsia" w:hAnsiTheme="majorHAnsi" w:cstheme="majorBidi"/>
+      <w:i/>
+      <w:iCs/>
+      <w:color w:val="4F81BD" w:themeColor="accent1"/>
+      <w:spacing w:val="15"/>
+      <w:sz w:val="24"/>
+      <w:szCs w:val="24"/>
+      <w:lang w:eastAsia="ja-JP"/>
+    </w:rPr>
+  </w:style>
+  <w:style w:type="character" w:customStyle="1" w:styleId="SubtitleChar">
+    <w:name w:val="Subtitle Char"/>
+    <w:basedOn w:val="DefaultParagraphFont"/>
+    <w:link w:val="Subtitle"/>
+    <w:uiPriority w:val="11"/>
+    <w:rsid w:val="00AF7766"/>
+    <w:rPr>
+      <w:rFonts w:asciiTheme="majorHAnsi" w:eastAsiaTheme="majorEastAsia" w:hAnsiTheme="majorHAnsi" w:cstheme="majorBidi"/>
+      <w:i/>
+      <w:iCs/>
+      <w:color w:val="4F81BD" w:themeColor="accent1"/>
+      <w:spacing w:val="15"/>
+      <w:sz w:val="24"/>
+      <w:szCs w:val="24"/>
+      <w:lang w:eastAsia="ja-JP"/>
+    </w:rPr>
+  </w:style>
+  <w:style w:type="paragraph" w:styleId="BalloonText">
+    <w:name w:val="Balloon Text"/>
+    <w:basedOn w:val="Normal"/>
+    <w:link w:val="BalloonTextChar"/>
+    <w:uiPriority w:val="99"/>
+    <w:semiHidden/>
+    <w:unhideWhenUsed/>
+    <w:rsid w:val="00AF7766"/>
+    <w:pPr>
+      <w:spacing w:after="0" w:line="240" w:lineRule="auto"/>
+    </w:pPr>
+    <w:rPr>
+      <w:rFonts w:ascii="Tahoma" w:hAnsi="Tahoma" w:cs="Tahoma"/>
+      <w:sz w:val="16"/>
+      <w:szCs w:val="16"/>
+    </w:rPr>
+  </w:style>
+  <w:style w:type="character" w:customStyle="1" w:styleId="BalloonTextChar">
+    <w:name w:val="Balloon Text Char"/>
+    <w:basedOn w:val="DefaultParagraphFont"/>
+    <w:link w:val="BalloonText"/>
+    <w:uiPriority w:val="99"/>
+    <w:semiHidden/>
+    <w:rsid w:val="00AF7766"/>
+    <w:rPr>
+      <w:rFonts w:ascii="Tahoma" w:hAnsi="Tahoma" w:cs="Tahoma"/>
+      <w:sz w:val="16"/>
+      <w:szCs w:val="16"/>
+    </w:rPr>
+  </w:style>
+  <w:style w:type="paragraph" w:styleId="NoSpacing">
+    <w:name w:val="No Spacing"/>
+    <w:link w:val="NoSpacingChar"/>
+    <w:uiPriority w:val="1"/>
+    <w:qFormat/>
+    <w:rsid w:val="00990E65"/>
+    <w:pPr>
+      <w:spacing w:after="0" w:line="240" w:lineRule="auto"/>
+    </w:pPr>
+    <w:rPr>
+      <w:rFonts w:eastAsiaTheme="minorEastAsia"/>
+      <w:lang w:eastAsia="ja-JP"/>
+    </w:rPr>
+  </w:style>
+  <w:style w:type="character" w:customStyle="1" w:styleId="NoSpacingChar">
+    <w:name w:val="No Spacing Char"/>
+    <w:basedOn w:val="DefaultParagraphFont"/>
+    <w:link w:val="NoSpacing"/>
+    <w:uiPriority w:val="1"/>
+    <w:rsid w:val="00990E65"/>
+    <w:rPr>
+      <w:rFonts w:eastAsiaTheme="minorEastAsia"/>
+      <w:lang w:eastAsia="ja-JP"/>
+    </w:rPr>
+  </w:style>
   <w:style w:type="paragraph" w:styleId="ListParagraph">
     <w:name w:val="List Paragraph"/>
     <w:basedOn w:val="Normal"/>
+    <w:link w:val="ListParagraphChar"/>
     <w:uiPriority w:val="34"/>
     <w:qFormat/>
-    <w:rsid w:val="00B63BB7"/>
+    <w:rsid w:val="00990E65"/>
     <w:pPr>
       <w:ind w:left="720"/>
       <w:contextualSpacing/>
     </w:pPr>
+  </w:style>
+  <w:style w:type="paragraph" w:customStyle="1" w:styleId="Title1">
+    <w:name w:val="Title 1"/>
+    <w:basedOn w:val="ListParagraph"/>
+    <w:link w:val="Title1Char"/>
+    <w:autoRedefine/>
+    <w:rsid w:val="008F333B"/>
+    <w:pPr>
+      <w:numPr>
+        <w:numId w:val="1"/>
+      </w:numPr>
+    </w:pPr>
+    <w:rPr>
+      <w:rFonts w:ascii="Times New Roman" w:hAnsi="Times New Roman" w:cs="Times New Roman"/>
+      <w:b/>
+      <w:color w:val="17365D" w:themeColor="text2" w:themeShade="BF"/>
+      <w:sz w:val="28"/>
+      <w:szCs w:val="28"/>
+    </w:rPr>
+  </w:style>
+  <w:style w:type="paragraph" w:customStyle="1" w:styleId="Paragrap">
+    <w:name w:val="Paragrap"/>
+    <w:basedOn w:val="Normal"/>
+    <w:link w:val="ParagrapChar"/>
+    <w:qFormat/>
+    <w:rsid w:val="00990E65"/>
+    <w:pPr>
+      <w:spacing w:line="360" w:lineRule="auto"/>
+      <w:ind w:firstLine="0"/>
+      <w:jc w:val="both"/>
+    </w:pPr>
+    <w:rPr>
+      <w:rFonts w:ascii="Times New Roman" w:hAnsi="Times New Roman" w:cs="Times New Roman"/>
+      <w:sz w:val="26"/>
+      <w:szCs w:val="26"/>
+    </w:rPr>
+  </w:style>
+  <w:style w:type="character" w:customStyle="1" w:styleId="ListParagraphChar">
+    <w:name w:val="List Paragraph Char"/>
+    <w:basedOn w:val="DefaultParagraphFont"/>
+    <w:link w:val="ListParagraph"/>
+    <w:uiPriority w:val="34"/>
+    <w:rsid w:val="00990E65"/>
+  </w:style>
+  <w:style w:type="character" w:customStyle="1" w:styleId="Title1Char">
+    <w:name w:val="Title 1 Char"/>
+    <w:basedOn w:val="ListParagraphChar"/>
+    <w:link w:val="Title1"/>
+    <w:rsid w:val="008F333B"/>
+    <w:rPr>
+      <w:rFonts w:ascii="Times New Roman" w:hAnsi="Times New Roman" w:cs="Times New Roman"/>
+      <w:b/>
+      <w:color w:val="17365D" w:themeColor="text2" w:themeShade="BF"/>
+      <w:sz w:val="28"/>
+      <w:szCs w:val="28"/>
+    </w:rPr>
+  </w:style>
+  <w:style w:type="table" w:styleId="TableGrid">
+    <w:name w:val="Table Grid"/>
+    <w:basedOn w:val="TableNormal"/>
+    <w:uiPriority w:val="59"/>
+    <w:rsid w:val="003141E2"/>
+    <w:pPr>
+      <w:spacing w:before="0" w:after="0" w:line="240" w:lineRule="auto"/>
+    </w:pPr>
+    <w:tblPr>
+      <w:tblInd w:w="0" w:type="dxa"/>
+      <w:tblBorders>
+        <w:top w:val="single" w:sz="4" w:space="0" w:color="auto"/>
+        <w:left w:val="single" w:sz="4" w:space="0" w:color="auto"/>
+        <w:bottom w:val="single" w:sz="4" w:space="0" w:color="auto"/>
+        <w:right w:val="single" w:sz="4" w:space="0" w:color="auto"/>
+        <w:insideH w:val="single" w:sz="4" w:space="0" w:color="auto"/>
+        <w:insideV w:val="single" w:sz="4" w:space="0" w:color="auto"/>
+      </w:tblBorders>
+      <w:tblCellMar>
+        <w:top w:w="0" w:type="dxa"/>
+        <w:left w:w="108" w:type="dxa"/>
+        <w:bottom w:w="0" w:type="dxa"/>
+        <w:right w:w="108" w:type="dxa"/>
+      </w:tblCellMar>
+    </w:tblPr>
+  </w:style>
+  <w:style w:type="character" w:customStyle="1" w:styleId="ParagrapChar">
+    <w:name w:val="Paragrap Char"/>
+    <w:basedOn w:val="DefaultParagraphFont"/>
+    <w:link w:val="Paragrap"/>
+    <w:rsid w:val="00990E65"/>
+    <w:rPr>
+      <w:rFonts w:ascii="Times New Roman" w:hAnsi="Times New Roman" w:cs="Times New Roman"/>
+      <w:sz w:val="26"/>
+      <w:szCs w:val="26"/>
+    </w:rPr>
+  </w:style>
+  <w:style w:type="paragraph" w:customStyle="1" w:styleId="MyTable">
+    <w:name w:val="My Table"/>
+    <w:basedOn w:val="Paragrap"/>
+    <w:link w:val="MyTableChar"/>
+    <w:qFormat/>
+    <w:rsid w:val="001F0ACC"/>
+    <w:pPr>
+      <w:spacing w:before="0" w:after="120" w:line="276" w:lineRule="auto"/>
+      <w:ind w:left="0"/>
+      <w:jc w:val="left"/>
+    </w:pPr>
+    <w:rPr>
+      <w:sz w:val="24"/>
+      <w:szCs w:val="24"/>
+    </w:rPr>
+  </w:style>
+  <w:style w:type="paragraph" w:customStyle="1" w:styleId="MyTable1">
+    <w:name w:val="My Table 1"/>
+    <w:basedOn w:val="MyTable"/>
+    <w:link w:val="MyTable1Char"/>
+    <w:qFormat/>
+    <w:rsid w:val="00B9278F"/>
+    <w:pPr>
+      <w:spacing w:before="120"/>
+    </w:pPr>
+    <w:rPr>
+      <w:rFonts w:eastAsiaTheme="minorEastAsia"/>
+    </w:rPr>
+  </w:style>
+  <w:style w:type="character" w:customStyle="1" w:styleId="MyTableChar">
+    <w:name w:val="My Table Char"/>
+    <w:basedOn w:val="ParagrapChar"/>
+    <w:link w:val="MyTable"/>
+    <w:rsid w:val="001F0ACC"/>
+    <w:rPr>
+      <w:rFonts w:ascii="Times New Roman" w:hAnsi="Times New Roman" w:cs="Times New Roman"/>
+      <w:sz w:val="24"/>
+      <w:szCs w:val="24"/>
+    </w:rPr>
+  </w:style>
+  <w:style w:type="paragraph" w:customStyle="1" w:styleId="Item1">
+    <w:name w:val="Item 1"/>
+    <w:basedOn w:val="Paragrap"/>
+    <w:link w:val="Item1Char"/>
+    <w:qFormat/>
+    <w:rsid w:val="00325BB3"/>
+    <w:pPr>
+      <w:numPr>
+        <w:numId w:val="2"/>
+      </w:numPr>
+      <w:spacing w:after="120"/>
+    </w:pPr>
+  </w:style>
+  <w:style w:type="character" w:customStyle="1" w:styleId="MyTable1Char">
+    <w:name w:val="My Table 1 Char"/>
+    <w:basedOn w:val="MyTableChar"/>
+    <w:link w:val="MyTable1"/>
+    <w:rsid w:val="00B9278F"/>
+    <w:rPr>
+      <w:rFonts w:ascii="Times New Roman" w:eastAsiaTheme="minorEastAsia" w:hAnsi="Times New Roman" w:cs="Times New Roman"/>
+      <w:sz w:val="24"/>
+      <w:szCs w:val="24"/>
+    </w:rPr>
+  </w:style>
+  <w:style w:type="character" w:customStyle="1" w:styleId="Heading1Char">
+    <w:name w:val="Heading 1 Char"/>
+    <w:basedOn w:val="DefaultParagraphFont"/>
+    <w:link w:val="Heading1"/>
+    <w:uiPriority w:val="9"/>
+    <w:rsid w:val="00A854C4"/>
+    <w:rPr>
+      <w:rFonts w:asciiTheme="majorHAnsi" w:eastAsiaTheme="majorEastAsia" w:hAnsiTheme="majorHAnsi" w:cstheme="majorBidi"/>
+      <w:b/>
+      <w:bCs/>
+      <w:color w:val="365F91" w:themeColor="accent1" w:themeShade="BF"/>
+      <w:sz w:val="28"/>
+      <w:szCs w:val="28"/>
+    </w:rPr>
+  </w:style>
+  <w:style w:type="character" w:customStyle="1" w:styleId="Item1Char">
+    <w:name w:val="Item 1 Char"/>
+    <w:basedOn w:val="ParagrapChar"/>
+    <w:link w:val="Item1"/>
+    <w:rsid w:val="00325BB3"/>
+    <w:rPr>
+      <w:rFonts w:ascii="Times New Roman" w:hAnsi="Times New Roman" w:cs="Times New Roman"/>
+      <w:sz w:val="26"/>
+      <w:szCs w:val="26"/>
+    </w:rPr>
+  </w:style>
+  <w:style w:type="character" w:customStyle="1" w:styleId="Heading2Char">
+    <w:name w:val="Heading 2 Char"/>
+    <w:basedOn w:val="DefaultParagraphFont"/>
+    <w:link w:val="Heading2"/>
+    <w:uiPriority w:val="9"/>
+    <w:rsid w:val="00715417"/>
+    <w:rPr>
+      <w:rFonts w:asciiTheme="majorHAnsi" w:eastAsiaTheme="majorEastAsia" w:hAnsiTheme="majorHAnsi" w:cstheme="majorBidi"/>
+      <w:b/>
+      <w:bCs/>
+      <w:color w:val="4F81BD" w:themeColor="accent1"/>
+      <w:sz w:val="26"/>
+      <w:szCs w:val="26"/>
+    </w:rPr>
+  </w:style>
+  <w:style w:type="character" w:customStyle="1" w:styleId="Heading3Char">
+    <w:name w:val="Heading 3 Char"/>
+    <w:basedOn w:val="DefaultParagraphFont"/>
+    <w:link w:val="Heading3"/>
+    <w:uiPriority w:val="9"/>
+    <w:semiHidden/>
+    <w:rsid w:val="00715417"/>
+    <w:rPr>
+      <w:rFonts w:asciiTheme="majorHAnsi" w:eastAsiaTheme="majorEastAsia" w:hAnsiTheme="majorHAnsi" w:cstheme="majorBidi"/>
+      <w:b/>
+      <w:bCs/>
+      <w:color w:val="4F81BD" w:themeColor="accent1"/>
+    </w:rPr>
+  </w:style>
+  <w:style w:type="character" w:customStyle="1" w:styleId="Heading4Char">
+    <w:name w:val="Heading 4 Char"/>
+    <w:basedOn w:val="DefaultParagraphFont"/>
+    <w:link w:val="Heading4"/>
+    <w:uiPriority w:val="9"/>
+    <w:semiHidden/>
+    <w:rsid w:val="00715417"/>
+    <w:rPr>
+      <w:rFonts w:asciiTheme="majorHAnsi" w:eastAsiaTheme="majorEastAsia" w:hAnsiTheme="majorHAnsi" w:cstheme="majorBidi"/>
+      <w:b/>
+      <w:bCs/>
+      <w:i/>
+      <w:iCs/>
+      <w:color w:val="4F81BD" w:themeColor="accent1"/>
+    </w:rPr>
+  </w:style>
+  <w:style w:type="character" w:customStyle="1" w:styleId="Heading5Char">
+    <w:name w:val="Heading 5 Char"/>
+    <w:basedOn w:val="DefaultParagraphFont"/>
+    <w:link w:val="Heading5"/>
+    <w:uiPriority w:val="9"/>
+    <w:semiHidden/>
+    <w:rsid w:val="00715417"/>
+    <w:rPr>
+      <w:rFonts w:asciiTheme="majorHAnsi" w:eastAsiaTheme="majorEastAsia" w:hAnsiTheme="majorHAnsi" w:cstheme="majorBidi"/>
+      <w:color w:val="243F60" w:themeColor="accent1" w:themeShade="7F"/>
+    </w:rPr>
+  </w:style>
+  <w:style w:type="character" w:customStyle="1" w:styleId="Heading6Char">
+    <w:name w:val="Heading 6 Char"/>
+    <w:basedOn w:val="DefaultParagraphFont"/>
+    <w:link w:val="Heading6"/>
+    <w:uiPriority w:val="9"/>
+    <w:semiHidden/>
+    <w:rsid w:val="00715417"/>
+    <w:rPr>
+      <w:rFonts w:asciiTheme="majorHAnsi" w:eastAsiaTheme="majorEastAsia" w:hAnsiTheme="majorHAnsi" w:cstheme="majorBidi"/>
+      <w:i/>
+      <w:iCs/>
+      <w:color w:val="243F60" w:themeColor="accent1" w:themeShade="7F"/>
+    </w:rPr>
+  </w:style>
+  <w:style w:type="character" w:customStyle="1" w:styleId="Heading7Char">
+    <w:name w:val="Heading 7 Char"/>
+    <w:basedOn w:val="DefaultParagraphFont"/>
+    <w:link w:val="Heading7"/>
+    <w:uiPriority w:val="9"/>
+    <w:semiHidden/>
+    <w:rsid w:val="00715417"/>
+    <w:rPr>
+      <w:rFonts w:asciiTheme="majorHAnsi" w:eastAsiaTheme="majorEastAsia" w:hAnsiTheme="majorHAnsi" w:cstheme="majorBidi"/>
+      <w:i/>
+      <w:iCs/>
+      <w:color w:val="404040" w:themeColor="text1" w:themeTint="BF"/>
+    </w:rPr>
+  </w:style>
+  <w:style w:type="character" w:customStyle="1" w:styleId="Heading8Char">
+    <w:name w:val="Heading 8 Char"/>
+    <w:basedOn w:val="DefaultParagraphFont"/>
+    <w:link w:val="Heading8"/>
+    <w:uiPriority w:val="9"/>
+    <w:semiHidden/>
+    <w:rsid w:val="00715417"/>
+    <w:rPr>
+      <w:rFonts w:asciiTheme="majorHAnsi" w:eastAsiaTheme="majorEastAsia" w:hAnsiTheme="majorHAnsi" w:cstheme="majorBidi"/>
+      <w:color w:val="404040" w:themeColor="text1" w:themeTint="BF"/>
+      <w:sz w:val="20"/>
+      <w:szCs w:val="20"/>
+    </w:rPr>
+  </w:style>
+  <w:style w:type="character" w:customStyle="1" w:styleId="Heading9Char">
+    <w:name w:val="Heading 9 Char"/>
+    <w:basedOn w:val="DefaultParagraphFont"/>
+    <w:link w:val="Heading9"/>
+    <w:uiPriority w:val="9"/>
+    <w:semiHidden/>
+    <w:rsid w:val="00715417"/>
+    <w:rPr>
+      <w:rFonts w:asciiTheme="majorHAnsi" w:eastAsiaTheme="majorEastAsia" w:hAnsiTheme="majorHAnsi" w:cstheme="majorBidi"/>
+      <w:i/>
+      <w:iCs/>
+      <w:color w:val="404040" w:themeColor="text1" w:themeTint="BF"/>
+      <w:sz w:val="20"/>
+      <w:szCs w:val="20"/>
+    </w:rPr>
+  </w:style>
+  <w:style w:type="paragraph" w:customStyle="1" w:styleId="Title12">
+    <w:name w:val="Title 1.2"/>
+    <w:basedOn w:val="Heading2"/>
+    <w:link w:val="Title12Char"/>
+    <w:rsid w:val="00715417"/>
+    <w:pPr>
+      <w:numPr>
+        <w:ilvl w:val="0"/>
+        <w:numId w:val="0"/>
+      </w:numPr>
+    </w:pPr>
+    <w:rPr>
+      <w:rFonts w:ascii="Times New Roman" w:hAnsi="Times New Roman" w:cs="Times New Roman"/>
+      <w:b w:val="0"/>
+      <w:color w:val="000000" w:themeColor="text1"/>
+    </w:rPr>
+  </w:style>
+  <w:style w:type="numbering" w:customStyle="1" w:styleId="Style1">
+    <w:name w:val="Style1"/>
+    <w:uiPriority w:val="99"/>
+    <w:rsid w:val="00A854C4"/>
+    <w:pPr>
+      <w:numPr>
+        <w:numId w:val="6"/>
+      </w:numPr>
+    </w:pPr>
+  </w:style>
+  <w:style w:type="character" w:customStyle="1" w:styleId="Title12Char">
+    <w:name w:val="Title 1.2 Char"/>
+    <w:basedOn w:val="Heading2Char"/>
+    <w:link w:val="Title12"/>
+    <w:rsid w:val="00715417"/>
+    <w:rPr>
+      <w:rFonts w:ascii="Times New Roman" w:eastAsiaTheme="majorEastAsia" w:hAnsi="Times New Roman" w:cs="Times New Roman"/>
+      <w:b w:val="0"/>
+      <w:bCs/>
+      <w:color w:val="000000" w:themeColor="text1"/>
+      <w:sz w:val="26"/>
+      <w:szCs w:val="26"/>
+    </w:rPr>
+  </w:style>
+  <w:style w:type="paragraph" w:customStyle="1" w:styleId="SubTitle1">
+    <w:name w:val="Sub Title 1"/>
+    <w:basedOn w:val="Title12"/>
+    <w:link w:val="SubTitle1Char"/>
+    <w:autoRedefine/>
+    <w:rsid w:val="00A854C4"/>
+    <w:pPr>
+      <w:numPr>
+        <w:ilvl w:val="1"/>
+        <w:numId w:val="7"/>
+      </w:numPr>
+    </w:pPr>
+  </w:style>
+  <w:style w:type="paragraph" w:customStyle="1" w:styleId="Subtitle10">
+    <w:name w:val="Sub title 1"/>
+    <w:basedOn w:val="Title1"/>
+    <w:link w:val="Subtitle1Char0"/>
+    <w:rsid w:val="00A854C4"/>
+    <w:rPr>
+      <w:b w:val="0"/>
+      <w:color w:val="000000" w:themeColor="text1"/>
+      <w:sz w:val="26"/>
+      <w:szCs w:val="26"/>
+    </w:rPr>
+  </w:style>
+  <w:style w:type="character" w:customStyle="1" w:styleId="SubTitle1Char">
+    <w:name w:val="Sub Title 1 Char"/>
+    <w:basedOn w:val="Title12Char"/>
+    <w:link w:val="SubTitle1"/>
+    <w:rsid w:val="00A854C4"/>
+    <w:rPr>
+      <w:rFonts w:ascii="Times New Roman" w:eastAsiaTheme="majorEastAsia" w:hAnsi="Times New Roman" w:cs="Times New Roman"/>
+      <w:b w:val="0"/>
+      <w:bCs/>
+      <w:color w:val="000000" w:themeColor="text1"/>
+      <w:sz w:val="26"/>
+      <w:szCs w:val="26"/>
+    </w:rPr>
+  </w:style>
+  <w:style w:type="paragraph" w:customStyle="1" w:styleId="TuStyle-Title1">
+    <w:name w:val="Tu Style - Title 1"/>
+    <w:basedOn w:val="ListParagraph"/>
+    <w:link w:val="TuStyle-Title1Char"/>
+    <w:qFormat/>
+    <w:rsid w:val="004E1149"/>
+    <w:pPr>
+      <w:numPr>
+        <w:numId w:val="17"/>
+      </w:numPr>
+    </w:pPr>
+    <w:rPr>
+      <w:rFonts w:ascii="Times New Roman" w:hAnsi="Times New Roman" w:cs="Times New Roman"/>
+      <w:b/>
+      <w:color w:val="000000"/>
+      <w:sz w:val="28"/>
+      <w:szCs w:val="28"/>
+      <w14:textFill>
+        <w14:solidFill>
+          <w14:srgbClr w14:val="000000">
+            <w14:lumMod w14:val="50000"/>
+          </w14:srgbClr>
+        </w14:solidFill>
+      </w14:textFill>
+    </w:rPr>
+  </w:style>
+  <w:style w:type="character" w:customStyle="1" w:styleId="Subtitle1Char0">
+    <w:name w:val="Sub title 1 Char"/>
+    <w:basedOn w:val="Title1Char"/>
+    <w:link w:val="Subtitle10"/>
+    <w:rsid w:val="00A854C4"/>
+    <w:rPr>
+      <w:rFonts w:ascii="Times New Roman" w:hAnsi="Times New Roman" w:cs="Times New Roman"/>
+      <w:b w:val="0"/>
+      <w:color w:val="000000" w:themeColor="text1"/>
+      <w:sz w:val="26"/>
+      <w:szCs w:val="26"/>
+    </w:rPr>
+  </w:style>
+  <w:style w:type="paragraph" w:customStyle="1" w:styleId="TuNormal">
+    <w:name w:val="Tu Normal"/>
+    <w:basedOn w:val="TuStyle-Title1"/>
+    <w:link w:val="TuNormalChar"/>
+    <w:qFormat/>
+    <w:rsid w:val="005250D8"/>
+    <w:pPr>
+      <w:numPr>
+        <w:ilvl w:val="1"/>
+      </w:numPr>
+    </w:pPr>
+    <w:rPr>
+      <w:b w:val="0"/>
+      <w:sz w:val="26"/>
+      <w:szCs w:val="26"/>
+    </w:rPr>
+  </w:style>
+  <w:style w:type="character" w:customStyle="1" w:styleId="TuStyle-Title1Char">
+    <w:name w:val="Tu Style - Title 1 Char"/>
+    <w:basedOn w:val="ListParagraphChar"/>
+    <w:link w:val="TuStyle-Title1"/>
+    <w:rsid w:val="004E1149"/>
+    <w:rPr>
+      <w:rFonts w:ascii="Times New Roman" w:hAnsi="Times New Roman" w:cs="Times New Roman"/>
+      <w:b/>
+      <w:color w:val="000000"/>
+      <w:sz w:val="28"/>
+      <w:szCs w:val="28"/>
+      <w14:textFill>
+        <w14:solidFill>
+          <w14:srgbClr w14:val="000000">
+            <w14:lumMod w14:val="50000"/>
+          </w14:srgbClr>
+        </w14:solidFill>
+      </w14:textFill>
+    </w:rPr>
+  </w:style>
+  <w:style w:type="paragraph" w:styleId="TOCHeading">
+    <w:name w:val="TOC Heading"/>
+    <w:basedOn w:val="Heading1"/>
+    <w:next w:val="Normal"/>
+    <w:uiPriority w:val="39"/>
+    <w:semiHidden/>
+    <w:unhideWhenUsed/>
+    <w:qFormat/>
+    <w:rsid w:val="002C3EF1"/>
+    <w:pPr>
+      <w:numPr>
+        <w:numId w:val="0"/>
+      </w:numPr>
+      <w:outlineLvl w:val="9"/>
+    </w:pPr>
+    <w:rPr>
+      <w:lang w:eastAsia="ja-JP"/>
+    </w:rPr>
+  </w:style>
+  <w:style w:type="character" w:customStyle="1" w:styleId="TuNormalChar">
+    <w:name w:val="Tu Normal Char"/>
+    <w:basedOn w:val="TuStyle-Title1Char"/>
+    <w:link w:val="TuNormal"/>
+    <w:rsid w:val="005250D8"/>
+    <w:rPr>
+      <w:rFonts w:ascii="Times New Roman" w:hAnsi="Times New Roman" w:cs="Times New Roman"/>
+      <w:b w:val="0"/>
+      <w:color w:val="000000"/>
+      <w:sz w:val="26"/>
+      <w:szCs w:val="26"/>
+      <w14:textFill>
+        <w14:solidFill>
+          <w14:srgbClr w14:val="000000">
+            <w14:lumMod w14:val="50000"/>
+          </w14:srgbClr>
+        </w14:solidFill>
+      </w14:textFill>
+    </w:rPr>
+  </w:style>
+  <w:style w:type="paragraph" w:styleId="TOC1">
+    <w:name w:val="toc 1"/>
+    <w:basedOn w:val="Normal"/>
+    <w:next w:val="Normal"/>
+    <w:autoRedefine/>
+    <w:uiPriority w:val="39"/>
+    <w:unhideWhenUsed/>
+    <w:rsid w:val="004E1149"/>
+    <w:pPr>
+      <w:spacing w:before="360" w:after="0"/>
+      <w:ind w:left="0"/>
+    </w:pPr>
+    <w:rPr>
+      <w:rFonts w:asciiTheme="majorHAnsi" w:hAnsiTheme="majorHAnsi"/>
+      <w:b/>
+      <w:bCs/>
+      <w:caps/>
+      <w:sz w:val="24"/>
+      <w:szCs w:val="24"/>
+    </w:rPr>
+  </w:style>
+  <w:style w:type="paragraph" w:styleId="TOC2">
+    <w:name w:val="toc 2"/>
+    <w:basedOn w:val="Normal"/>
+    <w:next w:val="Normal"/>
+    <w:autoRedefine/>
+    <w:uiPriority w:val="39"/>
+    <w:unhideWhenUsed/>
+    <w:rsid w:val="004E1149"/>
+    <w:pPr>
+      <w:spacing w:before="240" w:after="0"/>
+      <w:ind w:left="0"/>
+    </w:pPr>
+    <w:rPr>
+      <w:rFonts w:cstheme="minorHAnsi"/>
+      <w:b/>
+      <w:bCs/>
+      <w:sz w:val="20"/>
+      <w:szCs w:val="20"/>
+    </w:rPr>
+  </w:style>
+  <w:style w:type="paragraph" w:styleId="TOC3">
+    <w:name w:val="toc 3"/>
+    <w:basedOn w:val="Normal"/>
+    <w:next w:val="Normal"/>
+    <w:autoRedefine/>
+    <w:uiPriority w:val="39"/>
+    <w:unhideWhenUsed/>
+    <w:rsid w:val="004E1149"/>
+    <w:pPr>
+      <w:spacing w:before="0" w:after="0"/>
+      <w:ind w:left="220"/>
+    </w:pPr>
+    <w:rPr>
+      <w:rFonts w:cstheme="minorHAnsi"/>
+      <w:sz w:val="20"/>
+      <w:szCs w:val="20"/>
+    </w:rPr>
+  </w:style>
+  <w:style w:type="paragraph" w:styleId="TOC4">
+    <w:name w:val="toc 4"/>
+    <w:basedOn w:val="Normal"/>
+    <w:next w:val="Normal"/>
+    <w:autoRedefine/>
+    <w:uiPriority w:val="39"/>
+    <w:unhideWhenUsed/>
+    <w:rsid w:val="004E1149"/>
+    <w:pPr>
+      <w:spacing w:before="0" w:after="0"/>
+      <w:ind w:left="440"/>
+    </w:pPr>
+    <w:rPr>
+      <w:rFonts w:cstheme="minorHAnsi"/>
+      <w:sz w:val="20"/>
+      <w:szCs w:val="20"/>
+    </w:rPr>
+  </w:style>
+  <w:style w:type="paragraph" w:styleId="TOC5">
+    <w:name w:val="toc 5"/>
+    <w:basedOn w:val="Normal"/>
+    <w:next w:val="Normal"/>
+    <w:autoRedefine/>
+    <w:uiPriority w:val="39"/>
+    <w:unhideWhenUsed/>
+    <w:rsid w:val="004E1149"/>
+    <w:pPr>
+      <w:spacing w:before="0" w:after="0"/>
+      <w:ind w:left="660"/>
+    </w:pPr>
+    <w:rPr>
+      <w:rFonts w:cstheme="minorHAnsi"/>
+      <w:sz w:val="20"/>
+      <w:szCs w:val="20"/>
+    </w:rPr>
+  </w:style>
+  <w:style w:type="paragraph" w:styleId="TOC6">
+    <w:name w:val="toc 6"/>
+    <w:basedOn w:val="Normal"/>
+    <w:next w:val="Normal"/>
+    <w:autoRedefine/>
+    <w:uiPriority w:val="39"/>
+    <w:unhideWhenUsed/>
+    <w:rsid w:val="004E1149"/>
+    <w:pPr>
+      <w:spacing w:before="0" w:after="0"/>
+      <w:ind w:left="880"/>
+    </w:pPr>
+    <w:rPr>
+      <w:rFonts w:cstheme="minorHAnsi"/>
+      <w:sz w:val="20"/>
+      <w:szCs w:val="20"/>
+    </w:rPr>
+  </w:style>
+  <w:style w:type="paragraph" w:styleId="TOC7">
+    <w:name w:val="toc 7"/>
+    <w:basedOn w:val="Normal"/>
+    <w:next w:val="Normal"/>
+    <w:autoRedefine/>
+    <w:uiPriority w:val="39"/>
+    <w:unhideWhenUsed/>
+    <w:rsid w:val="004E1149"/>
+    <w:pPr>
+      <w:spacing w:before="0" w:after="0"/>
+      <w:ind w:left="1100"/>
+    </w:pPr>
+    <w:rPr>
+      <w:rFonts w:cstheme="minorHAnsi"/>
+      <w:sz w:val="20"/>
+      <w:szCs w:val="20"/>
+    </w:rPr>
+  </w:style>
+  <w:style w:type="paragraph" w:styleId="TOC8">
+    <w:name w:val="toc 8"/>
+    <w:basedOn w:val="Normal"/>
+    <w:next w:val="Normal"/>
+    <w:autoRedefine/>
+    <w:uiPriority w:val="39"/>
+    <w:unhideWhenUsed/>
+    <w:rsid w:val="004E1149"/>
+    <w:pPr>
+      <w:spacing w:before="0" w:after="0"/>
+      <w:ind w:left="1320"/>
+    </w:pPr>
+    <w:rPr>
+      <w:rFonts w:cstheme="minorHAnsi"/>
+      <w:sz w:val="20"/>
+      <w:szCs w:val="20"/>
+    </w:rPr>
+  </w:style>
+  <w:style w:type="paragraph" w:styleId="TOC9">
+    <w:name w:val="toc 9"/>
+    <w:basedOn w:val="Normal"/>
+    <w:next w:val="Normal"/>
+    <w:autoRedefine/>
+    <w:uiPriority w:val="39"/>
+    <w:unhideWhenUsed/>
+    <w:rsid w:val="004E1149"/>
+    <w:pPr>
+      <w:spacing w:before="0" w:after="0"/>
+      <w:ind w:left="1540"/>
+    </w:pPr>
+    <w:rPr>
+      <w:rFonts w:cstheme="minorHAnsi"/>
+      <w:sz w:val="20"/>
+      <w:szCs w:val="20"/>
+    </w:rPr>
+  </w:style>
+  <w:style w:type="table" w:customStyle="1" w:styleId="PlainTable11">
+    <w:name w:val="Plain Table 11"/>
+    <w:basedOn w:val="TableNormal"/>
+    <w:uiPriority w:val="41"/>
+    <w:rsid w:val="00545225"/>
+    <w:pPr>
+      <w:spacing w:before="0" w:after="0" w:line="240" w:lineRule="auto"/>
+      <w:ind w:left="0" w:firstLine="0"/>
+    </w:pPr>
+    <w:rPr>
+      <w:rFonts w:eastAsiaTheme="minorEastAsia"/>
+      <w:sz w:val="24"/>
+      <w:szCs w:val="24"/>
+    </w:rPr>
+    <w:tblPr>
+      <w:tblStyleRowBandSize w:val="1"/>
+      <w:tblStyleColBandSize w:val="1"/>
+      <w:tblInd w:w="0" w:type="dxa"/>
+      <w:tblBorders>
+        <w:top w:val="single" w:sz="4" w:space="0" w:color="BFBFBF" w:themeColor="background1" w:themeShade="BF"/>
+        <w:left w:val="single" w:sz="4" w:space="0" w:color="BFBFBF" w:themeColor="background1" w:themeShade="BF"/>
+        <w:bottom w:val="single" w:sz="4" w:space="0" w:color="BFBFBF" w:themeColor="background1" w:themeShade="BF"/>
+        <w:right w:val="single" w:sz="4" w:space="0" w:color="BFBFBF" w:themeColor="background1" w:themeShade="BF"/>
+        <w:insideH w:val="single" w:sz="4" w:space="0" w:color="BFBFBF" w:themeColor="background1" w:themeShade="BF"/>
+        <w:insideV w:val="single" w:sz="4" w:space="0" w:color="BFBFBF" w:themeColor="background1" w:themeShade="BF"/>
+      </w:tblBorders>
+      <w:tblCellMar>
+        <w:top w:w="0" w:type="dxa"/>
+        <w:left w:w="108" w:type="dxa"/>
+        <w:bottom w:w="0" w:type="dxa"/>
+        <w:right w:w="108" w:type="dxa"/>
+      </w:tblCellMar>
+    </w:tblPr>
+    <w:tblStylePr w:type="firstRow">
+      <w:rPr>
+        <w:b/>
+        <w:bCs/>
+      </w:rPr>
+    </w:tblStylePr>
+    <w:tblStylePr w:type="lastRow">
+      <w:rPr>
+        <w:b/>
+        <w:bCs/>
+      </w:rPr>
+      <w:tblPr/>
+      <w:tcPr>
+        <w:tcBorders>
+          <w:top w:val="double" w:sz="4" w:space="0" w:color="BFBFBF" w:themeColor="background1" w:themeShade="BF"/>
+        </w:tcBorders>
+      </w:tcPr>
+    </w:tblStylePr>
+    <w:tblStylePr w:type="firstCol">
+      <w:rPr>
+        <w:b/>
+        <w:bCs/>
+      </w:rPr>
+    </w:tblStylePr>
+    <w:tblStylePr w:type="lastCol">
+      <w:rPr>
+        <w:b/>
+        <w:bCs/>
+      </w:rPr>
+    </w:tblStylePr>
+    <w:tblStylePr w:type="band1Vert">
+      <w:tblPr/>
+      <w:tcPr>
+        <w:shd w:val="clear" w:color="auto" w:fill="F2F2F2" w:themeFill="background1" w:themeFillShade="F2"/>
+      </w:tcPr>
+    </w:tblStylePr>
+    <w:tblStylePr w:type="band1Horz">
+      <w:tblPr/>
+      <w:tcPr>
+        <w:shd w:val="clear" w:color="auto" w:fill="F2F2F2" w:themeFill="background1" w:themeFillShade="F2"/>
+      </w:tcPr>
+    </w:tblStylePr>
+  </w:style>
+  <w:style w:type="paragraph" w:styleId="Caption">
+    <w:name w:val="caption"/>
+    <w:basedOn w:val="Normal"/>
+    <w:next w:val="Normal"/>
+    <w:uiPriority w:val="35"/>
+    <w:unhideWhenUsed/>
+    <w:qFormat/>
+    <w:rsid w:val="00606479"/>
+    <w:pPr>
+      <w:spacing w:before="0" w:line="240" w:lineRule="auto"/>
+      <w:jc w:val="center"/>
+    </w:pPr>
+    <w:rPr>
+      <w:rFonts w:ascii="Times New Roman" w:hAnsi="Times New Roman"/>
+      <w:b/>
+      <w:bCs/>
+      <w:color w:val="000000" w:themeColor="text1"/>
+      <w:sz w:val="26"/>
+      <w:szCs w:val="18"/>
+    </w:rPr>
   </w:style>
 </w:styles>
 </file>
@@ -1517,39 +5602,39 @@
         <a:sysClr val="window" lastClr="FFFFFF"/>
       </a:lt1>
       <a:dk2>
-        <a:srgbClr val="44546A"/>
+        <a:srgbClr val="1F497D"/>
       </a:dk2>
       <a:lt2>
-        <a:srgbClr val="E7E6E6"/>
+        <a:srgbClr val="EEECE1"/>
       </a:lt2>
       <a:accent1>
-        <a:srgbClr val="5B9BD5"/>
+        <a:srgbClr val="4F81BD"/>
       </a:accent1>
       <a:accent2>
-        <a:srgbClr val="ED7D31"/>
+        <a:srgbClr val="C0504D"/>
       </a:accent2>
       <a:accent3>
-        <a:srgbClr val="A5A5A5"/>
+        <a:srgbClr val="9BBB59"/>
       </a:accent3>
       <a:accent4>
-        <a:srgbClr val="FFC000"/>
+        <a:srgbClr val="8064A2"/>
       </a:accent4>
       <a:accent5>
-        <a:srgbClr val="4472C4"/>
+        <a:srgbClr val="4BACC6"/>
       </a:accent5>
       <a:accent6>
-        <a:srgbClr val="70AD47"/>
+        <a:srgbClr val="F79646"/>
       </a:accent6>
       <a:hlink>
-        <a:srgbClr val="0563C1"/>
+        <a:srgbClr val="0000FF"/>
       </a:hlink>
       <a:folHlink>
-        <a:srgbClr val="954F72"/>
+        <a:srgbClr val="800080"/>
       </a:folHlink>
     </a:clrScheme>
     <a:fontScheme name="Office">
       <a:majorFont>
-        <a:latin typeface="Calibri Light" panose="020F0302020204030204"/>
+        <a:latin typeface="Cambria"/>
         <a:ea typeface=""/>
         <a:cs typeface=""/>
         <a:font script="Jpan" typeface="ＭＳ ゴシック"/>
@@ -1584,7 +5669,7 @@
         <a:font script="Geor" typeface="Sylfaen"/>
       </a:majorFont>
       <a:minorFont>
-        <a:latin typeface="Calibri" panose="020F0502020204030204"/>
+        <a:latin typeface="Calibri"/>
         <a:ea typeface=""/>
         <a:cs typeface=""/>
         <a:font script="Jpan" typeface="ＭＳ 明朝"/>
@@ -1628,141 +5713,196 @@
           <a:gsLst>
             <a:gs pos="0">
               <a:schemeClr val="phClr">
-                <a:lumMod val="110000"/>
-                <a:satMod val="105000"/>
-                <a:tint val="67000"/>
+                <a:tint val="50000"/>
+                <a:satMod val="300000"/>
               </a:schemeClr>
             </a:gs>
-            <a:gs pos="50000">
+            <a:gs pos="35000">
               <a:schemeClr val="phClr">
-                <a:lumMod val="105000"/>
-                <a:satMod val="103000"/>
-                <a:tint val="73000"/>
+                <a:tint val="37000"/>
+                <a:satMod val="300000"/>
               </a:schemeClr>
             </a:gs>
             <a:gs pos="100000">
               <a:schemeClr val="phClr">
-                <a:lumMod val="105000"/>
-                <a:satMod val="109000"/>
-                <a:tint val="81000"/>
+                <a:tint val="15000"/>
+                <a:satMod val="350000"/>
               </a:schemeClr>
             </a:gs>
           </a:gsLst>
-          <a:lin ang="5400000" scaled="0"/>
+          <a:lin ang="16200000" scaled="1"/>
         </a:gradFill>
         <a:gradFill rotWithShape="1">
           <a:gsLst>
             <a:gs pos="0">
               <a:schemeClr val="phClr">
-                <a:satMod val="103000"/>
-                <a:lumMod val="102000"/>
-                <a:tint val="94000"/>
+                <a:shade val="51000"/>
+                <a:satMod val="130000"/>
               </a:schemeClr>
             </a:gs>
-            <a:gs pos="50000">
+            <a:gs pos="80000">
               <a:schemeClr val="phClr">
-                <a:satMod val="110000"/>
-                <a:lumMod val="100000"/>
-                <a:shade val="100000"/>
+                <a:shade val="93000"/>
+                <a:satMod val="130000"/>
               </a:schemeClr>
             </a:gs>
             <a:gs pos="100000">
               <a:schemeClr val="phClr">
-                <a:lumMod val="99000"/>
-                <a:satMod val="120000"/>
-                <a:shade val="78000"/>
+                <a:shade val="94000"/>
+                <a:satMod val="135000"/>
               </a:schemeClr>
             </a:gs>
           </a:gsLst>
-          <a:lin ang="5400000" scaled="0"/>
+          <a:lin ang="16200000" scaled="0"/>
         </a:gradFill>
       </a:fillStyleLst>
       <a:lnStyleLst>
-        <a:ln w="6350" cap="flat" cmpd="sng" algn="ctr">
+        <a:ln w="9525" cap="flat" cmpd="sng" algn="ctr">
+          <a:solidFill>
+            <a:schemeClr val="phClr">
+              <a:shade val="95000"/>
+              <a:satMod val="105000"/>
+            </a:schemeClr>
+          </a:solidFill>
+          <a:prstDash val="solid"/>
+        </a:ln>
+        <a:ln w="25400" cap="flat" cmpd="sng" algn="ctr">
           <a:solidFill>
             <a:schemeClr val="phClr"/>
           </a:solidFill>
           <a:prstDash val="solid"/>
-          <a:miter lim="800000"/>
         </a:ln>
-        <a:ln w="12700" cap="flat" cmpd="sng" algn="ctr">
+        <a:ln w="38100" cap="flat" cmpd="sng" algn="ctr">
           <a:solidFill>
             <a:schemeClr val="phClr"/>
           </a:solidFill>
           <a:prstDash val="solid"/>
-          <a:miter lim="800000"/>
-        </a:ln>
-        <a:ln w="19050" cap="flat" cmpd="sng" algn="ctr">
-          <a:solidFill>
-            <a:schemeClr val="phClr"/>
-          </a:solidFill>
-          <a:prstDash val="solid"/>
-          <a:miter lim="800000"/>
         </a:ln>
       </a:lnStyleLst>
       <a:effectStyleLst>
         <a:effectStyle>
-          <a:effectLst/>
-        </a:effectStyle>
-        <a:effectStyle>
-          <a:effectLst/>
+          <a:effectLst>
+            <a:outerShdw blurRad="40000" dist="20000" dir="5400000" rotWithShape="0">
+              <a:srgbClr val="000000">
+                <a:alpha val="38000"/>
+              </a:srgbClr>
+            </a:outerShdw>
+          </a:effectLst>
         </a:effectStyle>
         <a:effectStyle>
           <a:effectLst>
-            <a:outerShdw blurRad="57150" dist="19050" dir="5400000" algn="ctr" rotWithShape="0">
+            <a:outerShdw blurRad="40000" dist="23000" dir="5400000" rotWithShape="0">
               <a:srgbClr val="000000">
-                <a:alpha val="63000"/>
+                <a:alpha val="35000"/>
               </a:srgbClr>
             </a:outerShdw>
           </a:effectLst>
+        </a:effectStyle>
+        <a:effectStyle>
+          <a:effectLst>
+            <a:outerShdw blurRad="40000" dist="23000" dir="5400000" rotWithShape="0">
+              <a:srgbClr val="000000">
+                <a:alpha val="35000"/>
+              </a:srgbClr>
+            </a:outerShdw>
+          </a:effectLst>
+          <a:scene3d>
+            <a:camera prst="orthographicFront">
+              <a:rot lat="0" lon="0" rev="0"/>
+            </a:camera>
+            <a:lightRig rig="threePt" dir="t">
+              <a:rot lat="0" lon="0" rev="1200000"/>
+            </a:lightRig>
+          </a:scene3d>
+          <a:sp3d>
+            <a:bevelT w="63500" h="25400"/>
+          </a:sp3d>
         </a:effectStyle>
       </a:effectStyleLst>
       <a:bgFillStyleLst>
         <a:solidFill>
           <a:schemeClr val="phClr"/>
         </a:solidFill>
-        <a:solidFill>
-          <a:schemeClr val="phClr">
-            <a:tint val="95000"/>
-            <a:satMod val="170000"/>
-          </a:schemeClr>
-        </a:solidFill>
         <a:gradFill rotWithShape="1">
           <a:gsLst>
             <a:gs pos="0">
               <a:schemeClr val="phClr">
-                <a:tint val="93000"/>
-                <a:satMod val="150000"/>
-                <a:shade val="98000"/>
-                <a:lumMod val="102000"/>
+                <a:tint val="40000"/>
+                <a:satMod val="350000"/>
               </a:schemeClr>
             </a:gs>
-            <a:gs pos="50000">
+            <a:gs pos="40000">
               <a:schemeClr val="phClr">
-                <a:tint val="98000"/>
-                <a:satMod val="130000"/>
-                <a:shade val="90000"/>
-                <a:lumMod val="103000"/>
+                <a:tint val="45000"/>
+                <a:shade val="99000"/>
+                <a:satMod val="350000"/>
               </a:schemeClr>
             </a:gs>
             <a:gs pos="100000">
               <a:schemeClr val="phClr">
-                <a:shade val="63000"/>
-                <a:satMod val="120000"/>
+                <a:shade val="20000"/>
+                <a:satMod val="255000"/>
               </a:schemeClr>
             </a:gs>
           </a:gsLst>
-          <a:lin ang="5400000" scaled="0"/>
+          <a:path path="circle">
+            <a:fillToRect l="50000" t="-80000" r="50000" b="180000"/>
+          </a:path>
+        </a:gradFill>
+        <a:gradFill rotWithShape="1">
+          <a:gsLst>
+            <a:gs pos="0">
+              <a:schemeClr val="phClr">
+                <a:tint val="80000"/>
+                <a:satMod val="300000"/>
+              </a:schemeClr>
+            </a:gs>
+            <a:gs pos="100000">
+              <a:schemeClr val="phClr">
+                <a:shade val="30000"/>
+                <a:satMod val="200000"/>
+              </a:schemeClr>
+            </a:gs>
+          </a:gsLst>
+          <a:path path="circle">
+            <a:fillToRect l="50000" t="50000" r="50000" b="50000"/>
+          </a:path>
         </a:gradFill>
       </a:bgFillStyleLst>
     </a:fmtScheme>
   </a:themeElements>
   <a:objectDefaults/>
   <a:extraClrSchemeLst/>
-  <a:extLst>
-    <a:ext uri="{05A4C25C-085E-4340-85A3-A5531E510DB2}">
-      <thm15:themeFamily xmlns:thm15="http://schemas.microsoft.com/office/thememl/2012/main" name="Office Theme" id="{62F939B6-93AF-4DB8-9C6B-D6C7DFDC589F}" vid="{4A3C46E8-61CC-4603-A589-7422A47A8E4A}"/>
-    </a:ext>
-  </a:extLst>
 </a:theme>
+</file>
+
+<file path=customXml/item1.xml><?xml version="1.0" encoding="utf-8"?>
+<CoverPageProperties xmlns="http://schemas.microsoft.com/office/2006/coverPageProps">
+  <PublishDate>2017-04-11T00:00:00</PublishDate>
+  <Abstract>Thông tin yêu cầu từ khách sạn SAO MAI, khu resort tại Hàm Thuận Nam, tỉnh Bình Thuận</Abstract>
+  <CompanyAddress/>
+  <CompanyPhone/>
+  <CompanyFax/>
+  <CompanyEmail/>
+</CoverPageProperties>
+</file>
+
+<file path=customXml/item2.xml><?xml version="1.0" encoding="utf-8"?>
+<b:Sources xmlns:b="http://schemas.openxmlformats.org/officeDocument/2006/bibliography" xmlns="http://schemas.openxmlformats.org/officeDocument/2006/bibliography" SelectedStyle="\APA.XSL" StyleName="APA"/>
+</file>
+
+<file path=customXml/itemProps1.xml><?xml version="1.0" encoding="utf-8"?>
+<ds:datastoreItem xmlns:ds="http://schemas.openxmlformats.org/officeDocument/2006/customXml" ds:itemID="{55AF091B-3C7A-41E3-B477-F2FDAA23CFDA}">
+  <ds:schemaRefs>
+    <ds:schemaRef ds:uri="http://schemas.microsoft.com/office/2006/coverPageProps"/>
+  </ds:schemaRefs>
+</ds:datastoreItem>
+</file>
+
+<file path=customXml/itemProps2.xml><?xml version="1.0" encoding="utf-8"?>
+<ds:datastoreItem xmlns:ds="http://schemas.openxmlformats.org/officeDocument/2006/customXml" ds:itemID="{3F46B7C7-8974-4276-8D74-C6E19D1450B7}">
+  <ds:schemaRefs>
+    <ds:schemaRef ds:uri="http://schemas.openxmlformats.org/officeDocument/2006/bibliography"/>
+  </ds:schemaRefs>
+</ds:datastoreItem>
 </file>